--- a/docs/en/Tengine_Convert_Tool_User_Manual_en.docx
+++ b/docs/en/Tengine_Convert_Tool_User_Manual_en.docx
@@ -1,11 +1,11 @@
 
 <file path=word/document.xml><?xml version="1.0" encoding="utf-8"?>
-<w:document xmlns:wpc="http://schemas.microsoft.com/office/word/2010/wordprocessingCanvas" xmlns:cx="http://schemas.microsoft.com/office/drawing/2014/chartex" xmlns:cx1="http://schemas.microsoft.com/office/drawing/2015/9/8/chartex" xmlns:cx2="http://schemas.microsoft.com/office/drawing/2015/10/21/chartex" xmlns:cx3="http://schemas.microsoft.com/office/drawing/2016/5/9/chartex" xmlns:cx4="http://schemas.microsoft.com/office/drawing/2016/5/10/chartex" xmlns:cx5="http://schemas.microsoft.com/office/drawing/2016/5/11/chartex" xmlns:cx6="http://schemas.microsoft.com/office/drawing/2016/5/12/chartex" xmlns:cx7="http://schemas.microsoft.com/office/drawing/2016/5/13/chartex" xmlns:cx8="http://schemas.microsoft.com/office/drawing/2016/5/14/chartex" xmlns:mc="http://schemas.openxmlformats.org/markup-compatibility/2006" xmlns:aink="http://schemas.microsoft.com/office/drawing/2016/ink" xmlns:am3d="http://schemas.microsoft.com/office/drawing/2017/model3d" xmlns:o="urn:schemas-microsoft-com:office:office" xmlns:r="http://schemas.openxmlformats.org/officeDocument/2006/relationships" xmlns:m="http://schemas.openxmlformats.org/officeDocument/2006/math" xmlns:v="urn:schemas-microsoft-com:vml" xmlns:wp14="http://schemas.microsoft.com/office/word/2010/wordprocessingDrawing" xmlns:wp="http://schemas.openxmlformats.org/drawingml/2006/wordprocessingDrawing" xmlns:w10="urn:schemas-microsoft-com:office:word" xmlns:w="http://schemas.openxmlformats.org/wordprocessingml/2006/main" xmlns:w14="http://schemas.microsoft.com/office/word/2010/wordml" xmlns:w15="http://schemas.microsoft.com/office/word/2012/wordml" xmlns:w16cex="http://schemas.microsoft.com/office/word/2018/wordml/cex" xmlns:w16cid="http://schemas.microsoft.com/office/word/2016/wordml/cid" xmlns:w16="http://schemas.microsoft.com/office/word/2018/wordml" xmlns:w16se="http://schemas.microsoft.com/office/word/2015/wordml/symex" xmlns:wpg="http://schemas.microsoft.com/office/word/2010/wordprocessingGroup" xmlns:wpi="http://schemas.microsoft.com/office/word/2010/wordprocessingInk" xmlns:wne="http://schemas.microsoft.com/office/word/2006/wordml" xmlns:wps="http://schemas.microsoft.com/office/word/2010/wordprocessingShape" mc:Ignorable="w14 w15 w16se w16cid w16 w16cex wp14">
+<w:document xmlns:wpc="http://schemas.microsoft.com/office/word/2010/wordprocessingCanvas" xmlns:cx="http://schemas.microsoft.com/office/drawing/2014/chartex" xmlns:cx1="http://schemas.microsoft.com/office/drawing/2015/9/8/chartex" xmlns:cx2="http://schemas.microsoft.com/office/drawing/2015/10/21/chartex" xmlns:cx3="http://schemas.microsoft.com/office/drawing/2016/5/9/chartex" xmlns:cx4="http://schemas.microsoft.com/office/drawing/2016/5/10/chartex" xmlns:cx5="http://schemas.microsoft.com/office/drawing/2016/5/11/chartex" xmlns:cx6="http://schemas.microsoft.com/office/drawing/2016/5/12/chartex" xmlns:cx7="http://schemas.microsoft.com/office/drawing/2016/5/13/chartex" xmlns:cx8="http://schemas.microsoft.com/office/drawing/2016/5/14/chartex" xmlns:mc="http://schemas.openxmlformats.org/markup-compatibility/2006" xmlns:aink="http://schemas.microsoft.com/office/drawing/2016/ink" xmlns:am3d="http://schemas.microsoft.com/office/drawing/2017/model3d" xmlns:o="urn:schemas-microsoft-com:office:office" xmlns:r="http://schemas.openxmlformats.org/officeDocument/2006/relationships" xmlns:m="http://schemas.openxmlformats.org/officeDocument/2006/math" xmlns:v="urn:schemas-microsoft-com:vml" xmlns:wp14="http://schemas.microsoft.com/office/word/2010/wordprocessingDrawing" xmlns:wp="http://schemas.openxmlformats.org/drawingml/2006/wordprocessingDrawing" xmlns:w10="urn:schemas-microsoft-com:office:word" xmlns:w="http://schemas.openxmlformats.org/wordprocessingml/2006/main" xmlns:w14="http://schemas.microsoft.com/office/word/2010/wordml" xmlns:w15="http://schemas.microsoft.com/office/word/2012/wordml" xmlns:w16cex="http://schemas.microsoft.com/office/word/2018/wordml/cex" xmlns:w16cid="http://schemas.microsoft.com/office/word/2016/wordml/cid" xmlns:w16="http://schemas.microsoft.com/office/word/2018/wordml" xmlns:w16sdtdh="http://schemas.microsoft.com/office/word/2020/wordml/sdtdatahash" xmlns:w16se="http://schemas.microsoft.com/office/word/2015/wordml/symex" xmlns:wpg="http://schemas.microsoft.com/office/word/2010/wordprocessingGroup" xmlns:wpi="http://schemas.microsoft.com/office/word/2010/wordprocessingInk" xmlns:wne="http://schemas.microsoft.com/office/word/2006/wordml" xmlns:wps="http://schemas.microsoft.com/office/word/2010/wordprocessingShape" mc:Ignorable="w14 w15 w16se w16cid w16 w16cex w16sdtdh wp14">
   <w:body>
     <w:sdt>
       <w:sdtPr>
         <w:rPr>
-          <w:rFonts w:ascii="微软雅黑" w:hAnsi="微软雅黑" w:cs="Times New Roman"/>
+          <w:rFonts w:ascii="Times New Roman" w:hAnsi="Times New Roman" w:cs="Times New Roman"/>
         </w:rPr>
         <w:id w:val="-1759052560"/>
         <w:docPartObj>
@@ -17,12 +17,12 @@
         <w:p>
           <w:pPr>
             <w:rPr>
-              <w:rFonts w:ascii="微软雅黑" w:hAnsi="微软雅黑" w:cs="Times New Roman"/>
+              <w:rFonts w:ascii="Times New Roman" w:hAnsi="Times New Roman" w:cs="Times New Roman"/>
             </w:rPr>
           </w:pPr>
           <w:r>
             <w:rPr>
-              <w:rFonts w:ascii="微软雅黑" w:hAnsi="微软雅黑" w:cs="Times New Roman"/>
+              <w:rFonts w:ascii="Times New Roman" w:hAnsi="Times New Roman" w:cs="Times New Roman"/>
               <w:noProof/>
             </w:rPr>
             <mc:AlternateContent>
@@ -192,7 +192,7 @@
                   </wp:anchor>
                 </w:drawing>
               </mc:Choice>
-              <mc:Fallback xmlns:mv="urn:schemas-microsoft-com:mac:vml" xmlns:mo="http://schemas.microsoft.com/office/mac/office/2008/main">
+              <mc:Fallback xmlns="" xmlns:mo="http://schemas.microsoft.com/office/mac/office/2008/main" xmlns:mv="urn:schemas-microsoft-com:mac:vml">
                 <w:pict>
                   <v:group w14:anchorId="334D1134" id="组 149" o:spid="_x0000_s1026" style="position:absolute;margin-left:0;margin-top:0;width:575.05pt;height:95.85pt;z-index:251659264;mso-width-percent:941;mso-height-percent:121;mso-top-percent:23;mso-position-horizontal:center;mso-position-horizontal-relative:page;mso-position-vertical-relative:page;mso-width-percent:941;mso-height-percent:121;mso-top-percent:23" coordsize="73152,12161" o:gfxdata="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">
                     <v:shape id="矩形 51" o:spid="_x0000_s1027" style="position:absolute;width:73152;height:11303;visibility:visible;mso-wrap-style:square;v-text-anchor:middle" coordsize="7312660,1129665" o:gfxdata="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" path="m,l7312660,r,1129665l3619500,733425,,1091565,,xe" fillcolor="#4472c4 [3204]" stroked="f">
@@ -211,12 +211,12 @@
         <w:p>
           <w:pPr>
             <w:rPr>
-              <w:rFonts w:ascii="微软雅黑" w:hAnsi="微软雅黑" w:cs="Times New Roman"/>
+              <w:rFonts w:ascii="Times New Roman" w:hAnsi="Times New Roman" w:cs="Times New Roman"/>
             </w:rPr>
           </w:pPr>
           <w:r>
             <w:rPr>
-              <w:rFonts w:ascii="微软雅黑" w:hAnsi="微软雅黑" w:cs="Times New Roman"/>
+              <w:rFonts w:ascii="Times New Roman" w:hAnsi="Times New Roman" w:cs="Times New Roman"/>
               <w:noProof/>
             </w:rPr>
             <mc:AlternateContent>
@@ -264,6 +264,7 @@
                                   <w:ind w:left="720" w:right="120"/>
                                   <w:jc w:val="center"/>
                                   <w:rPr>
+                                    <w:rFonts w:ascii="Times New Roman" w:hAnsi="Times New Roman" w:cs="Times New Roman"/>
                                     <w:sz w:val="72"/>
                                     <w:szCs w:val="72"/>
                                   </w:rPr>
@@ -271,6 +272,7 @@
                                 <w:proofErr w:type="spellStart"/>
                                 <w:r>
                                   <w:rPr>
+                                    <w:rFonts w:ascii="Times New Roman" w:hAnsi="Times New Roman" w:cs="Times New Roman"/>
                                     <w:sz w:val="72"/>
                                     <w:szCs w:val="72"/>
                                   </w:rPr>
@@ -279,25 +281,11 @@
                                 <w:proofErr w:type="spellEnd"/>
                                 <w:r>
                                   <w:rPr>
+                                    <w:rFonts w:ascii="Times New Roman" w:hAnsi="Times New Roman" w:cs="Times New Roman"/>
                                     <w:sz w:val="72"/>
                                     <w:szCs w:val="72"/>
                                   </w:rPr>
-                                  <w:t xml:space="preserve"> </w:t>
-                                </w:r>
-                                <w:r>
-                                  <w:rPr>
-                                    <w:rFonts w:hint="eastAsia"/>
-                                    <w:sz w:val="72"/>
-                                    <w:szCs w:val="72"/>
-                                  </w:rPr>
-                                  <w:t>Conv</w:t>
-                                </w:r>
-                                <w:r>
-                                  <w:rPr>
-                                    <w:sz w:val="72"/>
-                                    <w:szCs w:val="72"/>
-                                  </w:rPr>
-                                  <w:t>ert Tool</w:t>
+                                  <w:t xml:space="preserve"> Convert Tool</w:t>
                                 </w:r>
                               </w:p>
                               <w:p>
@@ -305,24 +293,18 @@
                                   <w:ind w:left="720" w:right="120"/>
                                   <w:jc w:val="center"/>
                                   <w:rPr>
+                                    <w:rFonts w:ascii="Times New Roman" w:hAnsi="Times New Roman" w:cs="Times New Roman"/>
                                     <w:sz w:val="72"/>
                                     <w:szCs w:val="72"/>
                                   </w:rPr>
                                 </w:pPr>
                                 <w:r>
                                   <w:rPr>
-                                    <w:rFonts w:hint="eastAsia"/>
+                                    <w:rFonts w:ascii="Times New Roman" w:hAnsi="Times New Roman" w:cs="Times New Roman"/>
                                     <w:sz w:val="72"/>
                                     <w:szCs w:val="72"/>
                                   </w:rPr>
-                                  <w:t>User</w:t>
-                                </w:r>
-                                <w:r>
-                                  <w:rPr>
-                                    <w:sz w:val="72"/>
-                                    <w:szCs w:val="72"/>
-                                  </w:rPr>
-                                  <w:t xml:space="preserve"> Manual</w:t>
+                                  <w:t>User Manual</w:t>
                                 </w:r>
                               </w:p>
                               <w:p>
@@ -377,27 +359,27 @@
                                 <w:pPr>
                                   <w:ind w:right="120"/>
                                   <w:rPr>
-                                    <w:rFonts w:cs="Arial"/>
+                                    <w:rFonts w:ascii="Times New Roman" w:hAnsi="Times New Roman" w:cs="Times New Roman"/>
                                   </w:rPr>
                                 </w:pPr>
                                 <w:bookmarkStart w:id="0" w:name="_Hlk60750872"/>
                                 <w:bookmarkStart w:id="1" w:name="_Hlk60750873"/>
                                 <w:r>
                                   <w:rPr>
-                                    <w:rFonts w:cs="Arial" w:hint="eastAsia"/>
+                                    <w:rFonts w:ascii="Times New Roman" w:hAnsi="Times New Roman" w:cs="Times New Roman"/>
                                   </w:rPr>
                                   <w:t>Version</w:t>
                                 </w:r>
                                 <w:r>
                                   <w:rPr>
-                                    <w:rFonts w:cs="Arial"/>
+                                    <w:rFonts w:ascii="Times New Roman" w:hAnsi="Times New Roman" w:cs="Times New Roman"/>
                                   </w:rPr>
                                   <w:t xml:space="preserve"> </w:t>
                                 </w:r>
                                 <w:sdt>
                                   <w:sdtPr>
                                     <w:rPr>
-                                      <w:rFonts w:cs="Arial"/>
+                                      <w:rFonts w:ascii="Times New Roman" w:hAnsi="Times New Roman" w:cs="Times New Roman"/>
                                     </w:rPr>
                                     <w:alias w:val="Current Version"/>
                                     <w:tag w:val="Current_x0020_Version"/>
@@ -408,9 +390,15 @@
                                   <w:sdtContent>
                                     <w:r>
                                       <w:rPr>
-                                        <w:rFonts w:cs="Arial"/>
+                                        <w:rFonts w:ascii="Times New Roman" w:hAnsi="Times New Roman" w:cs="Times New Roman"/>
                                       </w:rPr>
-                                      <w:t>1.0</w:t>
+                                      <w:t>1.</w:t>
+                                    </w:r>
+                                    <w:r>
+                                      <w:rPr>
+                                        <w:rFonts w:ascii="Times New Roman" w:hAnsi="Times New Roman" w:cs="Times New Roman"/>
+                                      </w:rPr>
+                                      <w:t>1</w:t>
                                     </w:r>
                                   </w:sdtContent>
                                 </w:sdt>
@@ -421,6 +409,7 @@
                                   <w:wordWrap w:val="0"/>
                                   <w:jc w:val="left"/>
                                   <w:rPr>
+                                    <w:rFonts w:ascii="Times New Roman" w:hAnsi="Times New Roman" w:cs="Times New Roman"/>
                                     <w:color w:val="auto"/>
                                     <w:sz w:val="24"/>
                                     <w:szCs w:val="22"/>
@@ -428,24 +417,16 @@
                                 </w:pPr>
                                 <w:r>
                                   <w:rPr>
-                                    <w:rFonts w:hint="eastAsia"/>
+                                    <w:rFonts w:ascii="Times New Roman" w:hAnsi="Times New Roman" w:cs="Times New Roman"/>
                                     <w:color w:val="auto"/>
                                     <w:sz w:val="24"/>
                                     <w:szCs w:val="22"/>
                                   </w:rPr>
-                                  <w:t>Release</w:t>
+                                  <w:t>Release Date</w:t>
                                 </w:r>
                                 <w:r>
                                   <w:rPr>
-                                    <w:color w:val="auto"/>
-                                    <w:sz w:val="24"/>
-                                    <w:szCs w:val="22"/>
-                                  </w:rPr>
-                                  <w:t xml:space="preserve"> Date</w:t>
-                                </w:r>
-                                <w:r>
-                                  <w:rPr>
-                                    <w:rFonts w:hint="eastAsia"/>
+                                    <w:rFonts w:ascii="Times New Roman" w:hAnsi="Times New Roman" w:cs="Times New Roman"/>
                                     <w:color w:val="auto"/>
                                     <w:sz w:val="24"/>
                                     <w:szCs w:val="22"/>
@@ -456,28 +437,48 @@
                                 <w:bookmarkEnd w:id="1"/>
                                 <w:r>
                                   <w:rPr>
+                                    <w:rFonts w:ascii="Times New Roman" w:hAnsi="Times New Roman" w:cs="Times New Roman"/>
                                     <w:color w:val="auto"/>
                                     <w:sz w:val="24"/>
                                     <w:szCs w:val="22"/>
                                   </w:rPr>
-                                  <w:t>12/04</w:t>
+                                  <w:t>04</w:t>
                                 </w:r>
                                 <w:r>
                                   <w:rPr>
-                                    <w:rFonts w:hint="eastAsia"/>
+                                    <w:rFonts w:ascii="Times New Roman" w:hAnsi="Times New Roman" w:cs="Times New Roman"/>
                                     <w:color w:val="auto"/>
                                     <w:sz w:val="24"/>
                                     <w:szCs w:val="22"/>
                                   </w:rPr>
-                                  <w:t>/</w:t>
+                                  <w:t>/0</w:t>
                                 </w:r>
                                 <w:r>
                                   <w:rPr>
+                                    <w:rFonts w:ascii="Times New Roman" w:hAnsi="Times New Roman" w:cs="Times New Roman"/>
                                     <w:color w:val="auto"/>
                                     <w:sz w:val="24"/>
                                     <w:szCs w:val="22"/>
                                   </w:rPr>
-                                  <w:t>2020</w:t>
+                                  <w:t>2</w:t>
+                                </w:r>
+                                <w:r>
+                                  <w:rPr>
+                                    <w:rFonts w:ascii="Times New Roman" w:hAnsi="Times New Roman" w:cs="Times New Roman"/>
+                                    <w:color w:val="auto"/>
+                                    <w:sz w:val="24"/>
+                                    <w:szCs w:val="22"/>
+                                  </w:rPr>
+                                  <w:t>/202</w:t>
+                                </w:r>
+                                <w:r>
+                                  <w:rPr>
+                                    <w:rFonts w:ascii="Times New Roman" w:hAnsi="Times New Roman" w:cs="Times New Roman"/>
+                                    <w:color w:val="auto"/>
+                                    <w:sz w:val="24"/>
+                                    <w:szCs w:val="22"/>
+                                  </w:rPr>
+                                  <w:t>1</w:t>
                                 </w:r>
                               </w:p>
                             </w:txbxContent>
@@ -511,31 +512,28 @@
                             <w:ind w:left="720" w:right="120"/>
                             <w:jc w:val="center"/>
                             <w:rPr>
+                              <w:rFonts w:ascii="Times New Roman" w:hAnsi="Times New Roman" w:cs="Times New Roman"/>
                               <w:sz w:val="72"/>
                               <w:szCs w:val="72"/>
                             </w:rPr>
                           </w:pPr>
+                          <w:proofErr w:type="spellStart"/>
                           <w:r>
                             <w:rPr>
+                              <w:rFonts w:ascii="Times New Roman" w:hAnsi="Times New Roman" w:cs="Times New Roman"/>
                               <w:sz w:val="72"/>
                               <w:szCs w:val="72"/>
                             </w:rPr>
-                            <w:t xml:space="preserve">Tengine </w:t>
+                            <w:t>Tengine</w:t>
                           </w:r>
+                          <w:proofErr w:type="spellEnd"/>
                           <w:r>
                             <w:rPr>
-                              <w:rFonts w:hint="eastAsia"/>
+                              <w:rFonts w:ascii="Times New Roman" w:hAnsi="Times New Roman" w:cs="Times New Roman"/>
                               <w:sz w:val="72"/>
                               <w:szCs w:val="72"/>
                             </w:rPr>
-                            <w:t>Conv</w:t>
-                          </w:r>
-                          <w:r>
-                            <w:rPr>
-                              <w:sz w:val="72"/>
-                              <w:szCs w:val="72"/>
-                            </w:rPr>
-                            <w:t>ert Tool</w:t>
+                            <w:t xml:space="preserve"> Convert Tool</w:t>
                           </w:r>
                         </w:p>
                         <w:p>
@@ -543,24 +541,18 @@
                             <w:ind w:left="720" w:right="120"/>
                             <w:jc w:val="center"/>
                             <w:rPr>
+                              <w:rFonts w:ascii="Times New Roman" w:hAnsi="Times New Roman" w:cs="Times New Roman"/>
                               <w:sz w:val="72"/>
                               <w:szCs w:val="72"/>
                             </w:rPr>
                           </w:pPr>
                           <w:r>
                             <w:rPr>
-                              <w:rFonts w:hint="eastAsia"/>
+                              <w:rFonts w:ascii="Times New Roman" w:hAnsi="Times New Roman" w:cs="Times New Roman"/>
                               <w:sz w:val="72"/>
                               <w:szCs w:val="72"/>
                             </w:rPr>
-                            <w:t>User</w:t>
-                          </w:r>
-                          <w:r>
-                            <w:rPr>
-                              <w:sz w:val="72"/>
-                              <w:szCs w:val="72"/>
-                            </w:rPr>
-                            <w:t xml:space="preserve"> Manual</w:t>
+                            <w:t>User Manual</w:t>
                           </w:r>
                         </w:p>
                         <w:p>
@@ -607,7 +599,7 @@
                           <w:pPr>
                             <w:ind w:right="120"/>
                             <w:rPr>
-                              <w:rFonts w:cs="Arial" w:hint="eastAsia"/>
+                              <w:rFonts w:cs="Arial"/>
                             </w:rPr>
                           </w:pPr>
                         </w:p>
@@ -615,27 +607,27 @@
                           <w:pPr>
                             <w:ind w:right="120"/>
                             <w:rPr>
-                              <w:rFonts w:cs="Arial"/>
+                              <w:rFonts w:ascii="Times New Roman" w:hAnsi="Times New Roman" w:cs="Times New Roman"/>
                             </w:rPr>
                           </w:pPr>
                           <w:bookmarkStart w:id="2" w:name="_Hlk60750872"/>
                           <w:bookmarkStart w:id="3" w:name="_Hlk60750873"/>
                           <w:r>
                             <w:rPr>
-                              <w:rFonts w:cs="Arial" w:hint="eastAsia"/>
+                              <w:rFonts w:ascii="Times New Roman" w:hAnsi="Times New Roman" w:cs="Times New Roman"/>
                             </w:rPr>
                             <w:t>Version</w:t>
                           </w:r>
                           <w:r>
                             <w:rPr>
-                              <w:rFonts w:cs="Arial"/>
+                              <w:rFonts w:ascii="Times New Roman" w:hAnsi="Times New Roman" w:cs="Times New Roman"/>
                             </w:rPr>
                             <w:t xml:space="preserve"> </w:t>
                           </w:r>
                           <w:sdt>
                             <w:sdtPr>
                               <w:rPr>
-                                <w:rFonts w:cs="Arial"/>
+                                <w:rFonts w:ascii="Times New Roman" w:hAnsi="Times New Roman" w:cs="Times New Roman"/>
                               </w:rPr>
                               <w:alias w:val="Current Version"/>
                               <w:tag w:val="Current_x0020_Version"/>
@@ -646,9 +638,15 @@
                             <w:sdtContent>
                               <w:r>
                                 <w:rPr>
-                                  <w:rFonts w:cs="Arial"/>
+                                  <w:rFonts w:ascii="Times New Roman" w:hAnsi="Times New Roman" w:cs="Times New Roman"/>
                                 </w:rPr>
-                                <w:t>1.0</w:t>
+                                <w:t>1.</w:t>
+                              </w:r>
+                              <w:r>
+                                <w:rPr>
+                                  <w:rFonts w:ascii="Times New Roman" w:hAnsi="Times New Roman" w:cs="Times New Roman"/>
+                                </w:rPr>
+                                <w:t>1</w:t>
                               </w:r>
                             </w:sdtContent>
                           </w:sdt>
@@ -659,6 +657,7 @@
                             <w:wordWrap w:val="0"/>
                             <w:jc w:val="left"/>
                             <w:rPr>
+                              <w:rFonts w:ascii="Times New Roman" w:hAnsi="Times New Roman" w:cs="Times New Roman"/>
                               <w:color w:val="auto"/>
                               <w:sz w:val="24"/>
                               <w:szCs w:val="22"/>
@@ -666,24 +665,16 @@
                           </w:pPr>
                           <w:r>
                             <w:rPr>
-                              <w:rFonts w:hint="eastAsia"/>
+                              <w:rFonts w:ascii="Times New Roman" w:hAnsi="Times New Roman" w:cs="Times New Roman"/>
                               <w:color w:val="auto"/>
                               <w:sz w:val="24"/>
                               <w:szCs w:val="22"/>
                             </w:rPr>
-                            <w:t>Release</w:t>
+                            <w:t>Release Date</w:t>
                           </w:r>
                           <w:r>
                             <w:rPr>
-                              <w:color w:val="auto"/>
-                              <w:sz w:val="24"/>
-                              <w:szCs w:val="22"/>
-                            </w:rPr>
-                            <w:t xml:space="preserve"> Date</w:t>
-                          </w:r>
-                          <w:r>
-                            <w:rPr>
-                              <w:rFonts w:hint="eastAsia"/>
+                              <w:rFonts w:ascii="Times New Roman" w:hAnsi="Times New Roman" w:cs="Times New Roman"/>
                               <w:color w:val="auto"/>
                               <w:sz w:val="24"/>
                               <w:szCs w:val="22"/>
@@ -694,28 +685,48 @@
                           <w:bookmarkEnd w:id="3"/>
                           <w:r>
                             <w:rPr>
+                              <w:rFonts w:ascii="Times New Roman" w:hAnsi="Times New Roman" w:cs="Times New Roman"/>
                               <w:color w:val="auto"/>
                               <w:sz w:val="24"/>
                               <w:szCs w:val="22"/>
                             </w:rPr>
-                            <w:t>12/04</w:t>
+                            <w:t>04</w:t>
                           </w:r>
                           <w:r>
                             <w:rPr>
-                              <w:rFonts w:hint="eastAsia"/>
+                              <w:rFonts w:ascii="Times New Roman" w:hAnsi="Times New Roman" w:cs="Times New Roman"/>
                               <w:color w:val="auto"/>
                               <w:sz w:val="24"/>
                               <w:szCs w:val="22"/>
                             </w:rPr>
-                            <w:t>/</w:t>
+                            <w:t>/0</w:t>
                           </w:r>
                           <w:r>
                             <w:rPr>
+                              <w:rFonts w:ascii="Times New Roman" w:hAnsi="Times New Roman" w:cs="Times New Roman"/>
                               <w:color w:val="auto"/>
                               <w:sz w:val="24"/>
                               <w:szCs w:val="22"/>
                             </w:rPr>
-                            <w:t>2020</w:t>
+                            <w:t>2</w:t>
+                          </w:r>
+                          <w:r>
+                            <w:rPr>
+                              <w:rFonts w:ascii="Times New Roman" w:hAnsi="Times New Roman" w:cs="Times New Roman"/>
+                              <w:color w:val="auto"/>
+                              <w:sz w:val="24"/>
+                              <w:szCs w:val="22"/>
+                            </w:rPr>
+                            <w:t>/202</w:t>
+                          </w:r>
+                          <w:r>
+                            <w:rPr>
+                              <w:rFonts w:ascii="Times New Roman" w:hAnsi="Times New Roman" w:cs="Times New Roman"/>
+                              <w:color w:val="auto"/>
+                              <w:sz w:val="24"/>
+                              <w:szCs w:val="22"/>
+                            </w:rPr>
+                            <w:t>1</w:t>
                           </w:r>
                         </w:p>
                       </w:txbxContent>
@@ -728,7 +739,7 @@
           </w:r>
           <w:r>
             <w:rPr>
-              <w:rFonts w:ascii="微软雅黑" w:hAnsi="微软雅黑" w:cs="Times New Roman"/>
+              <w:rFonts w:ascii="Times New Roman" w:hAnsi="Times New Roman" w:cs="Times New Roman"/>
               <w:noProof/>
             </w:rPr>
             <w:drawing>
@@ -798,42 +809,36 @@
         </w:tabs>
         <w:jc w:val="left"/>
         <w:rPr>
-          <w:rFonts w:ascii="微软雅黑" w:eastAsia="微软雅黑" w:hAnsi="微软雅黑"/>
-        </w:rPr>
-      </w:pPr>
-      <w:r>
-        <w:rPr>
-          <w:rFonts w:ascii="微软雅黑" w:eastAsia="微软雅黑" w:hAnsi="微软雅黑"/>
+          <w:rFonts w:ascii="Times New Roman" w:eastAsia="Microsoft YaHei" w:hAnsi="Times New Roman"/>
+        </w:rPr>
+      </w:pPr>
+      <w:r>
+        <w:rPr>
+          <w:rFonts w:ascii="Times New Roman" w:eastAsia="Microsoft YaHei" w:hAnsi="Times New Roman"/>
         </w:rPr>
         <w:lastRenderedPageBreak/>
         <w:tab/>
       </w:r>
       <w:r>
         <w:rPr>
-          <w:rFonts w:ascii="微软雅黑" w:eastAsia="微软雅黑" w:hAnsi="微软雅黑"/>
+          <w:rFonts w:ascii="Times New Roman" w:eastAsia="Microsoft YaHei" w:hAnsi="Times New Roman"/>
         </w:rPr>
         <w:tab/>
       </w:r>
-      <w:bookmarkStart w:id="2" w:name="_Hlk60750948"/>
-      <w:r>
-        <w:rPr>
-          <w:rFonts w:ascii="微软雅黑" w:eastAsia="微软雅黑" w:hAnsi="微软雅黑" w:hint="eastAsia"/>
-        </w:rPr>
-        <w:t>Change</w:t>
-      </w:r>
-      <w:r>
-        <w:rPr>
-          <w:rFonts w:ascii="微软雅黑" w:eastAsia="微软雅黑" w:hAnsi="微软雅黑"/>
-        </w:rPr>
-        <w:t xml:space="preserve"> Log</w:t>
-      </w:r>
-      <w:r>
-        <w:rPr>
-          <w:rFonts w:ascii="微软雅黑" w:eastAsia="微软雅黑" w:hAnsi="微软雅黑" w:hint="eastAsia"/>
+      <w:bookmarkStart w:id="4" w:name="_Hlk60750948"/>
+      <w:r>
+        <w:rPr>
+          <w:rFonts w:ascii="Times New Roman" w:eastAsia="Microsoft YaHei" w:hAnsi="Times New Roman"/>
+        </w:rPr>
+        <w:t>Change Log</w:t>
+      </w:r>
+      <w:r>
+        <w:rPr>
+          <w:rFonts w:ascii="Times New Roman" w:eastAsia="Microsoft YaHei" w:hAnsi="Times New Roman"/>
         </w:rPr>
         <w:t>s</w:t>
       </w:r>
-      <w:bookmarkEnd w:id="2"/>
+      <w:bookmarkEnd w:id="4"/>
     </w:p>
     <w:tbl>
       <w:tblPr>
@@ -869,14 +874,14 @@
             <w:pPr>
               <w:pStyle w:val="a8"/>
               <w:rPr>
-                <w:rFonts w:ascii="微软雅黑" w:hAnsi="微软雅黑" w:cs="Times New Roman"/>
+                <w:rFonts w:ascii="Times New Roman" w:hAnsi="Times New Roman" w:cs="Times New Roman"/>
                 <w:sz w:val="24"/>
                 <w:szCs w:val="24"/>
               </w:rPr>
             </w:pPr>
             <w:r>
               <w:rPr>
-                <w:rFonts w:ascii="微软雅黑" w:hAnsi="微软雅黑" w:cs="Times New Roman" w:hint="eastAsia"/>
+                <w:rFonts w:ascii="Times New Roman" w:hAnsi="Times New Roman" w:cs="Times New Roman"/>
                 <w:sz w:val="24"/>
                 <w:szCs w:val="24"/>
               </w:rPr>
@@ -900,14 +905,14 @@
             <w:pPr>
               <w:pStyle w:val="a8"/>
               <w:rPr>
-                <w:rFonts w:ascii="微软雅黑" w:hAnsi="微软雅黑" w:cs="Times New Roman"/>
+                <w:rFonts w:ascii="Times New Roman" w:hAnsi="Times New Roman" w:cs="Times New Roman"/>
                 <w:sz w:val="24"/>
                 <w:szCs w:val="24"/>
               </w:rPr>
             </w:pPr>
             <w:r>
               <w:rPr>
-                <w:rFonts w:ascii="微软雅黑" w:hAnsi="微软雅黑" w:cs="Times New Roman" w:hint="eastAsia"/>
+                <w:rFonts w:ascii="Times New Roman" w:hAnsi="Times New Roman" w:cs="Times New Roman"/>
                 <w:sz w:val="24"/>
                 <w:szCs w:val="24"/>
               </w:rPr>
@@ -931,14 +936,14 @@
             <w:pPr>
               <w:pStyle w:val="a8"/>
               <w:rPr>
-                <w:rFonts w:ascii="微软雅黑" w:hAnsi="微软雅黑" w:cs="Times New Roman"/>
+                <w:rFonts w:ascii="Times New Roman" w:hAnsi="Times New Roman" w:cs="Times New Roman"/>
                 <w:sz w:val="24"/>
                 <w:szCs w:val="24"/>
               </w:rPr>
             </w:pPr>
             <w:r>
               <w:rPr>
-                <w:rFonts w:ascii="微软雅黑" w:hAnsi="微软雅黑" w:cs="Times New Roman" w:hint="eastAsia"/>
+                <w:rFonts w:ascii="Times New Roman" w:hAnsi="Times New Roman" w:cs="Times New Roman"/>
                 <w:sz w:val="24"/>
                 <w:szCs w:val="24"/>
               </w:rPr>
@@ -962,14 +967,14 @@
             <w:pPr>
               <w:pStyle w:val="a8"/>
               <w:rPr>
-                <w:rFonts w:ascii="微软雅黑" w:hAnsi="微软雅黑" w:cs="Times New Roman"/>
+                <w:rFonts w:ascii="Times New Roman" w:hAnsi="Times New Roman" w:cs="Times New Roman"/>
                 <w:sz w:val="24"/>
                 <w:szCs w:val="24"/>
               </w:rPr>
             </w:pPr>
             <w:r>
               <w:rPr>
-                <w:rFonts w:ascii="微软雅黑" w:hAnsi="微软雅黑" w:cs="Times New Roman" w:hint="eastAsia"/>
+                <w:rFonts w:ascii="Times New Roman" w:hAnsi="Times New Roman" w:cs="Times New Roman"/>
                 <w:sz w:val="24"/>
                 <w:szCs w:val="24"/>
               </w:rPr>
@@ -997,30 +1002,30 @@
             <w:pPr>
               <w:spacing w:line="360" w:lineRule="auto"/>
               <w:rPr>
-                <w:rFonts w:ascii="微软雅黑" w:hAnsi="微软雅黑" w:cs="Times New Roman"/>
+                <w:rFonts w:ascii="Times New Roman" w:hAnsi="Times New Roman" w:cs="Times New Roman"/>
               </w:rPr>
             </w:pPr>
             <w:r>
               <w:rPr>
-                <w:rFonts w:ascii="微软雅黑" w:hAnsi="微软雅黑" w:cs="Times New Roman"/>
+                <w:rFonts w:ascii="Times New Roman" w:hAnsi="Times New Roman" w:cs="Times New Roman"/>
               </w:rPr>
               <w:t>2020-</w:t>
             </w:r>
             <w:r>
               <w:rPr>
-                <w:rFonts w:ascii="微软雅黑" w:hAnsi="微软雅黑" w:cs="Times New Roman"/>
+                <w:rFonts w:ascii="Times New Roman" w:hAnsi="Times New Roman" w:cs="Times New Roman"/>
               </w:rPr>
               <w:t>12</w:t>
             </w:r>
             <w:r>
               <w:rPr>
-                <w:rFonts w:ascii="微软雅黑" w:hAnsi="微软雅黑" w:cs="Times New Roman"/>
+                <w:rFonts w:ascii="Times New Roman" w:hAnsi="Times New Roman" w:cs="Times New Roman"/>
               </w:rPr>
               <w:t>-</w:t>
             </w:r>
             <w:r>
               <w:rPr>
-                <w:rFonts w:ascii="微软雅黑" w:hAnsi="微软雅黑" w:cs="Times New Roman"/>
+                <w:rFonts w:ascii="Times New Roman" w:hAnsi="Times New Roman" w:cs="Times New Roman"/>
               </w:rPr>
               <w:t>04</w:t>
             </w:r>
@@ -1041,12 +1046,12 @@
             <w:pPr>
               <w:spacing w:line="360" w:lineRule="auto"/>
               <w:rPr>
-                <w:rFonts w:ascii="微软雅黑" w:hAnsi="微软雅黑" w:cs="Times New Roman"/>
+                <w:rFonts w:ascii="Times New Roman" w:hAnsi="Times New Roman" w:cs="Times New Roman"/>
               </w:rPr>
             </w:pPr>
             <w:r>
               <w:rPr>
-                <w:rFonts w:ascii="微软雅黑" w:hAnsi="微软雅黑" w:cs="Times New Roman"/>
+                <w:rFonts w:ascii="Times New Roman" w:hAnsi="Times New Roman" w:cs="Times New Roman"/>
               </w:rPr>
               <w:t>1.0</w:t>
             </w:r>
@@ -1067,14 +1072,14 @@
             <w:pPr>
               <w:spacing w:line="360" w:lineRule="auto"/>
               <w:rPr>
-                <w:rFonts w:ascii="微软雅黑" w:hAnsi="微软雅黑" w:cs="Times New Roman"/>
+                <w:rFonts w:ascii="Times New Roman" w:hAnsi="Times New Roman" w:cs="Times New Roman"/>
               </w:rPr>
             </w:pPr>
             <w:r>
               <w:rPr>
-                <w:rFonts w:ascii="微软雅黑" w:hAnsi="微软雅黑" w:cs="Times New Roman" w:hint="eastAsia"/>
-              </w:rPr>
-              <w:t>first edition</w:t>
+                <w:rFonts w:ascii="Times New Roman" w:hAnsi="Times New Roman" w:cs="Times New Roman"/>
+              </w:rPr>
+              <w:t>Initial</w:t>
             </w:r>
           </w:p>
         </w:tc>
@@ -1093,26 +1098,123 @@
             <w:pPr>
               <w:spacing w:line="360" w:lineRule="auto"/>
               <w:rPr>
-                <w:rFonts w:ascii="微软雅黑" w:hAnsi="微软雅黑" w:cs="Times New Roman"/>
+                <w:rFonts w:ascii="Times New Roman" w:hAnsi="Times New Roman" w:cs="Times New Roman"/>
               </w:rPr>
             </w:pPr>
             <w:r>
               <w:rPr>
-                <w:rFonts w:ascii="微软雅黑" w:hAnsi="微软雅黑" w:cs="Times New Roman" w:hint="eastAsia"/>
-              </w:rPr>
-              <w:t>Qi</w:t>
-            </w:r>
-            <w:r>
-              <w:rPr>
-                <w:rFonts w:ascii="微软雅黑" w:hAnsi="微软雅黑" w:cs="Times New Roman"/>
-              </w:rPr>
-              <w:t xml:space="preserve"> </w:t>
-            </w:r>
-            <w:r>
-              <w:rPr>
-                <w:rFonts w:ascii="微软雅黑" w:hAnsi="微软雅黑" w:cs="Times New Roman" w:hint="eastAsia"/>
-              </w:rPr>
-              <w:t>Tang</w:t>
+                <w:rFonts w:ascii="Times New Roman" w:hAnsi="Times New Roman" w:cs="Times New Roman"/>
+              </w:rPr>
+              <w:t>Qi Tang</w:t>
+            </w:r>
+          </w:p>
+        </w:tc>
+      </w:tr>
+      <w:tr>
+        <w:trPr>
+          <w:jc w:val="center"/>
+        </w:trPr>
+        <w:tc>
+          <w:tcPr>
+            <w:tcW w:w="1949" w:type="dxa"/>
+            <w:tcBorders>
+              <w:top w:val="single" w:sz="4" w:space="0" w:color="auto"/>
+              <w:left w:val="single" w:sz="4" w:space="0" w:color="auto"/>
+              <w:bottom w:val="single" w:sz="4" w:space="0" w:color="auto"/>
+              <w:right w:val="single" w:sz="4" w:space="0" w:color="auto"/>
+            </w:tcBorders>
+            <w:vAlign w:val="center"/>
+          </w:tcPr>
+          <w:p>
+            <w:pPr>
+              <w:spacing w:line="360" w:lineRule="auto"/>
+              <w:rPr>
+                <w:rFonts w:ascii="Times New Roman" w:hAnsi="Times New Roman" w:cs="Times New Roman"/>
+              </w:rPr>
+            </w:pPr>
+            <w:r>
+              <w:rPr>
+                <w:rFonts w:ascii="Times New Roman" w:hAnsi="Times New Roman" w:cs="Times New Roman"/>
+              </w:rPr>
+              <w:t>2021-04-02</w:t>
+            </w:r>
+          </w:p>
+        </w:tc>
+        <w:tc>
+          <w:tcPr>
+            <w:tcW w:w="1196" w:type="dxa"/>
+            <w:tcBorders>
+              <w:top w:val="single" w:sz="4" w:space="0" w:color="auto"/>
+              <w:left w:val="single" w:sz="4" w:space="0" w:color="auto"/>
+              <w:bottom w:val="single" w:sz="4" w:space="0" w:color="auto"/>
+              <w:right w:val="single" w:sz="4" w:space="0" w:color="auto"/>
+            </w:tcBorders>
+            <w:vAlign w:val="center"/>
+          </w:tcPr>
+          <w:p>
+            <w:pPr>
+              <w:spacing w:line="360" w:lineRule="auto"/>
+              <w:rPr>
+                <w:rFonts w:ascii="Times New Roman" w:hAnsi="Times New Roman" w:cs="Times New Roman"/>
+              </w:rPr>
+            </w:pPr>
+            <w:r>
+              <w:rPr>
+                <w:rFonts w:ascii="Times New Roman" w:hAnsi="Times New Roman" w:cs="Times New Roman"/>
+              </w:rPr>
+              <w:t>1.1</w:t>
+            </w:r>
+          </w:p>
+        </w:tc>
+        <w:tc>
+          <w:tcPr>
+            <w:tcW w:w="4333" w:type="dxa"/>
+            <w:tcBorders>
+              <w:top w:val="single" w:sz="4" w:space="0" w:color="auto"/>
+              <w:left w:val="single" w:sz="4" w:space="0" w:color="auto"/>
+              <w:bottom w:val="single" w:sz="4" w:space="0" w:color="auto"/>
+              <w:right w:val="single" w:sz="4" w:space="0" w:color="auto"/>
+            </w:tcBorders>
+            <w:vAlign w:val="center"/>
+          </w:tcPr>
+          <w:p>
+            <w:pPr>
+              <w:spacing w:line="360" w:lineRule="auto"/>
+              <w:rPr>
+                <w:rFonts w:ascii="Times New Roman" w:hAnsi="Times New Roman" w:cs="Times New Roman"/>
+              </w:rPr>
+            </w:pPr>
+            <w:r>
+              <w:rPr>
+                <w:rFonts w:ascii="Times New Roman" w:hAnsi="Times New Roman" w:cs="Times New Roman"/>
+              </w:rPr>
+              <w:t>Update chapter 2.1 instructions of convert tool</w:t>
+            </w:r>
+          </w:p>
+        </w:tc>
+        <w:tc>
+          <w:tcPr>
+            <w:tcW w:w="2247" w:type="dxa"/>
+            <w:tcBorders>
+              <w:top w:val="single" w:sz="4" w:space="0" w:color="auto"/>
+              <w:left w:val="single" w:sz="4" w:space="0" w:color="auto"/>
+              <w:bottom w:val="single" w:sz="4" w:space="0" w:color="auto"/>
+              <w:right w:val="single" w:sz="4" w:space="0" w:color="auto"/>
+            </w:tcBorders>
+            <w:vAlign w:val="center"/>
+          </w:tcPr>
+          <w:p>
+            <w:pPr>
+              <w:spacing w:line="360" w:lineRule="auto"/>
+              <w:rPr>
+                <w:rFonts w:ascii="Times New Roman" w:hAnsi="Times New Roman" w:cs="Times New Roman"/>
+              </w:rPr>
+            </w:pPr>
+            <w:r>
+              <w:rPr>
+                <w:rFonts w:ascii="Times New Roman" w:hAnsi="Times New Roman" w:cs="Times New Roman"/>
+              </w:rPr>
+              <w:t>Qi Tang</w:t>
             </w:r>
           </w:p>
         </w:tc>
@@ -1123,7 +1225,7 @@
         <w:pStyle w:val="ac"/>
         <w:jc w:val="left"/>
         <w:rPr>
-          <w:rFonts w:ascii="微软雅黑" w:eastAsia="微软雅黑" w:hAnsi="微软雅黑"/>
+          <w:rFonts w:ascii="Times New Roman" w:eastAsia="Microsoft YaHei" w:hAnsi="Times New Roman"/>
           <w:sz w:val="28"/>
           <w:szCs w:val="28"/>
         </w:rPr>
@@ -1133,21 +1235,21 @@
       <w:pPr>
         <w:pStyle w:val="TOC10"/>
         <w:rPr>
-          <w:rFonts w:ascii="微软雅黑" w:eastAsia="微软雅黑" w:hAnsi="微软雅黑" w:cs="Times New Roman"/>
-        </w:rPr>
-      </w:pPr>
-      <w:r>
-        <w:rPr>
-          <w:rFonts w:ascii="微软雅黑" w:eastAsia="微软雅黑" w:hAnsi="微软雅黑" w:cs="Times New Roman"/>
+          <w:rFonts w:ascii="Times New Roman" w:eastAsia="Microsoft YaHei" w:hAnsi="Times New Roman" w:cs="Times New Roman"/>
+        </w:rPr>
+      </w:pPr>
+      <w:r>
+        <w:rPr>
+          <w:rFonts w:ascii="Times New Roman" w:eastAsia="Microsoft YaHei" w:hAnsi="Times New Roman" w:cs="Times New Roman"/>
         </w:rPr>
         <w:br w:type="page"/>
       </w:r>
     </w:p>
-    <w:bookmarkStart w:id="3" w:name="_Hlk60751117" w:displacedByCustomXml="next"/>
+    <w:bookmarkStart w:id="5" w:name="_Hlk60751117" w:displacedByCustomXml="next"/>
     <w:sdt>
       <w:sdtPr>
         <w:rPr>
-          <w:rFonts w:ascii="微软雅黑" w:eastAsia="微软雅黑" w:hAnsi="微软雅黑" w:cs="Times New Roman"/>
+          <w:rFonts w:ascii="Times New Roman" w:eastAsia="Microsoft YaHei" w:hAnsi="Times New Roman" w:cs="Times New Roman"/>
           <w:sz w:val="24"/>
           <w:szCs w:val="22"/>
           <w:lang w:val="zh-CN"/>
@@ -1170,31 +1272,22 @@
             <w:pStyle w:val="TOC10"/>
             <w:jc w:val="center"/>
             <w:rPr>
-              <w:rFonts w:ascii="微软雅黑" w:eastAsia="微软雅黑" w:hAnsi="微软雅黑" w:cs="Times New Roman"/>
+              <w:rFonts w:ascii="Times New Roman" w:eastAsia="Microsoft YaHei" w:hAnsi="Times New Roman" w:cs="Times New Roman"/>
             </w:rPr>
           </w:pPr>
           <w:r>
             <w:rPr>
-              <w:rFonts w:ascii="微软雅黑" w:eastAsia="微软雅黑" w:hAnsi="微软雅黑" w:cs="Times New Roman" w:hint="eastAsia"/>
+              <w:rFonts w:ascii="Times New Roman" w:eastAsia="Microsoft YaHei" w:hAnsi="Times New Roman" w:cs="Times New Roman"/>
               <w:sz w:val="40"/>
               <w:szCs w:val="40"/>
               <w:lang w:val="zh-CN"/>
             </w:rPr>
-            <w:t>C</w:t>
+            <w:t>Content</w:t>
           </w:r>
+          <w:bookmarkEnd w:id="5"/>
           <w:r>
             <w:rPr>
-              <w:rFonts w:ascii="微软雅黑" w:eastAsia="微软雅黑" w:hAnsi="微软雅黑" w:cs="Times New Roman"/>
-              <w:sz w:val="40"/>
-              <w:szCs w:val="40"/>
-              <w:lang w:val="zh-CN"/>
-            </w:rPr>
-            <w:t>ontent</w:t>
-          </w:r>
-          <w:bookmarkEnd w:id="3"/>
-          <w:r>
-            <w:rPr>
-              <w:rFonts w:ascii="微软雅黑" w:eastAsia="微软雅黑" w:hAnsi="微软雅黑" w:cs="Times New Roman"/>
+              <w:rFonts w:ascii="Times New Roman" w:eastAsia="Microsoft YaHei" w:hAnsi="Times New Roman" w:cs="Times New Roman"/>
               <w:sz w:val="40"/>
               <w:szCs w:val="40"/>
               <w:lang w:val="zh-CN"/>
@@ -1210,7 +1303,7 @@
               <w:tab w:val="right" w:leader="dot" w:pos="10070"/>
             </w:tabs>
             <w:rPr>
-              <w:rFonts w:asciiTheme="minorHAnsi" w:eastAsiaTheme="minorEastAsia" w:hAnsiTheme="minorHAnsi"/>
+              <w:rFonts w:ascii="Times New Roman" w:eastAsiaTheme="minorEastAsia" w:hAnsi="Times New Roman" w:cs="Times New Roman"/>
               <w:b w:val="0"/>
               <w:bCs w:val="0"/>
               <w:caps w:val="0"/>
@@ -1222,34 +1315,34 @@
           </w:pPr>
           <w:r>
             <w:rPr>
-              <w:rFonts w:ascii="微软雅黑" w:hAnsi="微软雅黑" w:cs="Times New Roman"/>
+              <w:rFonts w:ascii="Times New Roman" w:hAnsi="Times New Roman" w:cs="Times New Roman"/>
             </w:rPr>
             <w:fldChar w:fldCharType="begin"/>
           </w:r>
           <w:r>
             <w:rPr>
-              <w:rFonts w:ascii="微软雅黑" w:hAnsi="微软雅黑" w:cs="Times New Roman"/>
+              <w:rFonts w:ascii="Times New Roman" w:hAnsi="Times New Roman" w:cs="Times New Roman"/>
             </w:rPr>
             <w:instrText xml:space="preserve"> TOC \o "1-4" \h \z \u </w:instrText>
           </w:r>
           <w:r>
             <w:rPr>
-              <w:rFonts w:ascii="微软雅黑" w:hAnsi="微软雅黑" w:cs="Times New Roman"/>
+              <w:rFonts w:ascii="Times New Roman" w:hAnsi="Times New Roman" w:cs="Times New Roman"/>
             </w:rPr>
             <w:fldChar w:fldCharType="separate"/>
           </w:r>
-          <w:hyperlink w:anchor="_Toc60757291" w:history="1">
+          <w:hyperlink w:anchor="_Toc60750496" w:history="1">
             <w:r>
               <w:rPr>
                 <w:rStyle w:val="a7"/>
-                <w:rFonts w:ascii="微软雅黑" w:hAnsi="微软雅黑" w:cs="Times New Roman"/>
+                <w:rFonts w:ascii="Times New Roman" w:hAnsi="Times New Roman" w:cs="Times New Roman"/>
                 <w:noProof/>
               </w:rPr>
               <w:t>1</w:t>
             </w:r>
             <w:r>
               <w:rPr>
-                <w:rFonts w:asciiTheme="minorHAnsi" w:eastAsiaTheme="minorEastAsia" w:hAnsiTheme="minorHAnsi"/>
+                <w:rFonts w:ascii="Times New Roman" w:eastAsiaTheme="minorEastAsia" w:hAnsi="Times New Roman" w:cs="Times New Roman"/>
                 <w:b w:val="0"/>
                 <w:bCs w:val="0"/>
                 <w:caps w:val="0"/>
@@ -1263,13 +1356,14 @@
             <w:r>
               <w:rPr>
                 <w:rStyle w:val="a7"/>
-                <w:rFonts w:ascii="微软雅黑" w:hAnsi="微软雅黑" w:cs="Times New Roman"/>
+                <w:rFonts w:ascii="Times New Roman" w:hAnsi="Times New Roman" w:cs="Times New Roman"/>
                 <w:noProof/>
               </w:rPr>
               <w:t>Brief</w:t>
             </w:r>
             <w:r>
               <w:rPr>
+                <w:rFonts w:ascii="Times New Roman" w:hAnsi="Times New Roman" w:cs="Times New Roman"/>
                 <w:noProof/>
                 <w:webHidden/>
               </w:rPr>
@@ -1277,6 +1371,7 @@
             </w:r>
             <w:r>
               <w:rPr>
+                <w:rFonts w:ascii="Times New Roman" w:hAnsi="Times New Roman" w:cs="Times New Roman"/>
                 <w:noProof/>
                 <w:webHidden/>
               </w:rPr>
@@ -1284,19 +1379,22 @@
             </w:r>
             <w:r>
               <w:rPr>
+                <w:rFonts w:ascii="Times New Roman" w:hAnsi="Times New Roman" w:cs="Times New Roman"/>
                 <w:noProof/>
                 <w:webHidden/>
               </w:rPr>
-              <w:instrText xml:space="preserve"> PAGEREF _Toc60757291 \h </w:instrText>
-            </w:r>
-            <w:r>
-              <w:rPr>
+              <w:instrText xml:space="preserve"> PAGEREF _Toc60750496 \h </w:instrText>
+            </w:r>
+            <w:r>
+              <w:rPr>
+                <w:rFonts w:ascii="Times New Roman" w:hAnsi="Times New Roman" w:cs="Times New Roman"/>
                 <w:noProof/>
                 <w:webHidden/>
               </w:rPr>
             </w:r>
             <w:r>
               <w:rPr>
+                <w:rFonts w:ascii="Times New Roman" w:hAnsi="Times New Roman" w:cs="Times New Roman"/>
                 <w:noProof/>
                 <w:webHidden/>
               </w:rPr>
@@ -1304,6 +1402,7 @@
             </w:r>
             <w:r>
               <w:rPr>
+                <w:rFonts w:ascii="Times New Roman" w:hAnsi="Times New Roman" w:cs="Times New Roman"/>
                 <w:noProof/>
                 <w:webHidden/>
               </w:rPr>
@@ -1311,6 +1410,7 @@
             </w:r>
             <w:r>
               <w:rPr>
+                <w:rFonts w:ascii="Times New Roman" w:hAnsi="Times New Roman" w:cs="Times New Roman"/>
                 <w:noProof/>
                 <w:webHidden/>
               </w:rPr>
@@ -1326,7 +1426,7 @@
               <w:tab w:val="right" w:leader="dot" w:pos="10070"/>
             </w:tabs>
             <w:rPr>
-              <w:rFonts w:asciiTheme="minorHAnsi" w:eastAsiaTheme="minorEastAsia" w:hAnsiTheme="minorHAnsi"/>
+              <w:rFonts w:ascii="Times New Roman" w:eastAsiaTheme="minorEastAsia" w:hAnsi="Times New Roman" w:cs="Times New Roman"/>
               <w:b w:val="0"/>
               <w:bCs w:val="0"/>
               <w:caps w:val="0"/>
@@ -1336,18 +1436,18 @@
               <w:szCs w:val="22"/>
             </w:rPr>
           </w:pPr>
-          <w:hyperlink w:anchor="_Toc60757292" w:history="1">
+          <w:hyperlink w:anchor="_Toc60750497" w:history="1">
             <w:r>
               <w:rPr>
                 <w:rStyle w:val="a7"/>
-                <w:rFonts w:ascii="微软雅黑" w:hAnsi="微软雅黑" w:cs="Times New Roman"/>
+                <w:rFonts w:ascii="Times New Roman" w:hAnsi="Times New Roman" w:cs="Times New Roman"/>
                 <w:noProof/>
               </w:rPr>
               <w:t>2</w:t>
             </w:r>
             <w:r>
               <w:rPr>
-                <w:rFonts w:asciiTheme="minorHAnsi" w:eastAsiaTheme="minorEastAsia" w:hAnsiTheme="minorHAnsi"/>
+                <w:rFonts w:ascii="Times New Roman" w:eastAsiaTheme="minorEastAsia" w:hAnsi="Times New Roman" w:cs="Times New Roman"/>
                 <w:b w:val="0"/>
                 <w:bCs w:val="0"/>
                 <w:caps w:val="0"/>
@@ -1361,13 +1461,14 @@
             <w:r>
               <w:rPr>
                 <w:rStyle w:val="a7"/>
-                <w:rFonts w:ascii="微软雅黑" w:hAnsi="微软雅黑" w:cs="Times New Roman"/>
+                <w:rFonts w:ascii="Times New Roman" w:hAnsi="Times New Roman" w:cs="Times New Roman"/>
                 <w:noProof/>
               </w:rPr>
               <w:t>Instruction</w:t>
             </w:r>
             <w:r>
               <w:rPr>
+                <w:rFonts w:ascii="Times New Roman" w:hAnsi="Times New Roman" w:cs="Times New Roman"/>
                 <w:noProof/>
                 <w:webHidden/>
               </w:rPr>
@@ -1375,6 +1476,7 @@
             </w:r>
             <w:r>
               <w:rPr>
+                <w:rFonts w:ascii="Times New Roman" w:hAnsi="Times New Roman" w:cs="Times New Roman"/>
                 <w:noProof/>
                 <w:webHidden/>
               </w:rPr>
@@ -1382,19 +1484,22 @@
             </w:r>
             <w:r>
               <w:rPr>
+                <w:rFonts w:ascii="Times New Roman" w:hAnsi="Times New Roman" w:cs="Times New Roman"/>
                 <w:noProof/>
                 <w:webHidden/>
               </w:rPr>
-              <w:instrText xml:space="preserve"> PAGEREF _Toc60757292 \h </w:instrText>
-            </w:r>
-            <w:r>
-              <w:rPr>
+              <w:instrText xml:space="preserve"> PAGEREF _Toc60750497 \h </w:instrText>
+            </w:r>
+            <w:r>
+              <w:rPr>
+                <w:rFonts w:ascii="Times New Roman" w:hAnsi="Times New Roman" w:cs="Times New Roman"/>
                 <w:noProof/>
                 <w:webHidden/>
               </w:rPr>
             </w:r>
             <w:r>
               <w:rPr>
+                <w:rFonts w:ascii="Times New Roman" w:hAnsi="Times New Roman" w:cs="Times New Roman"/>
                 <w:noProof/>
                 <w:webHidden/>
               </w:rPr>
@@ -1402,6 +1507,7 @@
             </w:r>
             <w:r>
               <w:rPr>
+                <w:rFonts w:ascii="Times New Roman" w:hAnsi="Times New Roman" w:cs="Times New Roman"/>
                 <w:noProof/>
                 <w:webHidden/>
               </w:rPr>
@@ -1409,6 +1515,7 @@
             </w:r>
             <w:r>
               <w:rPr>
+                <w:rFonts w:ascii="Times New Roman" w:hAnsi="Times New Roman" w:cs="Times New Roman"/>
                 <w:noProof/>
                 <w:webHidden/>
               </w:rPr>
@@ -1424,7 +1531,7 @@
               <w:tab w:val="right" w:leader="dot" w:pos="10070"/>
             </w:tabs>
             <w:rPr>
-              <w:rFonts w:asciiTheme="minorHAnsi" w:eastAsiaTheme="minorEastAsia" w:hAnsiTheme="minorHAnsi"/>
+              <w:rFonts w:ascii="Times New Roman" w:eastAsiaTheme="minorEastAsia" w:hAnsi="Times New Roman" w:cs="Times New Roman"/>
               <w:smallCaps w:val="0"/>
               <w:noProof/>
               <w:kern w:val="2"/>
@@ -1432,18 +1539,18 @@
               <w:szCs w:val="22"/>
             </w:rPr>
           </w:pPr>
-          <w:hyperlink w:anchor="_Toc60757293" w:history="1">
+          <w:hyperlink w:anchor="_Toc60750498" w:history="1">
             <w:r>
               <w:rPr>
                 <w:rStyle w:val="a7"/>
-                <w:rFonts w:ascii="微软雅黑" w:hAnsi="微软雅黑" w:cs="Times New Roman"/>
+                <w:rFonts w:ascii="Times New Roman" w:hAnsi="Times New Roman" w:cs="Times New Roman"/>
                 <w:noProof/>
               </w:rPr>
               <w:t>2.1</w:t>
             </w:r>
             <w:r>
               <w:rPr>
-                <w:rFonts w:asciiTheme="minorHAnsi" w:eastAsiaTheme="minorEastAsia" w:hAnsiTheme="minorHAnsi"/>
+                <w:rFonts w:ascii="Times New Roman" w:eastAsiaTheme="minorEastAsia" w:hAnsi="Times New Roman" w:cs="Times New Roman"/>
                 <w:smallCaps w:val="0"/>
                 <w:noProof/>
                 <w:kern w:val="2"/>
@@ -1455,13 +1562,14 @@
             <w:r>
               <w:rPr>
                 <w:rStyle w:val="a7"/>
-                <w:rFonts w:ascii="微软雅黑" w:hAnsi="微软雅黑" w:cs="Times New Roman"/>
-                <w:noProof/>
-              </w:rPr>
-              <w:t>Explanation of conversion tool command parameters:</w:t>
-            </w:r>
-            <w:r>
-              <w:rPr>
+                <w:rFonts w:ascii="Times New Roman" w:hAnsi="Times New Roman" w:cs="Times New Roman"/>
+                <w:noProof/>
+              </w:rPr>
+              <w:t>The parameter description of this tool:</w:t>
+            </w:r>
+            <w:r>
+              <w:rPr>
+                <w:rFonts w:ascii="Times New Roman" w:hAnsi="Times New Roman" w:cs="Times New Roman"/>
                 <w:noProof/>
                 <w:webHidden/>
               </w:rPr>
@@ -1469,6 +1577,7 @@
             </w:r>
             <w:r>
               <w:rPr>
+                <w:rFonts w:ascii="Times New Roman" w:hAnsi="Times New Roman" w:cs="Times New Roman"/>
                 <w:noProof/>
                 <w:webHidden/>
               </w:rPr>
@@ -1476,19 +1585,22 @@
             </w:r>
             <w:r>
               <w:rPr>
+                <w:rFonts w:ascii="Times New Roman" w:hAnsi="Times New Roman" w:cs="Times New Roman"/>
                 <w:noProof/>
                 <w:webHidden/>
               </w:rPr>
-              <w:instrText xml:space="preserve"> PAGEREF _Toc60757293 \h </w:instrText>
-            </w:r>
-            <w:r>
-              <w:rPr>
+              <w:instrText xml:space="preserve"> PAGEREF _Toc60750498 \h </w:instrText>
+            </w:r>
+            <w:r>
+              <w:rPr>
+                <w:rFonts w:ascii="Times New Roman" w:hAnsi="Times New Roman" w:cs="Times New Roman"/>
                 <w:noProof/>
                 <w:webHidden/>
               </w:rPr>
             </w:r>
             <w:r>
               <w:rPr>
+                <w:rFonts w:ascii="Times New Roman" w:hAnsi="Times New Roman" w:cs="Times New Roman"/>
                 <w:noProof/>
                 <w:webHidden/>
               </w:rPr>
@@ -1496,6 +1608,7 @@
             </w:r>
             <w:r>
               <w:rPr>
+                <w:rFonts w:ascii="Times New Roman" w:hAnsi="Times New Roman" w:cs="Times New Roman"/>
                 <w:noProof/>
                 <w:webHidden/>
               </w:rPr>
@@ -1503,6 +1616,7 @@
             </w:r>
             <w:r>
               <w:rPr>
+                <w:rFonts w:ascii="Times New Roman" w:hAnsi="Times New Roman" w:cs="Times New Roman"/>
                 <w:noProof/>
                 <w:webHidden/>
               </w:rPr>
@@ -1518,7 +1632,7 @@
               <w:tab w:val="right" w:leader="dot" w:pos="10070"/>
             </w:tabs>
             <w:rPr>
-              <w:rFonts w:asciiTheme="minorHAnsi" w:eastAsiaTheme="minorEastAsia" w:hAnsiTheme="minorHAnsi"/>
+              <w:rFonts w:ascii="Times New Roman" w:eastAsiaTheme="minorEastAsia" w:hAnsi="Times New Roman" w:cs="Times New Roman"/>
               <w:smallCaps w:val="0"/>
               <w:noProof/>
               <w:kern w:val="2"/>
@@ -1526,18 +1640,18 @@
               <w:szCs w:val="22"/>
             </w:rPr>
           </w:pPr>
-          <w:hyperlink w:anchor="_Toc60757294" w:history="1">
+          <w:hyperlink w:anchor="_Toc60750499" w:history="1">
             <w:r>
               <w:rPr>
                 <w:rStyle w:val="a7"/>
-                <w:rFonts w:ascii="微软雅黑" w:hAnsi="微软雅黑" w:cs="Times New Roman"/>
+                <w:rFonts w:ascii="Times New Roman" w:hAnsi="Times New Roman" w:cs="Times New Roman"/>
                 <w:noProof/>
               </w:rPr>
               <w:t>2.2</w:t>
             </w:r>
             <w:r>
               <w:rPr>
-                <w:rFonts w:asciiTheme="minorHAnsi" w:eastAsiaTheme="minorEastAsia" w:hAnsiTheme="minorHAnsi"/>
+                <w:rFonts w:ascii="Times New Roman" w:eastAsiaTheme="minorEastAsia" w:hAnsi="Times New Roman" w:cs="Times New Roman"/>
                 <w:smallCaps w:val="0"/>
                 <w:noProof/>
                 <w:kern w:val="2"/>
@@ -1549,13 +1663,14 @@
             <w:r>
               <w:rPr>
                 <w:rStyle w:val="a7"/>
-                <w:rFonts w:ascii="微软雅黑" w:hAnsi="微软雅黑" w:cs="Times New Roman"/>
+                <w:rFonts w:ascii="Times New Roman" w:hAnsi="Times New Roman" w:cs="Times New Roman"/>
                 <w:noProof/>
               </w:rPr>
               <w:t>How to use this tool</w:t>
             </w:r>
             <w:r>
               <w:rPr>
+                <w:rFonts w:ascii="Times New Roman" w:hAnsi="Times New Roman" w:cs="Times New Roman"/>
                 <w:noProof/>
                 <w:webHidden/>
               </w:rPr>
@@ -1563,6 +1678,7 @@
             </w:r>
             <w:r>
               <w:rPr>
+                <w:rFonts w:ascii="Times New Roman" w:hAnsi="Times New Roman" w:cs="Times New Roman"/>
                 <w:noProof/>
                 <w:webHidden/>
               </w:rPr>
@@ -1570,19 +1686,22 @@
             </w:r>
             <w:r>
               <w:rPr>
+                <w:rFonts w:ascii="Times New Roman" w:hAnsi="Times New Roman" w:cs="Times New Roman"/>
                 <w:noProof/>
                 <w:webHidden/>
               </w:rPr>
-              <w:instrText xml:space="preserve"> PAGEREF _Toc60757294 \h </w:instrText>
-            </w:r>
-            <w:r>
-              <w:rPr>
+              <w:instrText xml:space="preserve"> PAGEREF _Toc60750499 \h </w:instrText>
+            </w:r>
+            <w:r>
+              <w:rPr>
+                <w:rFonts w:ascii="Times New Roman" w:hAnsi="Times New Roman" w:cs="Times New Roman"/>
                 <w:noProof/>
                 <w:webHidden/>
               </w:rPr>
             </w:r>
             <w:r>
               <w:rPr>
+                <w:rFonts w:ascii="Times New Roman" w:hAnsi="Times New Roman" w:cs="Times New Roman"/>
                 <w:noProof/>
                 <w:webHidden/>
               </w:rPr>
@@ -1590,6 +1709,7 @@
             </w:r>
             <w:r>
               <w:rPr>
+                <w:rFonts w:ascii="Times New Roman" w:hAnsi="Times New Roman" w:cs="Times New Roman"/>
                 <w:noProof/>
                 <w:webHidden/>
               </w:rPr>
@@ -1597,6 +1717,7 @@
             </w:r>
             <w:r>
               <w:rPr>
+                <w:rFonts w:ascii="Times New Roman" w:hAnsi="Times New Roman" w:cs="Times New Roman"/>
                 <w:noProof/>
                 <w:webHidden/>
               </w:rPr>
@@ -1612,24 +1733,24 @@
               <w:tab w:val="right" w:leader="dot" w:pos="10070"/>
             </w:tabs>
             <w:rPr>
-              <w:rFonts w:asciiTheme="minorHAnsi" w:eastAsiaTheme="minorEastAsia" w:hAnsiTheme="minorHAnsi"/>
+              <w:rFonts w:ascii="Times New Roman" w:eastAsiaTheme="minorEastAsia" w:hAnsi="Times New Roman" w:cs="Times New Roman"/>
               <w:noProof/>
               <w:kern w:val="2"/>
               <w:sz w:val="21"/>
             </w:rPr>
           </w:pPr>
-          <w:hyperlink w:anchor="_Toc60757295" w:history="1">
+          <w:hyperlink w:anchor="_Toc60750500" w:history="1">
             <w:r>
               <w:rPr>
                 <w:rStyle w:val="a7"/>
-                <w:rFonts w:ascii="微软雅黑" w:hAnsi="微软雅黑" w:cs="Times New Roman"/>
+                <w:rFonts w:ascii="Times New Roman" w:hAnsi="Times New Roman" w:cs="Times New Roman"/>
                 <w:noProof/>
               </w:rPr>
               <w:t>2.2.1</w:t>
             </w:r>
             <w:r>
               <w:rPr>
-                <w:rFonts w:asciiTheme="minorHAnsi" w:eastAsiaTheme="minorEastAsia" w:hAnsiTheme="minorHAnsi"/>
+                <w:rFonts w:ascii="Times New Roman" w:eastAsiaTheme="minorEastAsia" w:hAnsi="Times New Roman" w:cs="Times New Roman"/>
                 <w:noProof/>
                 <w:kern w:val="2"/>
                 <w:sz w:val="21"/>
@@ -1639,13 +1760,14 @@
             <w:r>
               <w:rPr>
                 <w:rStyle w:val="a7"/>
-                <w:rFonts w:ascii="微软雅黑" w:hAnsi="微软雅黑" w:cs="Times New Roman"/>
+                <w:rFonts w:ascii="Times New Roman" w:hAnsi="Times New Roman" w:cs="Times New Roman"/>
                 <w:noProof/>
               </w:rPr>
               <w:t>Convert the Float32 model</w:t>
             </w:r>
             <w:r>
               <w:rPr>
+                <w:rFonts w:ascii="Times New Roman" w:hAnsi="Times New Roman" w:cs="Times New Roman"/>
                 <w:noProof/>
                 <w:webHidden/>
               </w:rPr>
@@ -1653,6 +1775,7 @@
             </w:r>
             <w:r>
               <w:rPr>
+                <w:rFonts w:ascii="Times New Roman" w:hAnsi="Times New Roman" w:cs="Times New Roman"/>
                 <w:noProof/>
                 <w:webHidden/>
               </w:rPr>
@@ -1660,19 +1783,22 @@
             </w:r>
             <w:r>
               <w:rPr>
+                <w:rFonts w:ascii="Times New Roman" w:hAnsi="Times New Roman" w:cs="Times New Roman"/>
                 <w:noProof/>
                 <w:webHidden/>
               </w:rPr>
-              <w:instrText xml:space="preserve"> PAGEREF _Toc60757295 \h </w:instrText>
-            </w:r>
-            <w:r>
-              <w:rPr>
+              <w:instrText xml:space="preserve"> PAGEREF _Toc60750500 \h </w:instrText>
+            </w:r>
+            <w:r>
+              <w:rPr>
+                <w:rFonts w:ascii="Times New Roman" w:hAnsi="Times New Roman" w:cs="Times New Roman"/>
                 <w:noProof/>
                 <w:webHidden/>
               </w:rPr>
             </w:r>
             <w:r>
               <w:rPr>
+                <w:rFonts w:ascii="Times New Roman" w:hAnsi="Times New Roman" w:cs="Times New Roman"/>
                 <w:noProof/>
                 <w:webHidden/>
               </w:rPr>
@@ -1680,6 +1806,7 @@
             </w:r>
             <w:r>
               <w:rPr>
+                <w:rFonts w:ascii="Times New Roman" w:hAnsi="Times New Roman" w:cs="Times New Roman"/>
                 <w:noProof/>
                 <w:webHidden/>
               </w:rPr>
@@ -1687,6 +1814,7 @@
             </w:r>
             <w:r>
               <w:rPr>
+                <w:rFonts w:ascii="Times New Roman" w:hAnsi="Times New Roman" w:cs="Times New Roman"/>
                 <w:noProof/>
                 <w:webHidden/>
               </w:rPr>
@@ -1702,24 +1830,24 @@
               <w:tab w:val="right" w:leader="dot" w:pos="10070"/>
             </w:tabs>
             <w:rPr>
-              <w:rFonts w:asciiTheme="minorHAnsi" w:eastAsiaTheme="minorEastAsia" w:hAnsiTheme="minorHAnsi"/>
+              <w:rFonts w:ascii="Times New Roman" w:eastAsiaTheme="minorEastAsia" w:hAnsi="Times New Roman" w:cs="Times New Roman"/>
               <w:noProof/>
               <w:kern w:val="2"/>
               <w:sz w:val="21"/>
             </w:rPr>
           </w:pPr>
-          <w:hyperlink w:anchor="_Toc60757296" w:history="1">
+          <w:hyperlink w:anchor="_Toc60750501" w:history="1">
             <w:r>
               <w:rPr>
                 <w:rStyle w:val="a7"/>
-                <w:rFonts w:ascii="微软雅黑" w:hAnsi="微软雅黑" w:cs="Times New Roman"/>
+                <w:rFonts w:ascii="Times New Roman" w:hAnsi="Times New Roman" w:cs="Times New Roman"/>
                 <w:noProof/>
               </w:rPr>
               <w:t>2.2.2</w:t>
             </w:r>
             <w:r>
               <w:rPr>
-                <w:rFonts w:asciiTheme="minorHAnsi" w:eastAsiaTheme="minorEastAsia" w:hAnsiTheme="minorHAnsi"/>
+                <w:rFonts w:ascii="Times New Roman" w:eastAsiaTheme="minorEastAsia" w:hAnsi="Times New Roman" w:cs="Times New Roman"/>
                 <w:noProof/>
                 <w:kern w:val="2"/>
                 <w:sz w:val="21"/>
@@ -1729,13 +1857,14 @@
             <w:r>
               <w:rPr>
                 <w:rStyle w:val="a7"/>
-                <w:rFonts w:ascii="微软雅黑" w:hAnsi="微软雅黑" w:cs="Times New Roman"/>
+                <w:rFonts w:ascii="Times New Roman" w:hAnsi="Times New Roman" w:cs="Times New Roman"/>
                 <w:noProof/>
               </w:rPr>
               <w:t>The description of output file</w:t>
             </w:r>
             <w:r>
               <w:rPr>
+                <w:rFonts w:ascii="Times New Roman" w:hAnsi="Times New Roman" w:cs="Times New Roman"/>
                 <w:noProof/>
                 <w:webHidden/>
               </w:rPr>
@@ -1743,6 +1872,7 @@
             </w:r>
             <w:r>
               <w:rPr>
+                <w:rFonts w:ascii="Times New Roman" w:hAnsi="Times New Roman" w:cs="Times New Roman"/>
                 <w:noProof/>
                 <w:webHidden/>
               </w:rPr>
@@ -1750,19 +1880,22 @@
             </w:r>
             <w:r>
               <w:rPr>
+                <w:rFonts w:ascii="Times New Roman" w:hAnsi="Times New Roman" w:cs="Times New Roman"/>
                 <w:noProof/>
                 <w:webHidden/>
               </w:rPr>
-              <w:instrText xml:space="preserve"> PAGEREF _Toc60757296 \h </w:instrText>
-            </w:r>
-            <w:r>
-              <w:rPr>
+              <w:instrText xml:space="preserve"> PAGEREF _Toc60750501 \h </w:instrText>
+            </w:r>
+            <w:r>
+              <w:rPr>
+                <w:rFonts w:ascii="Times New Roman" w:hAnsi="Times New Roman" w:cs="Times New Roman"/>
                 <w:noProof/>
                 <w:webHidden/>
               </w:rPr>
             </w:r>
             <w:r>
               <w:rPr>
+                <w:rFonts w:ascii="Times New Roman" w:hAnsi="Times New Roman" w:cs="Times New Roman"/>
                 <w:noProof/>
                 <w:webHidden/>
               </w:rPr>
@@ -1770,6 +1903,7 @@
             </w:r>
             <w:r>
               <w:rPr>
+                <w:rFonts w:ascii="Times New Roman" w:hAnsi="Times New Roman" w:cs="Times New Roman"/>
                 <w:noProof/>
                 <w:webHidden/>
               </w:rPr>
@@ -1777,6 +1911,7 @@
             </w:r>
             <w:r>
               <w:rPr>
+                <w:rFonts w:ascii="Times New Roman" w:hAnsi="Times New Roman" w:cs="Times New Roman"/>
                 <w:noProof/>
                 <w:webHidden/>
               </w:rPr>
@@ -1792,7 +1927,7 @@
               <w:tab w:val="right" w:leader="dot" w:pos="10070"/>
             </w:tabs>
             <w:rPr>
-              <w:rFonts w:asciiTheme="minorHAnsi" w:eastAsiaTheme="minorEastAsia" w:hAnsiTheme="minorHAnsi"/>
+              <w:rFonts w:ascii="Times New Roman" w:eastAsiaTheme="minorEastAsia" w:hAnsi="Times New Roman" w:cs="Times New Roman"/>
               <w:b w:val="0"/>
               <w:bCs w:val="0"/>
               <w:caps w:val="0"/>
@@ -1802,18 +1937,18 @@
               <w:szCs w:val="22"/>
             </w:rPr>
           </w:pPr>
-          <w:hyperlink w:anchor="_Toc60757297" w:history="1">
+          <w:hyperlink w:anchor="_Toc60750502" w:history="1">
             <w:r>
               <w:rPr>
                 <w:rStyle w:val="a7"/>
-                <w:rFonts w:ascii="微软雅黑" w:hAnsi="微软雅黑" w:cs="Times New Roman"/>
+                <w:rFonts w:ascii="Times New Roman" w:hAnsi="Times New Roman" w:cs="Times New Roman"/>
                 <w:noProof/>
               </w:rPr>
               <w:t>3</w:t>
             </w:r>
             <w:r>
               <w:rPr>
-                <w:rFonts w:asciiTheme="minorHAnsi" w:eastAsiaTheme="minorEastAsia" w:hAnsiTheme="minorHAnsi"/>
+                <w:rFonts w:ascii="Times New Roman" w:eastAsiaTheme="minorEastAsia" w:hAnsi="Times New Roman" w:cs="Times New Roman"/>
                 <w:b w:val="0"/>
                 <w:bCs w:val="0"/>
                 <w:caps w:val="0"/>
@@ -1827,13 +1962,14 @@
             <w:r>
               <w:rPr>
                 <w:rStyle w:val="a7"/>
-                <w:rFonts w:ascii="微软雅黑" w:hAnsi="微软雅黑" w:cs="Times New Roman"/>
+                <w:rFonts w:ascii="Times New Roman" w:hAnsi="Times New Roman" w:cs="Times New Roman"/>
                 <w:noProof/>
               </w:rPr>
               <w:t>Technical support</w:t>
             </w:r>
             <w:r>
               <w:rPr>
+                <w:rFonts w:ascii="Times New Roman" w:hAnsi="Times New Roman" w:cs="Times New Roman"/>
                 <w:noProof/>
                 <w:webHidden/>
               </w:rPr>
@@ -1841,6 +1977,7 @@
             </w:r>
             <w:r>
               <w:rPr>
+                <w:rFonts w:ascii="Times New Roman" w:hAnsi="Times New Roman" w:cs="Times New Roman"/>
                 <w:noProof/>
                 <w:webHidden/>
               </w:rPr>
@@ -1848,19 +1985,22 @@
             </w:r>
             <w:r>
               <w:rPr>
+                <w:rFonts w:ascii="Times New Roman" w:hAnsi="Times New Roman" w:cs="Times New Roman"/>
                 <w:noProof/>
                 <w:webHidden/>
               </w:rPr>
-              <w:instrText xml:space="preserve"> PAGEREF _Toc60757297 \h </w:instrText>
-            </w:r>
-            <w:r>
-              <w:rPr>
+              <w:instrText xml:space="preserve"> PAGEREF _Toc60750502 \h </w:instrText>
+            </w:r>
+            <w:r>
+              <w:rPr>
+                <w:rFonts w:ascii="Times New Roman" w:hAnsi="Times New Roman" w:cs="Times New Roman"/>
                 <w:noProof/>
                 <w:webHidden/>
               </w:rPr>
             </w:r>
             <w:r>
               <w:rPr>
+                <w:rFonts w:ascii="Times New Roman" w:hAnsi="Times New Roman" w:cs="Times New Roman"/>
                 <w:noProof/>
                 <w:webHidden/>
               </w:rPr>
@@ -1868,6 +2008,7 @@
             </w:r>
             <w:r>
               <w:rPr>
+                <w:rFonts w:ascii="Times New Roman" w:hAnsi="Times New Roman" w:cs="Times New Roman"/>
                 <w:noProof/>
                 <w:webHidden/>
               </w:rPr>
@@ -1875,6 +2016,7 @@
             </w:r>
             <w:r>
               <w:rPr>
+                <w:rFonts w:ascii="Times New Roman" w:hAnsi="Times New Roman" w:cs="Times New Roman"/>
                 <w:noProof/>
                 <w:webHidden/>
               </w:rPr>
@@ -1885,12 +2027,12 @@
         <w:p>
           <w:pPr>
             <w:rPr>
-              <w:rFonts w:ascii="微软雅黑" w:hAnsi="微软雅黑" w:cs="Times New Roman"/>
+              <w:rFonts w:ascii="Times New Roman" w:hAnsi="Times New Roman" w:cs="Times New Roman"/>
             </w:rPr>
           </w:pPr>
           <w:r>
             <w:rPr>
-              <w:rFonts w:ascii="微软雅黑" w:hAnsi="微软雅黑" w:cs="Times New Roman"/>
+              <w:rFonts w:ascii="Times New Roman" w:hAnsi="Times New Roman" w:cs="Times New Roman"/>
               <w:sz w:val="20"/>
               <w:szCs w:val="20"/>
             </w:rPr>
@@ -1903,13 +2045,13 @@
       <w:pPr>
         <w:spacing w:line="259" w:lineRule="auto"/>
         <w:rPr>
-          <w:rFonts w:ascii="微软雅黑" w:hAnsi="微软雅黑" w:cs="Times New Roman"/>
+          <w:rFonts w:ascii="Times New Roman" w:hAnsi="Times New Roman" w:cs="Times New Roman"/>
           <w:sz w:val="22"/>
         </w:rPr>
       </w:pPr>
       <w:r>
         <w:rPr>
-          <w:rFonts w:ascii="微软雅黑" w:hAnsi="微软雅黑" w:cs="Times New Roman"/>
+          <w:rFonts w:ascii="Times New Roman" w:hAnsi="Times New Roman" w:cs="Times New Roman"/>
           <w:sz w:val="22"/>
         </w:rPr>
         <w:br w:type="page"/>
@@ -1919,14 +2061,14 @@
       <w:pPr>
         <w:pStyle w:val="1"/>
         <w:rPr>
-          <w:rFonts w:ascii="微软雅黑" w:hAnsi="微软雅黑" w:cs="Times New Roman"/>
+          <w:rFonts w:ascii="Times New Roman" w:hAnsi="Times New Roman" w:cs="Times New Roman"/>
           <w:sz w:val="32"/>
         </w:rPr>
       </w:pPr>
-      <w:bookmarkStart w:id="4" w:name="_Toc60757291"/>
-      <w:r>
-        <w:rPr>
-          <w:rFonts w:ascii="微软雅黑" w:hAnsi="微软雅黑" w:cs="Times New Roman"/>
+      <w:bookmarkStart w:id="6" w:name="_Toc60750496"/>
+      <w:r>
+        <w:rPr>
+          <w:rFonts w:ascii="Times New Roman" w:hAnsi="Times New Roman" w:cs="Times New Roman"/>
           <w:sz w:val="32"/>
         </w:rPr>
         <w:lastRenderedPageBreak/>
@@ -1934,15 +2076,15 @@
       </w:r>
       <w:r>
         <w:rPr>
-          <w:rFonts w:ascii="微软雅黑" w:hAnsi="微软雅黑" w:cs="Times New Roman" w:hint="eastAsia"/>
+          <w:rFonts w:ascii="Times New Roman" w:hAnsi="Times New Roman" w:cs="Times New Roman"/>
           <w:sz w:val="32"/>
         </w:rPr>
         <w:t>rief</w:t>
       </w:r>
-      <w:bookmarkEnd w:id="4"/>
-      <w:r>
-        <w:rPr>
-          <w:rFonts w:ascii="微软雅黑" w:hAnsi="微软雅黑" w:cs="Times New Roman"/>
+      <w:bookmarkEnd w:id="6"/>
+      <w:r>
+        <w:rPr>
+          <w:rFonts w:ascii="Times New Roman" w:hAnsi="Times New Roman" w:cs="Times New Roman"/>
           <w:sz w:val="32"/>
         </w:rPr>
         <w:t xml:space="preserve"> </w:t>
@@ -1953,93 +2095,89 @@
         <w:pStyle w:val="ae"/>
         <w:ind w:left="360"/>
         <w:rPr>
-          <w:rFonts w:ascii="微软雅黑" w:hAnsi="微软雅黑" w:cs="Times New Roman"/>
-        </w:rPr>
-      </w:pPr>
-      <w:bookmarkStart w:id="5" w:name="_Hlk60751146"/>
+          <w:rFonts w:ascii="Times New Roman" w:hAnsi="Times New Roman" w:cs="Times New Roman"/>
+        </w:rPr>
+      </w:pPr>
+      <w:bookmarkStart w:id="7" w:name="_Hlk60751146"/>
       <w:proofErr w:type="spellStart"/>
       <w:r>
         <w:rPr>
-          <w:rFonts w:ascii="微软雅黑" w:hAnsi="微软雅黑" w:cs="Times New Roman" w:hint="eastAsia"/>
+          <w:rFonts w:ascii="Times New Roman" w:hAnsi="Times New Roman" w:cs="Times New Roman"/>
         </w:rPr>
         <w:t>Tengine</w:t>
       </w:r>
       <w:proofErr w:type="spellEnd"/>
       <w:r>
         <w:rPr>
-          <w:rFonts w:ascii="微软雅黑" w:hAnsi="微软雅黑" w:cs="Times New Roman" w:hint="eastAsia"/>
-        </w:rPr>
-        <w:t xml:space="preserve"> Convert Tool is an x86 Linux model conversion tool</w:t>
-      </w:r>
-      <w:r>
-        <w:rPr>
-          <w:rFonts w:ascii="微软雅黑" w:hAnsi="微软雅黑" w:cs="Times New Roman"/>
+          <w:rFonts w:ascii="Times New Roman" w:hAnsi="Times New Roman" w:cs="Times New Roman"/>
+        </w:rPr>
+        <w:t xml:space="preserve"> Convert Tool is a neural network model convert tool </w:t>
+      </w:r>
+      <w:r>
+        <w:rPr>
+          <w:rFonts w:ascii="Times New Roman" w:hAnsi="Times New Roman" w:cs="Times New Roman"/>
+        </w:rPr>
+        <w:t>development</w:t>
+      </w:r>
+      <w:r>
+        <w:rPr>
+          <w:rFonts w:ascii="Times New Roman" w:hAnsi="Times New Roman" w:cs="Times New Roman"/>
+        </w:rPr>
+        <w:t xml:space="preserve"> by </w:t>
+      </w:r>
+      <w:proofErr w:type="spellStart"/>
+      <w:r>
+        <w:rPr>
+          <w:rFonts w:ascii="Times New Roman" w:hAnsi="Times New Roman" w:cs="Times New Roman"/>
+        </w:rPr>
+        <w:t>Tengine</w:t>
+      </w:r>
+      <w:proofErr w:type="spellEnd"/>
+      <w:r>
+        <w:rPr>
+          <w:rFonts w:ascii="Times New Roman" w:hAnsi="Times New Roman" w:cs="Times New Roman"/>
         </w:rPr>
         <w:t xml:space="preserve"> </w:t>
       </w:r>
       <w:r>
         <w:rPr>
-          <w:rFonts w:ascii="微软雅黑" w:hAnsi="微软雅黑" w:cs="Times New Roman"/>
-        </w:rPr>
-        <w:t>development</w:t>
-      </w:r>
-      <w:r>
-        <w:rPr>
-          <w:rFonts w:ascii="微软雅黑" w:hAnsi="微软雅黑" w:cs="Times New Roman"/>
-        </w:rPr>
-        <w:t xml:space="preserve"> by </w:t>
-      </w:r>
-      <w:proofErr w:type="spellStart"/>
-      <w:r>
-        <w:rPr>
-          <w:rFonts w:ascii="微软雅黑" w:hAnsi="微软雅黑" w:cs="Times New Roman"/>
-        </w:rPr>
-        <w:t>Tengine</w:t>
-      </w:r>
-      <w:proofErr w:type="spellEnd"/>
-      <w:r>
-        <w:rPr>
-          <w:rFonts w:ascii="微软雅黑" w:hAnsi="微软雅黑" w:cs="Times New Roman"/>
-        </w:rPr>
-        <w:t xml:space="preserve"> </w:t>
-      </w:r>
-      <w:r>
-        <w:rPr>
-          <w:rFonts w:ascii="微软雅黑" w:hAnsi="微软雅黑" w:cs="Times New Roman"/>
+          <w:rFonts w:ascii="Times New Roman" w:hAnsi="Times New Roman" w:cs="Times New Roman"/>
         </w:rPr>
         <w:t xml:space="preserve">team </w:t>
       </w:r>
       <w:r>
         <w:rPr>
-          <w:rFonts w:ascii="微软雅黑" w:hAnsi="微软雅黑" w:cs="Times New Roman"/>
+          <w:rFonts w:ascii="Times New Roman" w:hAnsi="Times New Roman" w:cs="Times New Roman"/>
         </w:rPr>
         <w:t>that can run on Ubuntu 18.04</w:t>
       </w:r>
       <w:r>
         <w:rPr>
-          <w:rFonts w:ascii="微软雅黑" w:hAnsi="微软雅黑" w:cs="Times New Roman" w:hint="eastAsia"/>
+          <w:rFonts w:ascii="Times New Roman" w:hAnsi="Times New Roman" w:cs="Times New Roman"/>
         </w:rPr>
         <w:t>.</w:t>
       </w:r>
     </w:p>
-    <w:bookmarkEnd w:id="5"/>
     <w:p>
       <w:pPr>
         <w:pStyle w:val="ae"/>
         <w:ind w:left="360"/>
         <w:rPr>
-          <w:rFonts w:ascii="微软雅黑" w:hAnsi="微软雅黑" w:cs="Times New Roman"/>
-        </w:rPr>
-      </w:pPr>
-      <w:r>
-        <w:rPr>
-          <w:rFonts w:ascii="微软雅黑" w:hAnsi="微软雅黑" w:cs="Times New Roman" w:hint="eastAsia"/>
-        </w:rPr>
-        <w:t>Mainly supports the following functions</w:t>
-      </w:r>
-      <w:r>
-        <w:rPr>
-          <w:rFonts w:ascii="微软雅黑" w:hAnsi="微软雅黑" w:cs="Times New Roman" w:hint="eastAsia"/>
+          <w:rFonts w:ascii="Times New Roman" w:hAnsi="Times New Roman" w:cs="Times New Roman"/>
+        </w:rPr>
+      </w:pPr>
+      <w:bookmarkStart w:id="8" w:name="_Hlk60751177"/>
+      <w:bookmarkEnd w:id="7"/>
+      <w:r>
+        <w:rPr>
+          <w:rFonts w:ascii="Times New Roman" w:hAnsi="Times New Roman" w:cs="Times New Roman"/>
+        </w:rPr>
+        <w:t>Support the following functions</w:t>
+      </w:r>
+      <w:bookmarkEnd w:id="8"/>
+      <w:r>
+        <w:rPr>
+          <w:rFonts w:ascii="Times New Roman" w:hAnsi="Times New Roman" w:cs="Times New Roman"/>
         </w:rPr>
         <w:t>:</w:t>
       </w:r>
@@ -2052,142 +2190,143 @@
           <w:numId w:val="2"/>
         </w:numPr>
         <w:rPr>
-          <w:rFonts w:ascii="微软雅黑" w:hAnsi="微软雅黑" w:cs="Times New Roman"/>
-        </w:rPr>
-      </w:pPr>
-      <w:r>
-        <w:rPr>
-          <w:rFonts w:ascii="微软雅黑" w:hAnsi="微软雅黑" w:cs="Times New Roman" w:hint="eastAsia"/>
-        </w:rPr>
-        <w:t>FP32 conversion function: convert Float32 model of Caffe/TensorFlow/</w:t>
+          <w:rFonts w:ascii="Times New Roman" w:hAnsi="Times New Roman" w:cs="Times New Roman"/>
+        </w:rPr>
+      </w:pPr>
+      <w:r>
+        <w:rPr>
+          <w:rFonts w:ascii="Times New Roman" w:hAnsi="Times New Roman" w:cs="Times New Roman"/>
+        </w:rPr>
+        <w:t xml:space="preserve">Convert the Float32 model of Caffe / TensorFlow / </w:t>
       </w:r>
       <w:proofErr w:type="spellStart"/>
       <w:r>
         <w:rPr>
-          <w:rFonts w:ascii="微软雅黑" w:hAnsi="微软雅黑" w:cs="Times New Roman" w:hint="eastAsia"/>
-        </w:rPr>
-        <w:t>Mxnet</w:t>
+          <w:rFonts w:ascii="Times New Roman" w:hAnsi="Times New Roman" w:cs="Times New Roman"/>
+        </w:rPr>
+        <w:t>MXNet</w:t>
       </w:r>
       <w:proofErr w:type="spellEnd"/>
       <w:r>
         <w:rPr>
-          <w:rFonts w:ascii="微软雅黑" w:hAnsi="微软雅黑" w:cs="Times New Roman" w:hint="eastAsia"/>
-        </w:rPr>
-        <w:t>/ONNX/</w:t>
+          <w:rFonts w:ascii="Times New Roman" w:hAnsi="Times New Roman" w:cs="Times New Roman"/>
+        </w:rPr>
+        <w:t xml:space="preserve"> / ONNX / </w:t>
       </w:r>
       <w:proofErr w:type="spellStart"/>
       <w:r>
         <w:rPr>
-          <w:rFonts w:ascii="微软雅黑" w:hAnsi="微软雅黑" w:cs="Times New Roman" w:hint="eastAsia"/>
+          <w:rFonts w:ascii="Times New Roman" w:hAnsi="Times New Roman" w:cs="Times New Roman"/>
         </w:rPr>
         <w:t>TFLite</w:t>
       </w:r>
       <w:proofErr w:type="spellEnd"/>
       <w:r>
         <w:rPr>
-          <w:rFonts w:ascii="微软雅黑" w:hAnsi="微软雅黑" w:cs="Times New Roman" w:hint="eastAsia"/>
-        </w:rPr>
-        <w:t xml:space="preserve">/Darknet into Float32 model of </w:t>
+          <w:rFonts w:ascii="Times New Roman" w:hAnsi="Times New Roman" w:cs="Times New Roman"/>
+        </w:rPr>
+        <w:t xml:space="preserve"> / Darknet to </w:t>
       </w:r>
       <w:proofErr w:type="spellStart"/>
       <w:r>
         <w:rPr>
-          <w:rFonts w:ascii="微软雅黑" w:hAnsi="微软雅黑" w:cs="Times New Roman" w:hint="eastAsia"/>
-        </w:rPr>
-        <w:t>Tengine</w:t>
+          <w:rFonts w:ascii="Times New Roman" w:hAnsi="Times New Roman" w:cs="Times New Roman"/>
+        </w:rPr>
+        <w:t>Tengine's</w:t>
       </w:r>
       <w:proofErr w:type="spellEnd"/>
       <w:r>
         <w:rPr>
-          <w:rFonts w:ascii="微软雅黑" w:hAnsi="微软雅黑" w:cs="Times New Roman" w:hint="eastAsia"/>
-        </w:rPr>
-        <w:t xml:space="preserve"> (file extension </w:t>
+          <w:rFonts w:ascii="Times New Roman" w:hAnsi="Times New Roman" w:cs="Times New Roman"/>
+        </w:rPr>
+        <w:t xml:space="preserve"> Float32 </w:t>
+      </w:r>
+      <w:proofErr w:type="gramStart"/>
+      <w:r>
+        <w:rPr>
+          <w:rFonts w:ascii="Times New Roman" w:hAnsi="Times New Roman" w:cs="Times New Roman"/>
+        </w:rPr>
+        <w:t>model(</w:t>
+      </w:r>
+      <w:proofErr w:type="gramEnd"/>
+      <w:r>
+        <w:rPr>
+          <w:rFonts w:ascii="Times New Roman" w:hAnsi="Times New Roman" w:cs="Times New Roman"/>
+        </w:rPr>
+        <w:t>file extension is .</w:t>
       </w:r>
       <w:proofErr w:type="spellStart"/>
-      <w:proofErr w:type="gramStart"/>
-      <w:r>
-        <w:rPr>
-          <w:rFonts w:ascii="微软雅黑" w:hAnsi="微软雅黑" w:cs="Times New Roman" w:hint="eastAsia"/>
-        </w:rPr>
-        <w:t>is,tmfile</w:t>
+      <w:r>
+        <w:rPr>
+          <w:rFonts w:ascii="Times New Roman" w:hAnsi="Times New Roman" w:cs="Times New Roman"/>
+        </w:rPr>
+        <w:t>tmfile</w:t>
       </w:r>
       <w:proofErr w:type="spellEnd"/>
-      <w:proofErr w:type="gramEnd"/>
-      <w:r>
-        <w:rPr>
-          <w:rFonts w:ascii="微软雅黑" w:hAnsi="微软雅黑" w:cs="Times New Roman" w:hint="eastAsia"/>
-        </w:rPr>
-        <w:t>)</w:t>
-      </w:r>
-      <w:r>
-        <w:rPr>
-          <w:rFonts w:ascii="微软雅黑" w:hAnsi="微软雅黑" w:cs="Times New Roman"/>
-        </w:rPr>
-        <w:t>;</w:t>
+      <w:r>
+        <w:rPr>
+          <w:rFonts w:ascii="Times New Roman" w:hAnsi="Times New Roman" w:cs="Times New Roman"/>
+        </w:rPr>
+        <w:t>);</w:t>
       </w:r>
     </w:p>
     <w:p>
       <w:pPr>
         <w:pStyle w:val="1"/>
         <w:rPr>
-          <w:rFonts w:ascii="微软雅黑" w:hAnsi="微软雅黑" w:cs="Times New Roman"/>
+          <w:rFonts w:ascii="Times New Roman" w:hAnsi="Times New Roman" w:cs="Times New Roman"/>
           <w:sz w:val="32"/>
         </w:rPr>
       </w:pPr>
-      <w:bookmarkStart w:id="6" w:name="_Toc29404162"/>
-      <w:bookmarkStart w:id="7" w:name="_Toc29404163"/>
-      <w:bookmarkStart w:id="8" w:name="_Toc29404164"/>
-      <w:bookmarkStart w:id="9" w:name="_Toc29404165"/>
-      <w:bookmarkStart w:id="10" w:name="_Toc29404166"/>
-      <w:bookmarkStart w:id="11" w:name="_Toc29404167"/>
-      <w:bookmarkStart w:id="12" w:name="_Toc60757292"/>
-      <w:bookmarkEnd w:id="6"/>
-      <w:bookmarkEnd w:id="7"/>
-      <w:bookmarkEnd w:id="8"/>
+      <w:bookmarkStart w:id="9" w:name="_Toc29404162"/>
+      <w:bookmarkStart w:id="10" w:name="_Toc29404163"/>
+      <w:bookmarkStart w:id="11" w:name="_Toc29404164"/>
+      <w:bookmarkStart w:id="12" w:name="_Toc29404165"/>
+      <w:bookmarkStart w:id="13" w:name="_Toc29404166"/>
+      <w:bookmarkStart w:id="14" w:name="_Toc29404167"/>
+      <w:bookmarkStart w:id="15" w:name="_Toc60750497"/>
       <w:bookmarkEnd w:id="9"/>
       <w:bookmarkEnd w:id="10"/>
       <w:bookmarkEnd w:id="11"/>
-      <w:r>
-        <w:rPr>
-          <w:rFonts w:ascii="微软雅黑" w:hAnsi="微软雅黑" w:cs="Times New Roman"/>
+      <w:bookmarkEnd w:id="12"/>
+      <w:bookmarkEnd w:id="13"/>
+      <w:bookmarkEnd w:id="14"/>
+      <w:r>
+        <w:rPr>
+          <w:rFonts w:ascii="Times New Roman" w:hAnsi="Times New Roman" w:cs="Times New Roman"/>
           <w:sz w:val="32"/>
         </w:rPr>
-        <w:t>I</w:t>
-      </w:r>
-      <w:r>
-        <w:rPr>
-          <w:rFonts w:ascii="微软雅黑" w:hAnsi="微软雅黑" w:cs="Times New Roman" w:hint="eastAsia"/>
-          <w:sz w:val="32"/>
-        </w:rPr>
-        <w:t>nstruction</w:t>
-      </w:r>
-      <w:bookmarkEnd w:id="12"/>
+        <w:t>Instruction</w:t>
+      </w:r>
+      <w:bookmarkEnd w:id="15"/>
     </w:p>
     <w:p>
       <w:pPr>
         <w:pStyle w:val="2"/>
         <w:rPr>
-          <w:rFonts w:ascii="微软雅黑" w:hAnsi="微软雅黑" w:cs="Times New Roman"/>
+          <w:rFonts w:ascii="Times New Roman" w:hAnsi="Times New Roman" w:cs="Times New Roman"/>
           <w:sz w:val="32"/>
           <w:szCs w:val="32"/>
         </w:rPr>
       </w:pPr>
-      <w:bookmarkStart w:id="13" w:name="_Toc60757293"/>
-      <w:r>
-        <w:rPr>
-          <w:rFonts w:ascii="微软雅黑" w:hAnsi="微软雅黑" w:cs="Times New Roman" w:hint="eastAsia"/>
-        </w:rPr>
-        <w:t>Explanation of conversion tool command parameters</w:t>
-      </w:r>
-      <w:r>
-        <w:rPr>
-          <w:rFonts w:ascii="微软雅黑" w:hAnsi="微软雅黑" w:cs="Times New Roman" w:hint="eastAsia"/>
+      <w:bookmarkStart w:id="16" w:name="_Toc60750498"/>
+      <w:r>
+        <w:rPr>
+          <w:rFonts w:ascii="Times New Roman" w:hAnsi="Times New Roman" w:cs="Times New Roman"/>
           <w:sz w:val="32"/>
           <w:szCs w:val="32"/>
         </w:rPr>
+        <w:t>The parameter description of this tool</w:t>
+      </w:r>
+      <w:r>
+        <w:rPr>
+          <w:rFonts w:ascii="Times New Roman" w:hAnsi="Times New Roman" w:cs="Times New Roman"/>
+          <w:sz w:val="32"/>
+          <w:szCs w:val="32"/>
+        </w:rPr>
         <w:t>:</w:t>
       </w:r>
-      <w:bookmarkEnd w:id="13"/>
+      <w:bookmarkEnd w:id="16"/>
     </w:p>
     <w:tbl>
       <w:tblPr>
@@ -2208,20 +2347,14 @@
             <w:pPr>
               <w:jc w:val="center"/>
               <w:rPr>
-                <w:rFonts w:ascii="微软雅黑" w:hAnsi="微软雅黑"/>
+                <w:rFonts w:ascii="Times New Roman" w:hAnsi="Times New Roman"/>
               </w:rPr>
             </w:pPr>
             <w:r>
               <w:rPr>
-                <w:rFonts w:ascii="微软雅黑" w:hAnsi="微软雅黑"/>
-              </w:rPr>
-              <w:t>P</w:t>
-            </w:r>
-            <w:r>
-              <w:rPr>
-                <w:rFonts w:ascii="微软雅黑" w:hAnsi="微软雅黑" w:hint="eastAsia"/>
-              </w:rPr>
-              <w:t>arams</w:t>
+                <w:rFonts w:ascii="Times New Roman" w:hAnsi="Times New Roman"/>
+              </w:rPr>
+              <w:t>Params</w:t>
             </w:r>
           </w:p>
         </w:tc>
@@ -2233,12 +2366,12 @@
             <w:pPr>
               <w:jc w:val="center"/>
               <w:rPr>
-                <w:rFonts w:ascii="微软雅黑" w:hAnsi="微软雅黑"/>
+                <w:rFonts w:ascii="Times New Roman" w:hAnsi="Times New Roman"/>
               </w:rPr>
             </w:pPr>
             <w:r>
               <w:rPr>
-                <w:rFonts w:ascii="微软雅黑" w:hAnsi="微软雅黑" w:hint="eastAsia"/>
+                <w:rFonts w:ascii="Times New Roman" w:hAnsi="Times New Roman"/>
               </w:rPr>
               <w:t>Description</w:t>
             </w:r>
@@ -2253,12 +2386,12 @@
           <w:p>
             <w:pPr>
               <w:rPr>
-                <w:rFonts w:ascii="微软雅黑" w:hAnsi="微软雅黑"/>
+                <w:rFonts w:ascii="Times New Roman" w:hAnsi="Times New Roman"/>
               </w:rPr>
             </w:pPr>
             <w:r>
               <w:rPr>
-                <w:rFonts w:ascii="微软雅黑" w:hAnsi="微软雅黑"/>
+                <w:rFonts w:ascii="Times New Roman" w:hAnsi="Times New Roman"/>
               </w:rPr>
               <w:t>-h</w:t>
             </w:r>
@@ -2271,14 +2404,14 @@
           <w:p>
             <w:pPr>
               <w:rPr>
-                <w:rFonts w:ascii="微软雅黑" w:hAnsi="微软雅黑"/>
+                <w:rFonts w:ascii="Times New Roman" w:hAnsi="Times New Roman"/>
               </w:rPr>
             </w:pPr>
             <w:r>
               <w:rPr>
-                <w:rFonts w:ascii="微软雅黑" w:hAnsi="微软雅黑" w:hint="eastAsia"/>
-              </w:rPr>
-              <w:t>Tool display description</w:t>
+                <w:rFonts w:ascii="Times New Roman" w:hAnsi="Times New Roman"/>
+              </w:rPr>
+              <w:t>Help show</w:t>
             </w:r>
           </w:p>
         </w:tc>
@@ -2291,14 +2424,14 @@
           <w:p>
             <w:pPr>
               <w:rPr>
-                <w:rFonts w:ascii="微软雅黑" w:hAnsi="微软雅黑"/>
+                <w:rFonts w:ascii="Times New Roman" w:hAnsi="Times New Roman"/>
               </w:rPr>
             </w:pPr>
             <w:r>
               <w:rPr>
-                <w:rFonts w:ascii="微软雅黑" w:hAnsi="微软雅黑"/>
-              </w:rPr>
-              <w:t>-q</w:t>
+                <w:rFonts w:ascii="Times New Roman" w:hAnsi="Times New Roman"/>
+              </w:rPr>
+              <w:t>-f</w:t>
             </w:r>
           </w:p>
         </w:tc>
@@ -2309,14 +2442,150 @@
           <w:p>
             <w:pPr>
               <w:rPr>
-                <w:rFonts w:ascii="微软雅黑" w:hAnsi="微软雅黑"/>
+                <w:rFonts w:ascii="Times New Roman" w:hAnsi="Times New Roman"/>
               </w:rPr>
             </w:pPr>
             <w:r>
               <w:rPr>
-                <w:rFonts w:ascii="微软雅黑" w:hAnsi="微软雅黑" w:hint="eastAsia"/>
-              </w:rPr>
-              <w:t>Tool category: CONVERT (conversion function), OPERATOR (display the list of framework support operators)</w:t>
+                <w:rFonts w:ascii="Times New Roman" w:hAnsi="Times New Roman"/>
+              </w:rPr>
+              <w:t>Framework category, supported frameworks are</w:t>
+            </w:r>
+            <w:r>
+              <w:rPr>
+                <w:rFonts w:ascii="Times New Roman" w:hAnsi="Times New Roman"/>
+              </w:rPr>
+              <w:t xml:space="preserve">: </w:t>
+            </w:r>
+            <w:r>
+              <w:rPr>
+                <w:rFonts w:ascii="Times New Roman" w:hAnsi="Times New Roman"/>
+              </w:rPr>
+              <w:t>Caffe</w:t>
+            </w:r>
+            <w:r>
+              <w:rPr>
+                <w:rFonts w:ascii="Times New Roman" w:hAnsi="Times New Roman"/>
+              </w:rPr>
+              <w:t xml:space="preserve"> </w:t>
+            </w:r>
+            <w:r>
+              <w:rPr>
+                <w:rFonts w:ascii="Times New Roman" w:hAnsi="Times New Roman"/>
+              </w:rPr>
+              <w:t>/</w:t>
+            </w:r>
+            <w:r>
+              <w:rPr>
+                <w:rFonts w:ascii="Times New Roman" w:hAnsi="Times New Roman"/>
+              </w:rPr>
+              <w:t xml:space="preserve"> </w:t>
+            </w:r>
+            <w:r>
+              <w:rPr>
+                <w:rFonts w:ascii="Times New Roman" w:hAnsi="Times New Roman"/>
+              </w:rPr>
+              <w:t>TensorFlow</w:t>
+            </w:r>
+            <w:r>
+              <w:rPr>
+                <w:rFonts w:ascii="Times New Roman" w:hAnsi="Times New Roman"/>
+              </w:rPr>
+              <w:t xml:space="preserve"> </w:t>
+            </w:r>
+            <w:r>
+              <w:rPr>
+                <w:rFonts w:ascii="Times New Roman" w:hAnsi="Times New Roman"/>
+              </w:rPr>
+              <w:t>/</w:t>
+            </w:r>
+            <w:r>
+              <w:rPr>
+                <w:rFonts w:ascii="Times New Roman" w:hAnsi="Times New Roman"/>
+              </w:rPr>
+              <w:t xml:space="preserve"> </w:t>
+            </w:r>
+            <w:proofErr w:type="spellStart"/>
+            <w:r>
+              <w:rPr>
+                <w:rFonts w:ascii="Times New Roman" w:hAnsi="Times New Roman"/>
+              </w:rPr>
+              <w:t>MXNet</w:t>
+            </w:r>
+            <w:proofErr w:type="spellEnd"/>
+            <w:r>
+              <w:rPr>
+                <w:rFonts w:ascii="Times New Roman" w:hAnsi="Times New Roman"/>
+              </w:rPr>
+              <w:t xml:space="preserve"> </w:t>
+            </w:r>
+            <w:r>
+              <w:rPr>
+                <w:rFonts w:ascii="Times New Roman" w:hAnsi="Times New Roman"/>
+              </w:rPr>
+              <w:t>/</w:t>
+            </w:r>
+            <w:r>
+              <w:rPr>
+                <w:rFonts w:ascii="Times New Roman" w:hAnsi="Times New Roman"/>
+              </w:rPr>
+              <w:t xml:space="preserve"> </w:t>
+            </w:r>
+            <w:r>
+              <w:rPr>
+                <w:rFonts w:ascii="Times New Roman" w:hAnsi="Times New Roman"/>
+              </w:rPr>
+              <w:t>ONNX</w:t>
+            </w:r>
+            <w:r>
+              <w:rPr>
+                <w:rFonts w:ascii="Times New Roman" w:hAnsi="Times New Roman"/>
+              </w:rPr>
+              <w:t xml:space="preserve"> </w:t>
+            </w:r>
+            <w:r>
+              <w:rPr>
+                <w:rFonts w:ascii="Times New Roman" w:hAnsi="Times New Roman"/>
+              </w:rPr>
+              <w:t>/</w:t>
+            </w:r>
+            <w:r>
+              <w:rPr>
+                <w:rFonts w:ascii="Times New Roman" w:hAnsi="Times New Roman"/>
+              </w:rPr>
+              <w:t xml:space="preserve"> </w:t>
+            </w:r>
+            <w:proofErr w:type="spellStart"/>
+            <w:r>
+              <w:rPr>
+                <w:rFonts w:ascii="Times New Roman" w:hAnsi="Times New Roman"/>
+              </w:rPr>
+              <w:t>TFLite</w:t>
+            </w:r>
+            <w:proofErr w:type="spellEnd"/>
+            <w:r>
+              <w:rPr>
+                <w:rFonts w:ascii="Times New Roman" w:hAnsi="Times New Roman"/>
+              </w:rPr>
+              <w:t xml:space="preserve"> </w:t>
+            </w:r>
+            <w:r>
+              <w:rPr>
+                <w:rFonts w:ascii="Times New Roman" w:hAnsi="Times New Roman"/>
+              </w:rPr>
+              <w:t>/</w:t>
+            </w:r>
+            <w:r>
+              <w:rPr>
+                <w:rFonts w:ascii="Times New Roman" w:hAnsi="Times New Roman"/>
+              </w:rPr>
+              <w:t xml:space="preserve"> </w:t>
+            </w:r>
+            <w:r>
+              <w:rPr>
+                <w:rFonts w:ascii="Times New Roman" w:hAnsi="Times New Roman"/>
+              </w:rPr>
+              <w:t>Darknet</w:t>
             </w:r>
           </w:p>
         </w:tc>
@@ -2329,14 +2598,14 @@
           <w:p>
             <w:pPr>
               <w:rPr>
-                <w:rFonts w:ascii="微软雅黑" w:hAnsi="微软雅黑"/>
+                <w:rFonts w:ascii="Times New Roman" w:hAnsi="Times New Roman"/>
               </w:rPr>
             </w:pPr>
             <w:r>
               <w:rPr>
-                <w:rFonts w:ascii="微软雅黑" w:hAnsi="微软雅黑"/>
-              </w:rPr>
-              <w:t>-f</w:t>
+                <w:rFonts w:ascii="Times New Roman" w:hAnsi="Times New Roman"/>
+              </w:rPr>
+              <w:t>-p</w:t>
             </w:r>
           </w:p>
         </w:tc>
@@ -2347,80 +2616,64 @@
           <w:p>
             <w:pPr>
               <w:rPr>
-                <w:rFonts w:ascii="微软雅黑" w:hAnsi="微软雅黑"/>
+                <w:rFonts w:ascii="Times New Roman" w:hAnsi="Times New Roman"/>
               </w:rPr>
             </w:pPr>
             <w:r>
               <w:rPr>
-                <w:rFonts w:ascii="微软雅黑" w:hAnsi="微软雅黑" w:hint="eastAsia"/>
-              </w:rPr>
-              <w:t>Framework category, supported by Caffe/TensorFlow/</w:t>
-            </w:r>
-            <w:proofErr w:type="spellStart"/>
-            <w:r>
-              <w:rPr>
-                <w:rFonts w:ascii="微软雅黑" w:hAnsi="微软雅黑" w:hint="eastAsia"/>
-              </w:rPr>
-              <w:t>Mxnet</w:t>
-            </w:r>
-            <w:proofErr w:type="spellEnd"/>
-            <w:r>
-              <w:rPr>
-                <w:rFonts w:ascii="微软雅黑" w:hAnsi="微软雅黑" w:hint="eastAsia"/>
-              </w:rPr>
-              <w:t>/ONNX/</w:t>
-            </w:r>
-            <w:proofErr w:type="spellStart"/>
-            <w:r>
-              <w:rPr>
-                <w:rFonts w:ascii="微软雅黑" w:hAnsi="微软雅黑" w:hint="eastAsia"/>
-              </w:rPr>
-              <w:t>TFLite</w:t>
-            </w:r>
-            <w:proofErr w:type="spellEnd"/>
-            <w:r>
-              <w:rPr>
-                <w:rFonts w:ascii="微软雅黑" w:hAnsi="微软雅黑" w:hint="eastAsia"/>
-              </w:rPr>
-              <w:t>/Darknet</w:t>
-            </w:r>
-          </w:p>
-        </w:tc>
-      </w:tr>
-      <w:tr>
-        <w:tc>
-          <w:tcPr>
-            <w:tcW w:w="1555" w:type="dxa"/>
-          </w:tcPr>
-          <w:p>
-            <w:pPr>
-              <w:rPr>
-                <w:rFonts w:ascii="微软雅黑" w:hAnsi="微软雅黑"/>
-              </w:rPr>
-            </w:pPr>
-            <w:r>
-              <w:rPr>
-                <w:rFonts w:ascii="微软雅黑" w:hAnsi="微软雅黑"/>
-              </w:rPr>
-              <w:t>-p</w:t>
-            </w:r>
-          </w:p>
-        </w:tc>
-        <w:tc>
-          <w:tcPr>
-            <w:tcW w:w="8515" w:type="dxa"/>
-          </w:tcPr>
-          <w:p>
-            <w:pPr>
-              <w:rPr>
-                <w:rFonts w:ascii="微软雅黑" w:hAnsi="微软雅黑"/>
-              </w:rPr>
-            </w:pPr>
-            <w:r>
-              <w:rPr>
-                <w:rFonts w:ascii="微软雅黑" w:hAnsi="微软雅黑" w:hint="eastAsia"/>
-              </w:rPr>
-              <w:t>Model parameter file input (including file path)</w:t>
+                <w:rFonts w:ascii="Times New Roman" w:hAnsi="Times New Roman"/>
+              </w:rPr>
+              <w:t>The</w:t>
+            </w:r>
+            <w:r>
+              <w:rPr>
+                <w:rFonts w:ascii="Times New Roman" w:hAnsi="Times New Roman"/>
+              </w:rPr>
+              <w:t xml:space="preserve"> </w:t>
+            </w:r>
+            <w:r>
+              <w:rPr>
+                <w:rFonts w:ascii="Times New Roman" w:hAnsi="Times New Roman"/>
+              </w:rPr>
+              <w:t xml:space="preserve">network </w:t>
+            </w:r>
+            <w:r>
+              <w:rPr>
+                <w:rFonts w:ascii="Times New Roman" w:hAnsi="Times New Roman"/>
+              </w:rPr>
+              <w:t xml:space="preserve">file </w:t>
+            </w:r>
+            <w:r>
+              <w:rPr>
+                <w:rFonts w:ascii="Times New Roman" w:hAnsi="Times New Roman"/>
+              </w:rPr>
+              <w:t xml:space="preserve">of </w:t>
+            </w:r>
+            <w:r>
+              <w:rPr>
+                <w:rFonts w:ascii="Times New Roman" w:hAnsi="Times New Roman"/>
+              </w:rPr>
+              <w:t xml:space="preserve">input </w:t>
+            </w:r>
+            <w:proofErr w:type="gramStart"/>
+            <w:r>
+              <w:rPr>
+                <w:rFonts w:ascii="Times New Roman" w:hAnsi="Times New Roman"/>
+              </w:rPr>
+              <w:t>model</w:t>
+            </w:r>
+            <w:r>
+              <w:rPr>
+                <w:rFonts w:ascii="Times New Roman" w:hAnsi="Times New Roman"/>
+              </w:rPr>
+              <w:t>(</w:t>
+            </w:r>
+            <w:proofErr w:type="gramEnd"/>
+            <w:r>
+              <w:rPr>
+                <w:rFonts w:ascii="Times New Roman" w:hAnsi="Times New Roman"/>
+              </w:rPr>
+              <w:t>file path must be included)</w:t>
             </w:r>
           </w:p>
         </w:tc>
@@ -2436,12 +2689,12 @@
           <w:p>
             <w:pPr>
               <w:rPr>
-                <w:rFonts w:ascii="微软雅黑" w:hAnsi="微软雅黑"/>
+                <w:rFonts w:ascii="Times New Roman" w:hAnsi="Times New Roman"/>
               </w:rPr>
             </w:pPr>
             <w:r>
               <w:rPr>
-                <w:rFonts w:ascii="微软雅黑" w:hAnsi="微软雅黑"/>
+                <w:rFonts w:ascii="Times New Roman" w:hAnsi="Times New Roman"/>
               </w:rPr>
               <w:t>-m</w:t>
             </w:r>
@@ -2454,32 +2707,34 @@
           <w:p>
             <w:pPr>
               <w:rPr>
-                <w:rFonts w:ascii="微软雅黑" w:hAnsi="微软雅黑"/>
+                <w:rFonts w:ascii="Times New Roman" w:hAnsi="Times New Roman"/>
               </w:rPr>
             </w:pPr>
             <w:r>
               <w:rPr>
-                <w:rFonts w:ascii="微软雅黑" w:hAnsi="微软雅黑" w:hint="eastAsia"/>
-              </w:rPr>
-              <w:t>Model</w:t>
-            </w:r>
-            <w:r>
-              <w:rPr>
-                <w:rFonts w:ascii="微软雅黑" w:hAnsi="微软雅黑"/>
-              </w:rPr>
-              <w:t xml:space="preserve"> structure</w:t>
-            </w:r>
-            <w:r>
-              <w:rPr>
-                <w:rFonts w:ascii="微软雅黑" w:hAnsi="微软雅黑"/>
-              </w:rPr>
-              <w:t xml:space="preserve"> </w:t>
-            </w:r>
-            <w:r>
-              <w:rPr>
-                <w:rFonts w:ascii="微软雅黑" w:hAnsi="微软雅黑" w:hint="eastAsia"/>
-              </w:rPr>
-              <w:t>file input (including file path)</w:t>
+                <w:rFonts w:ascii="Times New Roman" w:hAnsi="Times New Roman"/>
+              </w:rPr>
+              <w:t xml:space="preserve">The params file of input </w:t>
+            </w:r>
+            <w:proofErr w:type="gramStart"/>
+            <w:r>
+              <w:rPr>
+                <w:rFonts w:ascii="Times New Roman" w:hAnsi="Times New Roman"/>
+              </w:rPr>
+              <w:t>model</w:t>
+            </w:r>
+            <w:r>
+              <w:rPr>
+                <w:rFonts w:ascii="Times New Roman" w:hAnsi="Times New Roman"/>
+              </w:rPr>
+              <w:t>(</w:t>
+            </w:r>
+            <w:proofErr w:type="gramEnd"/>
+            <w:r>
+              <w:rPr>
+                <w:rFonts w:ascii="Times New Roman" w:hAnsi="Times New Roman"/>
+              </w:rPr>
+              <w:t>file path must be included)</w:t>
             </w:r>
           </w:p>
         </w:tc>
@@ -2492,12 +2747,12 @@
           <w:p>
             <w:pPr>
               <w:rPr>
-                <w:rFonts w:ascii="微软雅黑" w:hAnsi="微软雅黑"/>
+                <w:rFonts w:ascii="Times New Roman" w:hAnsi="Times New Roman"/>
               </w:rPr>
             </w:pPr>
             <w:r>
               <w:rPr>
-                <w:rFonts w:ascii="微软雅黑" w:hAnsi="微软雅黑"/>
+                <w:rFonts w:ascii="Times New Roman" w:hAnsi="Times New Roman"/>
               </w:rPr>
               <w:t>-o</w:t>
             </w:r>
@@ -2510,14 +2765,46 @@
           <w:p>
             <w:pPr>
               <w:rPr>
-                <w:rFonts w:ascii="微软雅黑" w:hAnsi="微软雅黑"/>
+                <w:rFonts w:ascii="Times New Roman" w:hAnsi="Times New Roman"/>
               </w:rPr>
             </w:pPr>
             <w:r>
               <w:rPr>
-                <w:rFonts w:ascii="微软雅黑" w:hAnsi="微软雅黑" w:hint="eastAsia"/>
-              </w:rPr>
-              <w:t>Output file name (including output file path)</w:t>
+                <w:rFonts w:ascii="Times New Roman" w:hAnsi="Times New Roman"/>
+              </w:rPr>
+              <w:t xml:space="preserve">The </w:t>
+            </w:r>
+            <w:r>
+              <w:rPr>
+                <w:rFonts w:ascii="Times New Roman" w:hAnsi="Times New Roman"/>
+              </w:rPr>
+              <w:t xml:space="preserve">file name </w:t>
+            </w:r>
+            <w:r>
+              <w:rPr>
+                <w:rFonts w:ascii="Times New Roman" w:hAnsi="Times New Roman"/>
+              </w:rPr>
+              <w:t xml:space="preserve">of output </w:t>
+            </w:r>
+            <w:proofErr w:type="gramStart"/>
+            <w:r>
+              <w:rPr>
+                <w:rFonts w:ascii="Times New Roman" w:hAnsi="Times New Roman"/>
+              </w:rPr>
+              <w:t>model</w:t>
+            </w:r>
+            <w:r>
+              <w:rPr>
+                <w:rFonts w:ascii="Times New Roman" w:hAnsi="Times New Roman"/>
+              </w:rPr>
+              <w:t>(</w:t>
+            </w:r>
+            <w:proofErr w:type="gramEnd"/>
+            <w:r>
+              <w:rPr>
+                <w:rFonts w:ascii="Times New Roman" w:hAnsi="Times New Roman"/>
+              </w:rPr>
+              <w:t>need to include output file path)</w:t>
             </w:r>
           </w:p>
         </w:tc>
@@ -2527,61 +2814,76 @@
       <w:pPr>
         <w:pStyle w:val="2"/>
         <w:rPr>
-          <w:rFonts w:ascii="微软雅黑" w:hAnsi="微软雅黑" w:cs="Times New Roman"/>
+          <w:rFonts w:ascii="Times New Roman" w:hAnsi="Times New Roman" w:cs="Times New Roman"/>
           <w:sz w:val="32"/>
           <w:szCs w:val="32"/>
         </w:rPr>
       </w:pPr>
-      <w:bookmarkStart w:id="14" w:name="_Toc60757294"/>
-      <w:r>
-        <w:rPr>
-          <w:rFonts w:ascii="微软雅黑" w:hAnsi="微软雅黑" w:cs="Times New Roman" w:hint="eastAsia"/>
+      <w:bookmarkStart w:id="17" w:name="_Toc60750499"/>
+      <w:r>
+        <w:rPr>
+          <w:rFonts w:ascii="Times New Roman" w:hAnsi="Times New Roman" w:cs="Times New Roman"/>
           <w:sz w:val="32"/>
           <w:szCs w:val="32"/>
         </w:rPr>
-        <w:t>H</w:t>
-      </w:r>
-      <w:r>
-        <w:rPr>
-          <w:rFonts w:ascii="微软雅黑" w:hAnsi="微软雅黑" w:cs="Times New Roman"/>
-          <w:sz w:val="32"/>
-          <w:szCs w:val="32"/>
-        </w:rPr>
-        <w:t>ow to use this tool</w:t>
-      </w:r>
-      <w:bookmarkEnd w:id="14"/>
+        <w:t>How to use this tool</w:t>
+      </w:r>
+      <w:bookmarkEnd w:id="17"/>
     </w:p>
     <w:p>
       <w:pPr>
         <w:rPr>
-          <w:rFonts w:ascii="微软雅黑" w:hAnsi="微软雅黑" w:cs="Times New Roman"/>
-        </w:rPr>
-      </w:pPr>
-      <w:r>
-        <w:rPr>
-          <w:rFonts w:ascii="微软雅黑" w:hAnsi="微软雅黑" w:cs="Times New Roman" w:hint="eastAsia"/>
-        </w:rPr>
-        <w:t xml:space="preserve">Taking MobileNetv1 model based on Caffe framework as an example, the usage modes of various parameters are </w:t>
-      </w:r>
-      <w:proofErr w:type="gramStart"/>
-      <w:r>
-        <w:rPr>
-          <w:rFonts w:ascii="微软雅黑" w:hAnsi="微软雅黑" w:cs="Times New Roman" w:hint="eastAsia"/>
-        </w:rPr>
-        <w:t>explained</w:t>
-      </w:r>
-      <w:proofErr w:type="gramEnd"/>
-      <w:r>
-        <w:rPr>
-          <w:rFonts w:ascii="微软雅黑" w:hAnsi="微软雅黑" w:cs="Times New Roman" w:hint="eastAsia"/>
-        </w:rPr>
-        <w:t xml:space="preserve"> respectively. The input model files are </w:t>
+          <w:rFonts w:ascii="Times New Roman" w:hAnsi="Times New Roman" w:cs="Times New Roman"/>
+        </w:rPr>
+      </w:pPr>
+      <w:r>
+        <w:rPr>
+          <w:rFonts w:ascii="Times New Roman" w:hAnsi="Times New Roman" w:cs="Times New Roman"/>
+          <w:lang w:val="en"/>
+        </w:rPr>
+        <w:t>Take the</w:t>
+      </w:r>
+      <w:r>
+        <w:rPr>
+          <w:rFonts w:ascii="Times New Roman" w:hAnsi="Times New Roman" w:cs="Times New Roman"/>
+          <w:lang w:val="en"/>
+        </w:rPr>
+        <w:t xml:space="preserve"> </w:t>
+      </w:r>
+      <w:proofErr w:type="spellStart"/>
+      <w:r>
+        <w:rPr>
+          <w:rFonts w:ascii="Times New Roman" w:hAnsi="Times New Roman" w:cs="Times New Roman"/>
+          <w:lang w:val="en"/>
+        </w:rPr>
+        <w:t>mobilenet</w:t>
+      </w:r>
+      <w:proofErr w:type="spellEnd"/>
+      <w:r>
+        <w:rPr>
+          <w:rFonts w:ascii="Times New Roman" w:hAnsi="Times New Roman" w:cs="Times New Roman"/>
+          <w:lang w:val="en"/>
+        </w:rPr>
+        <w:t xml:space="preserve"> v1</w:t>
+      </w:r>
+      <w:r>
+        <w:rPr>
+          <w:rFonts w:ascii="Times New Roman" w:hAnsi="Times New Roman" w:cs="Times New Roman"/>
+          <w:lang w:val="en"/>
+        </w:rPr>
+        <w:t xml:space="preserve"> model based on the Caffe framework as an example to illustrate the usage of various parameters. The input model file is</w:t>
+      </w:r>
+      <w:r>
+        <w:rPr>
+          <w:rFonts w:ascii="Times New Roman" w:hAnsi="Times New Roman" w:cs="Times New Roman"/>
+        </w:rPr>
+        <w:t xml:space="preserve"> </w:t>
       </w:r>
       <w:proofErr w:type="spellStart"/>
       <w:proofErr w:type="gramStart"/>
       <w:r>
         <w:rPr>
-          <w:rFonts w:ascii="微软雅黑" w:hAnsi="微软雅黑" w:cs="Times New Roman" w:hint="eastAsia"/>
+          <w:rFonts w:ascii="Times New Roman" w:hAnsi="Times New Roman" w:cs="Times New Roman"/>
         </w:rPr>
         <w:t>mobilenet.prototxt</w:t>
       </w:r>
@@ -2589,21 +2891,21 @@
       <w:proofErr w:type="gramEnd"/>
       <w:r>
         <w:rPr>
-          <w:rFonts w:ascii="微软雅黑" w:hAnsi="微软雅黑" w:cs="Times New Roman" w:hint="eastAsia"/>
+          <w:rFonts w:ascii="Times New Roman" w:hAnsi="Times New Roman" w:cs="Times New Roman"/>
         </w:rPr>
         <w:t xml:space="preserve"> and </w:t>
       </w:r>
       <w:proofErr w:type="spellStart"/>
       <w:r>
         <w:rPr>
-          <w:rFonts w:ascii="微软雅黑" w:hAnsi="微软雅黑" w:cs="Times New Roman" w:hint="eastAsia"/>
+          <w:rFonts w:ascii="Times New Roman" w:hAnsi="Times New Roman" w:cs="Times New Roman"/>
         </w:rPr>
         <w:t>mobilenet.caffemodel</w:t>
       </w:r>
       <w:proofErr w:type="spellEnd"/>
       <w:r>
         <w:rPr>
-          <w:rFonts w:ascii="微软雅黑" w:hAnsi="微软雅黑" w:cs="Times New Roman" w:hint="eastAsia"/>
+          <w:rFonts w:ascii="Times New Roman" w:hAnsi="Times New Roman" w:cs="Times New Roman"/>
         </w:rPr>
         <w:t>.</w:t>
       </w:r>
@@ -2612,41 +2914,40 @@
       <w:pPr>
         <w:pStyle w:val="3"/>
         <w:rPr>
-          <w:rFonts w:ascii="微软雅黑" w:hAnsi="微软雅黑" w:cs="Times New Roman"/>
-        </w:rPr>
-      </w:pPr>
-      <w:r>
-        <w:rPr>
-          <w:rFonts w:ascii="微软雅黑" w:hAnsi="微软雅黑" w:cs="Times New Roman"/>
-        </w:rPr>
-        <w:lastRenderedPageBreak/>
+          <w:rFonts w:ascii="Times New Roman" w:hAnsi="Times New Roman" w:cs="Times New Roman"/>
+        </w:rPr>
+      </w:pPr>
+      <w:r>
+        <w:rPr>
+          <w:rFonts w:ascii="Times New Roman" w:hAnsi="Times New Roman" w:cs="Times New Roman"/>
+        </w:rPr>
         <w:t xml:space="preserve"> </w:t>
       </w:r>
-      <w:bookmarkStart w:id="15" w:name="_Toc60757295"/>
-      <w:r>
-        <w:rPr>
-          <w:rFonts w:ascii="微软雅黑" w:hAnsi="微软雅黑" w:cs="Times New Roman"/>
+      <w:bookmarkStart w:id="18" w:name="_Toc60750500"/>
+      <w:r>
+        <w:rPr>
+          <w:rFonts w:ascii="Times New Roman" w:hAnsi="Times New Roman" w:cs="Times New Roman"/>
         </w:rPr>
         <w:t>Convert the Float32 model</w:t>
       </w:r>
-      <w:bookmarkEnd w:id="15"/>
+      <w:bookmarkEnd w:id="18"/>
     </w:p>
-    <w:bookmarkStart w:id="16" w:name="_MON_1659175957"/>
-    <w:bookmarkEnd w:id="16"/>
+    <w:bookmarkStart w:id="19" w:name="_MON_1659175957"/>
+    <w:bookmarkEnd w:id="19"/>
     <w:p>
       <w:pPr>
         <w:rPr>
-          <w:rFonts w:ascii="微软雅黑" w:hAnsi="微软雅黑" w:cs="Times New Roman"/>
+          <w:rFonts w:ascii="Times New Roman" w:hAnsi="Times New Roman" w:cs="Times New Roman"/>
           <w:shd w:val="pct15" w:color="auto" w:fill="FFFFFF"/>
         </w:rPr>
       </w:pPr>
       <w:r>
         <w:rPr>
-          <w:rFonts w:ascii="微软雅黑" w:hAnsi="微软雅黑" w:cs="Times New Roman"/>
+          <w:rFonts w:ascii="Times New Roman" w:hAnsi="Times New Roman" w:cs="Times New Roman"/>
           <w:noProof/>
           <w:shd w:val="pct15" w:color="auto" w:fill="FFFFFF"/>
         </w:rPr>
-        <w:object w:dxaOrig="10466" w:dyaOrig="640" w14:anchorId="21B747A1">
+        <w:object w:dxaOrig="10466" w:dyaOrig="320" w14:anchorId="21B747A1">
           <v:shapetype id="_x0000_t75" coordsize="21600,21600" o:spt="75" o:preferrelative="t" path="m@4@5l@4@11@9@11@9@5xe" filled="f" stroked="f">
             <v:stroke joinstyle="miter"/>
             <v:formulas>
@@ -2666,131 +2967,95 @@
             <v:path o:extrusionok="f" gradientshapeok="t" o:connecttype="rect"/>
             <o:lock v:ext="edit" aspectratio="t"/>
           </v:shapetype>
-          <v:shape id="_x0000_i1025" type="#_x0000_t75" alt="" style="width:522.8pt;height:33pt" o:ole="">
+          <v:shape id="_x0000_i1028" type="#_x0000_t75" alt="" style="width:522.8pt;height:16.5pt" o:ole="">
             <v:imagedata r:id="rId10" o:title=""/>
           </v:shape>
-          <o:OLEObject Type="Embed" ProgID="Word.OpenDocumentText.12" ShapeID="_x0000_i1025" DrawAspect="Content" ObjectID="_1671370049" r:id="rId11"/>
+          <o:OLEObject Type="Embed" ProgID="Word.OpenDocumentText.12" ShapeID="_x0000_i1028" DrawAspect="Content" ObjectID="_1686131106" r:id="rId11"/>
         </w:object>
       </w:r>
     </w:p>
     <w:p>
       <w:pPr>
         <w:rPr>
-          <w:rFonts w:ascii="微软雅黑" w:hAnsi="微软雅黑" w:cs="Times New Roman"/>
-        </w:rPr>
-      </w:pPr>
-      <w:r>
-        <w:rPr>
-          <w:rFonts w:ascii="微软雅黑" w:hAnsi="微软雅黑" w:cs="Times New Roman" w:hint="eastAsia"/>
-        </w:rPr>
-        <w:t xml:space="preserve">If the transformation model framework only has model </w:t>
-      </w:r>
-      <w:r>
-        <w:rPr>
-          <w:rFonts w:ascii="微软雅黑" w:hAnsi="微软雅黑"/>
-        </w:rPr>
-        <w:t>structure</w:t>
-      </w:r>
-      <w:r>
-        <w:rPr>
-          <w:rFonts w:ascii="微软雅黑" w:hAnsi="微软雅黑"/>
-        </w:rPr>
-        <w:t xml:space="preserve"> </w:t>
-      </w:r>
-      <w:r>
-        <w:rPr>
-          <w:rFonts w:ascii="微软雅黑" w:hAnsi="微软雅黑" w:hint="eastAsia"/>
-        </w:rPr>
-        <w:t>file</w:t>
-      </w:r>
-      <w:r>
-        <w:rPr>
-          <w:rFonts w:ascii="微软雅黑" w:hAnsi="微软雅黑" w:cs="Times New Roman" w:hint="eastAsia"/>
-        </w:rPr>
-        <w:t xml:space="preserve"> and no model parameter files, only -q, -f, -m and -o parameters are required</w:t>
-      </w:r>
-      <w:r>
-        <w:rPr>
-          <w:rFonts w:ascii="微软雅黑" w:hAnsi="微软雅黑" w:cs="Times New Roman" w:hint="eastAsia"/>
-        </w:rPr>
-        <w:t>.</w:t>
+          <w:rFonts w:ascii="Times New Roman" w:hAnsi="Times New Roman" w:cs="Times New Roman"/>
+        </w:rPr>
+      </w:pPr>
+      <w:r>
+        <w:rPr>
+          <w:rFonts w:ascii="Times New Roman" w:hAnsi="Times New Roman" w:cs="Times New Roman"/>
+        </w:rPr>
+        <w:t>the transformation model framework has only model files and no model parameter files, only -f, -m, -o parameter input is required.</w:t>
       </w:r>
     </w:p>
     <w:p>
       <w:pPr>
         <w:pStyle w:val="3"/>
         <w:rPr>
-          <w:rFonts w:ascii="微软雅黑" w:hAnsi="微软雅黑" w:cs="Times New Roman"/>
-        </w:rPr>
-      </w:pPr>
-      <w:r>
-        <w:rPr>
-          <w:rFonts w:ascii="微软雅黑" w:hAnsi="微软雅黑" w:cs="Times New Roman"/>
+          <w:rFonts w:ascii="Times New Roman" w:hAnsi="Times New Roman" w:cs="Times New Roman"/>
+        </w:rPr>
+      </w:pPr>
+      <w:r>
+        <w:rPr>
+          <w:rFonts w:ascii="Times New Roman" w:hAnsi="Times New Roman" w:cs="Times New Roman"/>
         </w:rPr>
         <w:t xml:space="preserve"> </w:t>
       </w:r>
-      <w:bookmarkStart w:id="17" w:name="_Toc60757296"/>
-      <w:r>
-        <w:rPr>
-          <w:rFonts w:ascii="微软雅黑" w:hAnsi="微软雅黑" w:cs="Times New Roman"/>
+      <w:bookmarkStart w:id="20" w:name="_Toc60750501"/>
+      <w:r>
+        <w:rPr>
+          <w:rFonts w:ascii="Times New Roman" w:hAnsi="Times New Roman" w:cs="Times New Roman"/>
         </w:rPr>
         <w:t xml:space="preserve">The </w:t>
       </w:r>
       <w:r>
         <w:rPr>
-          <w:rFonts w:ascii="微软雅黑" w:hAnsi="微软雅黑" w:cs="Times New Roman"/>
+          <w:rFonts w:ascii="Times New Roman" w:hAnsi="Times New Roman" w:cs="Times New Roman"/>
         </w:rPr>
         <w:t>description</w:t>
       </w:r>
       <w:r>
         <w:rPr>
-          <w:rFonts w:ascii="微软雅黑" w:hAnsi="微软雅黑" w:cs="Times New Roman"/>
-        </w:rPr>
-        <w:t xml:space="preserve"> of o</w:t>
-      </w:r>
-      <w:r>
-        <w:rPr>
-          <w:rFonts w:ascii="微软雅黑" w:hAnsi="微软雅黑" w:cs="Times New Roman"/>
-        </w:rPr>
-        <w:t>utput file</w:t>
-      </w:r>
-      <w:bookmarkEnd w:id="17"/>
+          <w:rFonts w:ascii="Times New Roman" w:hAnsi="Times New Roman" w:cs="Times New Roman"/>
+        </w:rPr>
+        <w:t xml:space="preserve"> of output file</w:t>
+      </w:r>
+      <w:bookmarkEnd w:id="20"/>
     </w:p>
     <w:p>
       <w:pPr>
         <w:rPr>
-          <w:rFonts w:ascii="微软雅黑" w:hAnsi="微软雅黑" w:cs="Times New Roman"/>
-        </w:rPr>
-      </w:pPr>
-      <w:r>
-        <w:rPr>
-          <w:rFonts w:ascii="微软雅黑" w:hAnsi="微软雅黑" w:cs="Times New Roman"/>
+          <w:rFonts w:ascii="Times New Roman" w:hAnsi="Times New Roman" w:cs="Times New Roman"/>
+        </w:rPr>
+      </w:pPr>
+      <w:r>
+        <w:rPr>
+          <w:rFonts w:ascii="Times New Roman" w:hAnsi="Times New Roman" w:cs="Times New Roman"/>
         </w:rPr>
         <w:t>After the model conversion tool is converted</w:t>
       </w:r>
       <w:r>
         <w:rPr>
-          <w:rFonts w:ascii="微软雅黑" w:hAnsi="微软雅黑" w:cs="Times New Roman"/>
+          <w:rFonts w:ascii="Times New Roman" w:hAnsi="Times New Roman" w:cs="Times New Roman"/>
         </w:rPr>
         <w:t xml:space="preserve">, </w:t>
       </w:r>
       <w:r>
         <w:rPr>
-          <w:rFonts w:ascii="微软雅黑" w:hAnsi="微软雅黑" w:cs="Times New Roman"/>
+          <w:rFonts w:ascii="Times New Roman" w:hAnsi="Times New Roman" w:cs="Times New Roman"/>
         </w:rPr>
         <w:t xml:space="preserve">it generates a file type </w:t>
       </w:r>
       <w:proofErr w:type="gramStart"/>
       <w:r>
         <w:rPr>
-          <w:rFonts w:ascii="微软雅黑" w:hAnsi="微软雅黑" w:cs="Times New Roman"/>
+          <w:rFonts w:ascii="Times New Roman" w:hAnsi="Times New Roman" w:cs="Times New Roman"/>
         </w:rPr>
         <w:t>with .</w:t>
       </w:r>
       <w:proofErr w:type="spellStart"/>
       <w:r>
         <w:rPr>
-          <w:rFonts w:ascii="微软雅黑" w:hAnsi="微软雅黑" w:cs="Times New Roman"/>
+          <w:rFonts w:ascii="Times New Roman" w:hAnsi="Times New Roman" w:cs="Times New Roman"/>
         </w:rPr>
         <w:t>tmfile</w:t>
       </w:r>
@@ -2798,13 +3063,13 @@
       <w:proofErr w:type="gramEnd"/>
       <w:r>
         <w:rPr>
-          <w:rFonts w:ascii="微软雅黑" w:hAnsi="微软雅黑" w:cs="Times New Roman"/>
+          <w:rFonts w:ascii="Times New Roman" w:hAnsi="Times New Roman" w:cs="Times New Roman"/>
         </w:rPr>
         <w:t xml:space="preserve"> extension</w:t>
       </w:r>
       <w:r>
         <w:rPr>
-          <w:rFonts w:ascii="微软雅黑" w:hAnsi="微软雅黑" w:cs="Times New Roman" w:hint="eastAsia"/>
+          <w:rFonts w:ascii="Times New Roman" w:hAnsi="Times New Roman" w:cs="Times New Roman"/>
         </w:rPr>
         <w:t>.</w:t>
       </w:r>
@@ -2813,41 +3078,41 @@
       <w:pPr>
         <w:pStyle w:val="1"/>
         <w:rPr>
-          <w:rFonts w:ascii="微软雅黑" w:hAnsi="微软雅黑" w:cs="Times New Roman"/>
+          <w:rFonts w:ascii="Times New Roman" w:hAnsi="Times New Roman" w:cs="Times New Roman"/>
           <w:sz w:val="32"/>
         </w:rPr>
       </w:pPr>
-      <w:bookmarkStart w:id="18" w:name="_Toc60757297"/>
-      <w:r>
-        <w:rPr>
-          <w:rFonts w:ascii="微软雅黑" w:hAnsi="微软雅黑" w:cs="Times New Roman"/>
+      <w:bookmarkStart w:id="21" w:name="_Toc60750502"/>
+      <w:r>
+        <w:rPr>
+          <w:rFonts w:ascii="Times New Roman" w:hAnsi="Times New Roman" w:cs="Times New Roman"/>
           <w:sz w:val="32"/>
         </w:rPr>
         <w:t>Technical support</w:t>
       </w:r>
-      <w:bookmarkEnd w:id="18"/>
+      <w:bookmarkEnd w:id="21"/>
     </w:p>
     <w:p>
       <w:pPr>
         <w:rPr>
-          <w:rFonts w:ascii="微软雅黑" w:hAnsi="微软雅黑" w:cs="Times New Roman"/>
-        </w:rPr>
-      </w:pPr>
-      <w:r>
-        <w:rPr>
-          <w:rFonts w:ascii="微软雅黑" w:hAnsi="微软雅黑" w:cs="Times New Roman"/>
+          <w:rFonts w:ascii="Times New Roman" w:hAnsi="Times New Roman" w:cs="Times New Roman"/>
+        </w:rPr>
+      </w:pPr>
+      <w:r>
+        <w:rPr>
+          <w:rFonts w:ascii="Times New Roman" w:hAnsi="Times New Roman" w:cs="Times New Roman"/>
         </w:rPr>
         <w:t>Any other</w:t>
       </w:r>
       <w:r>
         <w:rPr>
-          <w:rFonts w:ascii="微软雅黑" w:hAnsi="微软雅黑" w:cs="Times New Roman"/>
+          <w:rFonts w:ascii="Times New Roman" w:hAnsi="Times New Roman" w:cs="Times New Roman"/>
         </w:rPr>
         <w:t xml:space="preserve"> questions, please contact</w:t>
       </w:r>
       <w:r>
         <w:rPr>
-          <w:rFonts w:ascii="微软雅黑" w:hAnsi="微软雅黑" w:cs="Times New Roman"/>
+          <w:rFonts w:ascii="Times New Roman" w:hAnsi="Times New Roman" w:cs="Times New Roman"/>
         </w:rPr>
         <w:t>：</w:t>
       </w:r>
@@ -2855,7 +3120,7 @@
         <w:r>
           <w:rPr>
             <w:rStyle w:val="a7"/>
-            <w:rFonts w:ascii="微软雅黑" w:hAnsi="微软雅黑" w:cs="Times New Roman"/>
+            <w:rFonts w:ascii="Times New Roman" w:hAnsi="Times New Roman" w:cs="Times New Roman"/>
           </w:rPr>
           <w:t>support-tengine@openailab.com</w:t>
         </w:r>
@@ -2877,7 +3142,7 @@
 </file>
 
 <file path=word/endnotes.xml><?xml version="1.0" encoding="utf-8"?>
-<w:endnotes xmlns:wpc="http://schemas.microsoft.com/office/word/2010/wordprocessingCanvas" xmlns:cx="http://schemas.microsoft.com/office/drawing/2014/chartex" xmlns:cx1="http://schemas.microsoft.com/office/drawing/2015/9/8/chartex" xmlns:cx2="http://schemas.microsoft.com/office/drawing/2015/10/21/chartex" xmlns:cx3="http://schemas.microsoft.com/office/drawing/2016/5/9/chartex" xmlns:cx4="http://schemas.microsoft.com/office/drawing/2016/5/10/chartex" xmlns:cx5="http://schemas.microsoft.com/office/drawing/2016/5/11/chartex" xmlns:cx6="http://schemas.microsoft.com/office/drawing/2016/5/12/chartex" xmlns:cx7="http://schemas.microsoft.com/office/drawing/2016/5/13/chartex" xmlns:cx8="http://schemas.microsoft.com/office/drawing/2016/5/14/chartex" xmlns:mc="http://schemas.openxmlformats.org/markup-compatibility/2006" xmlns:aink="http://schemas.microsoft.com/office/drawing/2016/ink" xmlns:am3d="http://schemas.microsoft.com/office/drawing/2017/model3d" xmlns:o="urn:schemas-microsoft-com:office:office" xmlns:r="http://schemas.openxmlformats.org/officeDocument/2006/relationships" xmlns:m="http://schemas.openxmlformats.org/officeDocument/2006/math" xmlns:v="urn:schemas-microsoft-com:vml" xmlns:wp14="http://schemas.microsoft.com/office/word/2010/wordprocessingDrawing" xmlns:wp="http://schemas.openxmlformats.org/drawingml/2006/wordprocessingDrawing" xmlns:w10="urn:schemas-microsoft-com:office:word" xmlns:w="http://schemas.openxmlformats.org/wordprocessingml/2006/main" xmlns:w14="http://schemas.microsoft.com/office/word/2010/wordml" xmlns:w15="http://schemas.microsoft.com/office/word/2012/wordml" xmlns:w16cex="http://schemas.microsoft.com/office/word/2018/wordml/cex" xmlns:w16cid="http://schemas.microsoft.com/office/word/2016/wordml/cid" xmlns:w16="http://schemas.microsoft.com/office/word/2018/wordml" xmlns:w16se="http://schemas.microsoft.com/office/word/2015/wordml/symex" xmlns:wpg="http://schemas.microsoft.com/office/word/2010/wordprocessingGroup" xmlns:wpi="http://schemas.microsoft.com/office/word/2010/wordprocessingInk" xmlns:wne="http://schemas.microsoft.com/office/word/2006/wordml" xmlns:wps="http://schemas.microsoft.com/office/word/2010/wordprocessingShape" mc:Ignorable="w14 w15 w16se w16cid w16 w16cex wp14">
+<w:endnotes xmlns:wpc="http://schemas.microsoft.com/office/word/2010/wordprocessingCanvas" xmlns:cx="http://schemas.microsoft.com/office/drawing/2014/chartex" xmlns:cx1="http://schemas.microsoft.com/office/drawing/2015/9/8/chartex" xmlns:cx2="http://schemas.microsoft.com/office/drawing/2015/10/21/chartex" xmlns:cx3="http://schemas.microsoft.com/office/drawing/2016/5/9/chartex" xmlns:cx4="http://schemas.microsoft.com/office/drawing/2016/5/10/chartex" xmlns:cx5="http://schemas.microsoft.com/office/drawing/2016/5/11/chartex" xmlns:cx6="http://schemas.microsoft.com/office/drawing/2016/5/12/chartex" xmlns:cx7="http://schemas.microsoft.com/office/drawing/2016/5/13/chartex" xmlns:cx8="http://schemas.microsoft.com/office/drawing/2016/5/14/chartex" xmlns:mc="http://schemas.openxmlformats.org/markup-compatibility/2006" xmlns:aink="http://schemas.microsoft.com/office/drawing/2016/ink" xmlns:am3d="http://schemas.microsoft.com/office/drawing/2017/model3d" xmlns:o="urn:schemas-microsoft-com:office:office" xmlns:r="http://schemas.openxmlformats.org/officeDocument/2006/relationships" xmlns:m="http://schemas.openxmlformats.org/officeDocument/2006/math" xmlns:v="urn:schemas-microsoft-com:vml" xmlns:wp14="http://schemas.microsoft.com/office/word/2010/wordprocessingDrawing" xmlns:wp="http://schemas.openxmlformats.org/drawingml/2006/wordprocessingDrawing" xmlns:w10="urn:schemas-microsoft-com:office:word" xmlns:w="http://schemas.openxmlformats.org/wordprocessingml/2006/main" xmlns:w14="http://schemas.microsoft.com/office/word/2010/wordml" xmlns:w15="http://schemas.microsoft.com/office/word/2012/wordml" xmlns:w16cex="http://schemas.microsoft.com/office/word/2018/wordml/cex" xmlns:w16cid="http://schemas.microsoft.com/office/word/2016/wordml/cid" xmlns:w16="http://schemas.microsoft.com/office/word/2018/wordml" xmlns:w16sdtdh="http://schemas.microsoft.com/office/word/2020/wordml/sdtdatahash" xmlns:w16se="http://schemas.microsoft.com/office/word/2015/wordml/symex" xmlns:wpg="http://schemas.microsoft.com/office/word/2010/wordprocessingGroup" xmlns:wpi="http://schemas.microsoft.com/office/word/2010/wordprocessingInk" xmlns:wne="http://schemas.microsoft.com/office/word/2006/wordml" xmlns:wps="http://schemas.microsoft.com/office/word/2010/wordprocessingShape" mc:Ignorable="w14 w15 w16se w16cid w16 w16cex w16sdtdh wp14">
   <w:endnote w:type="separator" w:id="-1">
     <w:p>
       <w:pPr>
@@ -2902,14 +3167,14 @@
 </file>
 
 <file path=word/footer1.xml><?xml version="1.0" encoding="utf-8"?>
-<w:ftr xmlns:wpc="http://schemas.microsoft.com/office/word/2010/wordprocessingCanvas" xmlns:cx="http://schemas.microsoft.com/office/drawing/2014/chartex" xmlns:cx1="http://schemas.microsoft.com/office/drawing/2015/9/8/chartex" xmlns:cx2="http://schemas.microsoft.com/office/drawing/2015/10/21/chartex" xmlns:cx3="http://schemas.microsoft.com/office/drawing/2016/5/9/chartex" xmlns:cx4="http://schemas.microsoft.com/office/drawing/2016/5/10/chartex" xmlns:cx5="http://schemas.microsoft.com/office/drawing/2016/5/11/chartex" xmlns:cx6="http://schemas.microsoft.com/office/drawing/2016/5/12/chartex" xmlns:cx7="http://schemas.microsoft.com/office/drawing/2016/5/13/chartex" xmlns:cx8="http://schemas.microsoft.com/office/drawing/2016/5/14/chartex" xmlns:mc="http://schemas.openxmlformats.org/markup-compatibility/2006" xmlns:aink="http://schemas.microsoft.com/office/drawing/2016/ink" xmlns:am3d="http://schemas.microsoft.com/office/drawing/2017/model3d" xmlns:o="urn:schemas-microsoft-com:office:office" xmlns:r="http://schemas.openxmlformats.org/officeDocument/2006/relationships" xmlns:m="http://schemas.openxmlformats.org/officeDocument/2006/math" xmlns:v="urn:schemas-microsoft-com:vml" xmlns:wp14="http://schemas.microsoft.com/office/word/2010/wordprocessingDrawing" xmlns:wp="http://schemas.openxmlformats.org/drawingml/2006/wordprocessingDrawing" xmlns:w10="urn:schemas-microsoft-com:office:word" xmlns:w="http://schemas.openxmlformats.org/wordprocessingml/2006/main" xmlns:w14="http://schemas.microsoft.com/office/word/2010/wordml" xmlns:w15="http://schemas.microsoft.com/office/word/2012/wordml" xmlns:w16cex="http://schemas.microsoft.com/office/word/2018/wordml/cex" xmlns:w16cid="http://schemas.microsoft.com/office/word/2016/wordml/cid" xmlns:w16="http://schemas.microsoft.com/office/word/2018/wordml" xmlns:w16se="http://schemas.microsoft.com/office/word/2015/wordml/symex" xmlns:wpg="http://schemas.microsoft.com/office/word/2010/wordprocessingGroup" xmlns:wpi="http://schemas.microsoft.com/office/word/2010/wordprocessingInk" xmlns:wne="http://schemas.microsoft.com/office/word/2006/wordml" xmlns:wps="http://schemas.microsoft.com/office/word/2010/wordprocessingShape" mc:Ignorable="w14 w15 w16se w16cid w16 w16cex wp14">
+<w:ftr xmlns:wpc="http://schemas.microsoft.com/office/word/2010/wordprocessingCanvas" xmlns:cx="http://schemas.microsoft.com/office/drawing/2014/chartex" xmlns:cx1="http://schemas.microsoft.com/office/drawing/2015/9/8/chartex" xmlns:cx2="http://schemas.microsoft.com/office/drawing/2015/10/21/chartex" xmlns:cx3="http://schemas.microsoft.com/office/drawing/2016/5/9/chartex" xmlns:cx4="http://schemas.microsoft.com/office/drawing/2016/5/10/chartex" xmlns:cx5="http://schemas.microsoft.com/office/drawing/2016/5/11/chartex" xmlns:cx6="http://schemas.microsoft.com/office/drawing/2016/5/12/chartex" xmlns:cx7="http://schemas.microsoft.com/office/drawing/2016/5/13/chartex" xmlns:cx8="http://schemas.microsoft.com/office/drawing/2016/5/14/chartex" xmlns:mc="http://schemas.openxmlformats.org/markup-compatibility/2006" xmlns:aink="http://schemas.microsoft.com/office/drawing/2016/ink" xmlns:am3d="http://schemas.microsoft.com/office/drawing/2017/model3d" xmlns:o="urn:schemas-microsoft-com:office:office" xmlns:r="http://schemas.openxmlformats.org/officeDocument/2006/relationships" xmlns:m="http://schemas.openxmlformats.org/officeDocument/2006/math" xmlns:v="urn:schemas-microsoft-com:vml" xmlns:wp14="http://schemas.microsoft.com/office/word/2010/wordprocessingDrawing" xmlns:wp="http://schemas.openxmlformats.org/drawingml/2006/wordprocessingDrawing" xmlns:w10="urn:schemas-microsoft-com:office:word" xmlns:w="http://schemas.openxmlformats.org/wordprocessingml/2006/main" xmlns:w14="http://schemas.microsoft.com/office/word/2010/wordml" xmlns:w15="http://schemas.microsoft.com/office/word/2012/wordml" xmlns:w16cex="http://schemas.microsoft.com/office/word/2018/wordml/cex" xmlns:w16cid="http://schemas.microsoft.com/office/word/2016/wordml/cid" xmlns:w16="http://schemas.microsoft.com/office/word/2018/wordml" xmlns:w16sdtdh="http://schemas.microsoft.com/office/word/2020/wordml/sdtdatahash" xmlns:w16se="http://schemas.microsoft.com/office/word/2015/wordml/symex" xmlns:wpg="http://schemas.microsoft.com/office/word/2010/wordprocessingGroup" xmlns:wpi="http://schemas.microsoft.com/office/word/2010/wordprocessingInk" xmlns:wne="http://schemas.microsoft.com/office/word/2006/wordml" xmlns:wps="http://schemas.microsoft.com/office/word/2010/wordprocessingShape" mc:Ignorable="w14 w15 w16se w16cid w16 w16cex w16sdtdh wp14">
   <w:p>
     <w:pPr>
       <w:pStyle w:val="ARMFooter"/>
     </w:pPr>
     <w:r>
       <w:rPr>
-        <w:rFonts w:ascii="宋体" w:eastAsia="宋体" w:hAnsi="宋体" w:cs="宋体" w:hint="eastAsia"/>
+        <w:rFonts w:ascii="SimSun" w:eastAsia="SimSun" w:hAnsi="SimSun" w:cs="SimSun" w:hint="eastAsia"/>
         <w:lang w:eastAsia="zh-CN"/>
       </w:rPr>
       <w:t>version</w:t>
@@ -2935,7 +3200,14 @@
             <w:rFonts w:asciiTheme="minorEastAsia" w:eastAsiaTheme="minorEastAsia" w:hAnsiTheme="minorEastAsia"/>
             <w:lang w:val="en-US" w:eastAsia="zh-CN"/>
           </w:rPr>
-          <w:t>1.0</w:t>
+          <w:t>1.</w:t>
+        </w:r>
+        <w:r>
+          <w:rPr>
+            <w:rFonts w:asciiTheme="minorEastAsia" w:eastAsiaTheme="minorEastAsia" w:hAnsiTheme="minorEastAsia"/>
+            <w:lang w:val="en-US" w:eastAsia="zh-CN"/>
+          </w:rPr>
+          <w:t>1</w:t>
         </w:r>
       </w:sdtContent>
     </w:sdt>
@@ -2959,7 +3231,7 @@
         <w:r>
           <w:rPr>
             <w:rStyle w:val="af"/>
-            <w:rFonts w:eastAsia="微软雅黑"/>
+            <w:rFonts w:eastAsia="Microsoft YaHei"/>
           </w:rPr>
           <w:t>[Document Confidentiality]</w:t>
         </w:r>
@@ -3022,17 +3294,17 @@
 </file>
 
 <file path=word/footer2.xml><?xml version="1.0" encoding="utf-8"?>
-<w:ftr xmlns:wpc="http://schemas.microsoft.com/office/word/2010/wordprocessingCanvas" xmlns:cx="http://schemas.microsoft.com/office/drawing/2014/chartex" xmlns:cx1="http://schemas.microsoft.com/office/drawing/2015/9/8/chartex" xmlns:cx2="http://schemas.microsoft.com/office/drawing/2015/10/21/chartex" xmlns:cx3="http://schemas.microsoft.com/office/drawing/2016/5/9/chartex" xmlns:cx4="http://schemas.microsoft.com/office/drawing/2016/5/10/chartex" xmlns:cx5="http://schemas.microsoft.com/office/drawing/2016/5/11/chartex" xmlns:cx6="http://schemas.microsoft.com/office/drawing/2016/5/12/chartex" xmlns:cx7="http://schemas.microsoft.com/office/drawing/2016/5/13/chartex" xmlns:cx8="http://schemas.microsoft.com/office/drawing/2016/5/14/chartex" xmlns:mc="http://schemas.openxmlformats.org/markup-compatibility/2006" xmlns:aink="http://schemas.microsoft.com/office/drawing/2016/ink" xmlns:am3d="http://schemas.microsoft.com/office/drawing/2017/model3d" xmlns:o="urn:schemas-microsoft-com:office:office" xmlns:r="http://schemas.openxmlformats.org/officeDocument/2006/relationships" xmlns:m="http://schemas.openxmlformats.org/officeDocument/2006/math" xmlns:v="urn:schemas-microsoft-com:vml" xmlns:wp14="http://schemas.microsoft.com/office/word/2010/wordprocessingDrawing" xmlns:wp="http://schemas.openxmlformats.org/drawingml/2006/wordprocessingDrawing" xmlns:w10="urn:schemas-microsoft-com:office:word" xmlns:w="http://schemas.openxmlformats.org/wordprocessingml/2006/main" xmlns:w14="http://schemas.microsoft.com/office/word/2010/wordml" xmlns:w15="http://schemas.microsoft.com/office/word/2012/wordml" xmlns:w16cex="http://schemas.microsoft.com/office/word/2018/wordml/cex" xmlns:w16cid="http://schemas.microsoft.com/office/word/2016/wordml/cid" xmlns:w16="http://schemas.microsoft.com/office/word/2018/wordml" xmlns:w16se="http://schemas.microsoft.com/office/word/2015/wordml/symex" xmlns:wpg="http://schemas.microsoft.com/office/word/2010/wordprocessingGroup" xmlns:wpi="http://schemas.microsoft.com/office/word/2010/wordprocessingInk" xmlns:wne="http://schemas.microsoft.com/office/word/2006/wordml" xmlns:wps="http://schemas.microsoft.com/office/word/2010/wordprocessingShape" mc:Ignorable="w14 w15 w16se w16cid w16 w16cex wp14">
+<w:ftr xmlns:wpc="http://schemas.microsoft.com/office/word/2010/wordprocessingCanvas" xmlns:cx="http://schemas.microsoft.com/office/drawing/2014/chartex" xmlns:cx1="http://schemas.microsoft.com/office/drawing/2015/9/8/chartex" xmlns:cx2="http://schemas.microsoft.com/office/drawing/2015/10/21/chartex" xmlns:cx3="http://schemas.microsoft.com/office/drawing/2016/5/9/chartex" xmlns:cx4="http://schemas.microsoft.com/office/drawing/2016/5/10/chartex" xmlns:cx5="http://schemas.microsoft.com/office/drawing/2016/5/11/chartex" xmlns:cx6="http://schemas.microsoft.com/office/drawing/2016/5/12/chartex" xmlns:cx7="http://schemas.microsoft.com/office/drawing/2016/5/13/chartex" xmlns:cx8="http://schemas.microsoft.com/office/drawing/2016/5/14/chartex" xmlns:mc="http://schemas.openxmlformats.org/markup-compatibility/2006" xmlns:aink="http://schemas.microsoft.com/office/drawing/2016/ink" xmlns:am3d="http://schemas.microsoft.com/office/drawing/2017/model3d" xmlns:o="urn:schemas-microsoft-com:office:office" xmlns:r="http://schemas.openxmlformats.org/officeDocument/2006/relationships" xmlns:m="http://schemas.openxmlformats.org/officeDocument/2006/math" xmlns:v="urn:schemas-microsoft-com:vml" xmlns:wp14="http://schemas.microsoft.com/office/word/2010/wordprocessingDrawing" xmlns:wp="http://schemas.openxmlformats.org/drawingml/2006/wordprocessingDrawing" xmlns:w10="urn:schemas-microsoft-com:office:word" xmlns:w="http://schemas.openxmlformats.org/wordprocessingml/2006/main" xmlns:w14="http://schemas.microsoft.com/office/word/2010/wordml" xmlns:w15="http://schemas.microsoft.com/office/word/2012/wordml" xmlns:w16cex="http://schemas.microsoft.com/office/word/2018/wordml/cex" xmlns:w16cid="http://schemas.microsoft.com/office/word/2016/wordml/cid" xmlns:w16="http://schemas.microsoft.com/office/word/2018/wordml" xmlns:w16sdtdh="http://schemas.microsoft.com/office/word/2020/wordml/sdtdatahash" xmlns:w16se="http://schemas.microsoft.com/office/word/2015/wordml/symex" xmlns:wpg="http://schemas.microsoft.com/office/word/2010/wordprocessingGroup" xmlns:wpi="http://schemas.microsoft.com/office/word/2010/wordprocessingInk" xmlns:wne="http://schemas.microsoft.com/office/word/2006/wordml" xmlns:wps="http://schemas.microsoft.com/office/word/2010/wordprocessingShape" mc:Ignorable="w14 w15 w16se w16cid w16 w16cex w16sdtdh wp14">
   <w:p>
     <w:pPr>
       <w:pStyle w:val="ARMFooter"/>
       <w:rPr>
-        <w:rFonts w:ascii="微软雅黑" w:eastAsia="微软雅黑" w:hAnsi="微软雅黑"/>
+        <w:rFonts w:ascii="Microsoft YaHei" w:eastAsia="Microsoft YaHei" w:hAnsi="Microsoft YaHei"/>
       </w:rPr>
     </w:pPr>
     <w:r>
       <w:rPr>
-        <w:rFonts w:ascii="微软雅黑" w:eastAsia="微软雅黑" w:hAnsi="微软雅黑"/>
+        <w:rFonts w:ascii="Microsoft YaHei" w:eastAsia="Microsoft YaHei" w:hAnsi="Microsoft YaHei"/>
         <w:noProof/>
         <w:lang w:val="en-US" w:eastAsia="zh-CN"/>
       </w:rPr>
@@ -3090,28 +3362,28 @@
     </w:r>
     <w:r>
       <w:rPr>
-        <w:rFonts w:ascii="微软雅黑" w:eastAsia="微软雅黑" w:hAnsi="微软雅黑" w:cs="宋体"/>
+        <w:rFonts w:ascii="Microsoft YaHei" w:eastAsia="Microsoft YaHei" w:hAnsi="Microsoft YaHei" w:cs="SimSun"/>
         <w:lang w:eastAsia="zh-CN"/>
       </w:rPr>
       <w:t>V</w:t>
     </w:r>
     <w:r>
       <w:rPr>
-        <w:rFonts w:ascii="微软雅黑" w:eastAsia="微软雅黑" w:hAnsi="微软雅黑" w:cs="宋体" w:hint="eastAsia"/>
+        <w:rFonts w:ascii="Microsoft YaHei" w:eastAsia="Microsoft YaHei" w:hAnsi="Microsoft YaHei" w:cs="SimSun" w:hint="eastAsia"/>
         <w:lang w:eastAsia="zh-CN"/>
       </w:rPr>
       <w:t>ersion</w:t>
     </w:r>
     <w:r>
       <w:rPr>
-        <w:rFonts w:ascii="微软雅黑" w:eastAsia="微软雅黑" w:hAnsi="微软雅黑"/>
+        <w:rFonts w:ascii="Microsoft YaHei" w:eastAsia="Microsoft YaHei" w:hAnsi="Microsoft YaHei"/>
       </w:rPr>
       <w:t xml:space="preserve">: </w:t>
     </w:r>
     <w:sdt>
       <w:sdtPr>
         <w:rPr>
-          <w:rFonts w:ascii="微软雅黑" w:eastAsia="微软雅黑" w:hAnsi="微软雅黑" w:hint="eastAsia"/>
+          <w:rFonts w:ascii="Microsoft YaHei" w:eastAsia="Microsoft YaHei" w:hAnsi="Microsoft YaHei" w:hint="eastAsia"/>
           <w:lang w:eastAsia="zh-CN"/>
         </w:rPr>
         <w:alias w:val="Current Version"/>
@@ -3123,22 +3395,29 @@
       <w:sdtContent>
         <w:r>
           <w:rPr>
-            <w:rFonts w:ascii="微软雅黑" w:eastAsia="微软雅黑" w:hAnsi="微软雅黑"/>
+            <w:rFonts w:ascii="Microsoft YaHei" w:eastAsia="Microsoft YaHei" w:hAnsi="Microsoft YaHei"/>
             <w:lang w:val="en-US" w:eastAsia="zh-CN"/>
           </w:rPr>
-          <w:t>1.0</w:t>
+          <w:t>1.</w:t>
+        </w:r>
+        <w:r>
+          <w:rPr>
+            <w:rFonts w:ascii="Microsoft YaHei" w:eastAsia="Microsoft YaHei" w:hAnsi="Microsoft YaHei"/>
+            <w:lang w:val="en-US" w:eastAsia="zh-CN"/>
+          </w:rPr>
+          <w:t>1</w:t>
         </w:r>
       </w:sdtContent>
     </w:sdt>
     <w:r>
       <w:rPr>
-        <w:rFonts w:ascii="微软雅黑" w:eastAsia="微软雅黑" w:hAnsi="微软雅黑"/>
+        <w:rFonts w:ascii="Microsoft YaHei" w:eastAsia="Microsoft YaHei" w:hAnsi="Microsoft YaHei"/>
       </w:rPr>
       <w:t xml:space="preserve"> </w:t>
     </w:r>
     <w:r>
       <w:rPr>
-        <w:rFonts w:ascii="微软雅黑" w:eastAsia="微软雅黑" w:hAnsi="微软雅黑"/>
+        <w:rFonts w:ascii="Microsoft YaHei" w:eastAsia="Microsoft YaHei" w:hAnsi="Microsoft YaHei"/>
       </w:rPr>
       <w:tab/>
       <w:t xml:space="preserve">OPEN AI LAB </w:t>
@@ -3146,7 +3425,7 @@
     <w:sdt>
       <w:sdtPr>
         <w:rPr>
-          <w:rFonts w:ascii="微软雅黑" w:eastAsia="微软雅黑" w:hAnsi="微软雅黑"/>
+          <w:rFonts w:ascii="Microsoft YaHei" w:eastAsia="Microsoft YaHei" w:hAnsi="Microsoft YaHei"/>
         </w:rPr>
         <w:alias w:val="Document Confidentiality"/>
         <w:tag w:val="Document_x0020_Confidentiality"/>
@@ -3159,17 +3438,19 @@
       </w:sdtPr>
       <w:sdtEndPr/>
       <w:sdtContent>
+        <w:proofErr w:type="gramStart"/>
         <w:r>
           <w:rPr>
-            <w:rFonts w:ascii="微软雅黑" w:eastAsia="微软雅黑" w:hAnsi="微软雅黑"/>
+            <w:rFonts w:ascii="Microsoft YaHei" w:eastAsia="Microsoft YaHei" w:hAnsi="Microsoft YaHei"/>
           </w:rPr>
           <w:t>Non-Confidential</w:t>
         </w:r>
+        <w:proofErr w:type="gramEnd"/>
       </w:sdtContent>
     </w:sdt>
     <w:r>
       <w:rPr>
-        <w:rFonts w:ascii="微软雅黑" w:eastAsia="微软雅黑" w:hAnsi="微软雅黑"/>
+        <w:rFonts w:ascii="Microsoft YaHei" w:eastAsia="Microsoft YaHei" w:hAnsi="Microsoft YaHei"/>
       </w:rPr>
       <w:tab/>
     </w:r>
@@ -3178,7 +3459,7 @@
 </file>
 
 <file path=word/footnotes.xml><?xml version="1.0" encoding="utf-8"?>
-<w:footnotes xmlns:wpc="http://schemas.microsoft.com/office/word/2010/wordprocessingCanvas" xmlns:cx="http://schemas.microsoft.com/office/drawing/2014/chartex" xmlns:cx1="http://schemas.microsoft.com/office/drawing/2015/9/8/chartex" xmlns:cx2="http://schemas.microsoft.com/office/drawing/2015/10/21/chartex" xmlns:cx3="http://schemas.microsoft.com/office/drawing/2016/5/9/chartex" xmlns:cx4="http://schemas.microsoft.com/office/drawing/2016/5/10/chartex" xmlns:cx5="http://schemas.microsoft.com/office/drawing/2016/5/11/chartex" xmlns:cx6="http://schemas.microsoft.com/office/drawing/2016/5/12/chartex" xmlns:cx7="http://schemas.microsoft.com/office/drawing/2016/5/13/chartex" xmlns:cx8="http://schemas.microsoft.com/office/drawing/2016/5/14/chartex" xmlns:mc="http://schemas.openxmlformats.org/markup-compatibility/2006" xmlns:aink="http://schemas.microsoft.com/office/drawing/2016/ink" xmlns:am3d="http://schemas.microsoft.com/office/drawing/2017/model3d" xmlns:o="urn:schemas-microsoft-com:office:office" xmlns:r="http://schemas.openxmlformats.org/officeDocument/2006/relationships" xmlns:m="http://schemas.openxmlformats.org/officeDocument/2006/math" xmlns:v="urn:schemas-microsoft-com:vml" xmlns:wp14="http://schemas.microsoft.com/office/word/2010/wordprocessingDrawing" xmlns:wp="http://schemas.openxmlformats.org/drawingml/2006/wordprocessingDrawing" xmlns:w10="urn:schemas-microsoft-com:office:word" xmlns:w="http://schemas.openxmlformats.org/wordprocessingml/2006/main" xmlns:w14="http://schemas.microsoft.com/office/word/2010/wordml" xmlns:w15="http://schemas.microsoft.com/office/word/2012/wordml" xmlns:w16cex="http://schemas.microsoft.com/office/word/2018/wordml/cex" xmlns:w16cid="http://schemas.microsoft.com/office/word/2016/wordml/cid" xmlns:w16="http://schemas.microsoft.com/office/word/2018/wordml" xmlns:w16se="http://schemas.microsoft.com/office/word/2015/wordml/symex" xmlns:wpg="http://schemas.microsoft.com/office/word/2010/wordprocessingGroup" xmlns:wpi="http://schemas.microsoft.com/office/word/2010/wordprocessingInk" xmlns:wne="http://schemas.microsoft.com/office/word/2006/wordml" xmlns:wps="http://schemas.microsoft.com/office/word/2010/wordprocessingShape" mc:Ignorable="w14 w15 w16se w16cid w16 w16cex wp14">
+<w:footnotes xmlns:wpc="http://schemas.microsoft.com/office/word/2010/wordprocessingCanvas" xmlns:cx="http://schemas.microsoft.com/office/drawing/2014/chartex" xmlns:cx1="http://schemas.microsoft.com/office/drawing/2015/9/8/chartex" xmlns:cx2="http://schemas.microsoft.com/office/drawing/2015/10/21/chartex" xmlns:cx3="http://schemas.microsoft.com/office/drawing/2016/5/9/chartex" xmlns:cx4="http://schemas.microsoft.com/office/drawing/2016/5/10/chartex" xmlns:cx5="http://schemas.microsoft.com/office/drawing/2016/5/11/chartex" xmlns:cx6="http://schemas.microsoft.com/office/drawing/2016/5/12/chartex" xmlns:cx7="http://schemas.microsoft.com/office/drawing/2016/5/13/chartex" xmlns:cx8="http://schemas.microsoft.com/office/drawing/2016/5/14/chartex" xmlns:mc="http://schemas.openxmlformats.org/markup-compatibility/2006" xmlns:aink="http://schemas.microsoft.com/office/drawing/2016/ink" xmlns:am3d="http://schemas.microsoft.com/office/drawing/2017/model3d" xmlns:o="urn:schemas-microsoft-com:office:office" xmlns:r="http://schemas.openxmlformats.org/officeDocument/2006/relationships" xmlns:m="http://schemas.openxmlformats.org/officeDocument/2006/math" xmlns:v="urn:schemas-microsoft-com:vml" xmlns:wp14="http://schemas.microsoft.com/office/word/2010/wordprocessingDrawing" xmlns:wp="http://schemas.openxmlformats.org/drawingml/2006/wordprocessingDrawing" xmlns:w10="urn:schemas-microsoft-com:office:word" xmlns:w="http://schemas.openxmlformats.org/wordprocessingml/2006/main" xmlns:w14="http://schemas.microsoft.com/office/word/2010/wordml" xmlns:w15="http://schemas.microsoft.com/office/word/2012/wordml" xmlns:w16cex="http://schemas.microsoft.com/office/word/2018/wordml/cex" xmlns:w16cid="http://schemas.microsoft.com/office/word/2016/wordml/cid" xmlns:w16="http://schemas.microsoft.com/office/word/2018/wordml" xmlns:w16sdtdh="http://schemas.microsoft.com/office/word/2020/wordml/sdtdatahash" xmlns:w16se="http://schemas.microsoft.com/office/word/2015/wordml/symex" xmlns:wpg="http://schemas.microsoft.com/office/word/2010/wordprocessingGroup" xmlns:wpi="http://schemas.microsoft.com/office/word/2010/wordprocessingInk" xmlns:wne="http://schemas.microsoft.com/office/word/2006/wordml" xmlns:wps="http://schemas.microsoft.com/office/word/2010/wordprocessingShape" mc:Ignorable="w14 w15 w16se w16cid w16 w16cex w16sdtdh wp14">
   <w:footnote w:type="separator" w:id="-1">
     <w:p>
       <w:pPr>
@@ -3203,7 +3484,7 @@
 </file>
 
 <file path=word/header1.xml><?xml version="1.0" encoding="utf-8"?>
-<w:hdr xmlns:wpc="http://schemas.microsoft.com/office/word/2010/wordprocessingCanvas" xmlns:cx="http://schemas.microsoft.com/office/drawing/2014/chartex" xmlns:cx1="http://schemas.microsoft.com/office/drawing/2015/9/8/chartex" xmlns:cx2="http://schemas.microsoft.com/office/drawing/2015/10/21/chartex" xmlns:cx3="http://schemas.microsoft.com/office/drawing/2016/5/9/chartex" xmlns:cx4="http://schemas.microsoft.com/office/drawing/2016/5/10/chartex" xmlns:cx5="http://schemas.microsoft.com/office/drawing/2016/5/11/chartex" xmlns:cx6="http://schemas.microsoft.com/office/drawing/2016/5/12/chartex" xmlns:cx7="http://schemas.microsoft.com/office/drawing/2016/5/13/chartex" xmlns:cx8="http://schemas.microsoft.com/office/drawing/2016/5/14/chartex" xmlns:mc="http://schemas.openxmlformats.org/markup-compatibility/2006" xmlns:aink="http://schemas.microsoft.com/office/drawing/2016/ink" xmlns:am3d="http://schemas.microsoft.com/office/drawing/2017/model3d" xmlns:o="urn:schemas-microsoft-com:office:office" xmlns:r="http://schemas.openxmlformats.org/officeDocument/2006/relationships" xmlns:m="http://schemas.openxmlformats.org/officeDocument/2006/math" xmlns:v="urn:schemas-microsoft-com:vml" xmlns:wp14="http://schemas.microsoft.com/office/word/2010/wordprocessingDrawing" xmlns:wp="http://schemas.openxmlformats.org/drawingml/2006/wordprocessingDrawing" xmlns:w10="urn:schemas-microsoft-com:office:word" xmlns:w="http://schemas.openxmlformats.org/wordprocessingml/2006/main" xmlns:w14="http://schemas.microsoft.com/office/word/2010/wordml" xmlns:w15="http://schemas.microsoft.com/office/word/2012/wordml" xmlns:w16cex="http://schemas.microsoft.com/office/word/2018/wordml/cex" xmlns:w16cid="http://schemas.microsoft.com/office/word/2016/wordml/cid" xmlns:w16="http://schemas.microsoft.com/office/word/2018/wordml" xmlns:w16se="http://schemas.microsoft.com/office/word/2015/wordml/symex" xmlns:wpg="http://schemas.microsoft.com/office/word/2010/wordprocessingGroup" xmlns:wpi="http://schemas.microsoft.com/office/word/2010/wordprocessingInk" xmlns:wne="http://schemas.microsoft.com/office/word/2006/wordml" xmlns:wps="http://schemas.microsoft.com/office/word/2010/wordprocessingShape" mc:Ignorable="w14 w15 w16se w16cid w16 w16cex wp14">
+<w:hdr xmlns:wpc="http://schemas.microsoft.com/office/word/2010/wordprocessingCanvas" xmlns:cx="http://schemas.microsoft.com/office/drawing/2014/chartex" xmlns:cx1="http://schemas.microsoft.com/office/drawing/2015/9/8/chartex" xmlns:cx2="http://schemas.microsoft.com/office/drawing/2015/10/21/chartex" xmlns:cx3="http://schemas.microsoft.com/office/drawing/2016/5/9/chartex" xmlns:cx4="http://schemas.microsoft.com/office/drawing/2016/5/10/chartex" xmlns:cx5="http://schemas.microsoft.com/office/drawing/2016/5/11/chartex" xmlns:cx6="http://schemas.microsoft.com/office/drawing/2016/5/12/chartex" xmlns:cx7="http://schemas.microsoft.com/office/drawing/2016/5/13/chartex" xmlns:cx8="http://schemas.microsoft.com/office/drawing/2016/5/14/chartex" xmlns:mc="http://schemas.openxmlformats.org/markup-compatibility/2006" xmlns:aink="http://schemas.microsoft.com/office/drawing/2016/ink" xmlns:am3d="http://schemas.microsoft.com/office/drawing/2017/model3d" xmlns:o="urn:schemas-microsoft-com:office:office" xmlns:r="http://schemas.openxmlformats.org/officeDocument/2006/relationships" xmlns:m="http://schemas.openxmlformats.org/officeDocument/2006/math" xmlns:v="urn:schemas-microsoft-com:vml" xmlns:wp14="http://schemas.microsoft.com/office/word/2010/wordprocessingDrawing" xmlns:wp="http://schemas.openxmlformats.org/drawingml/2006/wordprocessingDrawing" xmlns:w10="urn:schemas-microsoft-com:office:word" xmlns:w="http://schemas.openxmlformats.org/wordprocessingml/2006/main" xmlns:w14="http://schemas.microsoft.com/office/word/2010/wordml" xmlns:w15="http://schemas.microsoft.com/office/word/2012/wordml" xmlns:w16cex="http://schemas.microsoft.com/office/word/2018/wordml/cex" xmlns:w16cid="http://schemas.microsoft.com/office/word/2016/wordml/cid" xmlns:w16="http://schemas.microsoft.com/office/word/2018/wordml" xmlns:w16sdtdh="http://schemas.microsoft.com/office/word/2020/wordml/sdtdatahash" xmlns:w16se="http://schemas.microsoft.com/office/word/2015/wordml/symex" xmlns:wpg="http://schemas.microsoft.com/office/word/2010/wordprocessingGroup" xmlns:wpi="http://schemas.microsoft.com/office/word/2010/wordprocessingInk" xmlns:wne="http://schemas.microsoft.com/office/word/2006/wordml" xmlns:wps="http://schemas.microsoft.com/office/word/2010/wordprocessingShape" mc:Ignorable="w14 w15 w16se w16cid w16 w16cex w16sdtdh wp14">
   <w:p>
     <w:pPr>
       <w:pStyle w:val="a4"/>
@@ -3217,6 +3498,7 @@
     </w:pPr>
     <w:r>
       <w:rPr>
+        <w:rFonts w:ascii="Times New Roman" w:hAnsi="Times New Roman" w:cs="Times New Roman"/>
         <w:b/>
         <w:noProof/>
       </w:rPr>
@@ -3273,7 +3555,7 @@
             </wp:anchor>
           </w:drawing>
         </mc:Choice>
-        <mc:Fallback xmlns:mv="urn:schemas-microsoft-com:mac:vml" xmlns:mo="http://schemas.microsoft.com/office/mac/office/2008/main">
+        <mc:Fallback xmlns="" xmlns:mo="http://schemas.microsoft.com/office/mac/office/2008/main" xmlns:mv="urn:schemas-microsoft-com:mac:vml">
           <w:pict>
             <v:line w14:anchorId="765E0AA6" id="直接连接符 2" o:spid="_x0000_s1026" style="position:absolute;z-index:251660288;visibility:visible;mso-wrap-style:square;mso-wrap-distance-left:9pt;mso-wrap-distance-top:0;mso-wrap-distance-right:9pt;mso-wrap-distance-bottom:0;mso-position-horizontal:absolute;mso-position-horizontal-relative:text;mso-position-vertical:absolute;mso-position-vertical-relative:text" from="0,0" to="502.8pt,0" o:gfxdata="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" strokecolor="black [3200]" strokeweight=".5pt">
               <v:stroke dashstyle="3 1" joinstyle="miter"/>
@@ -3285,6 +3567,7 @@
     <w:proofErr w:type="spellStart"/>
     <w:r>
       <w:rPr>
+        <w:rFonts w:ascii="Times New Roman" w:hAnsi="Times New Roman" w:cs="Times New Roman"/>
         <w:b/>
         <w:sz w:val="20"/>
         <w:szCs w:val="20"/>
@@ -3294,6 +3577,7 @@
     <w:proofErr w:type="spellEnd"/>
     <w:r>
       <w:rPr>
+        <w:rFonts w:ascii="Times New Roman" w:hAnsi="Times New Roman" w:cs="Times New Roman"/>
         <w:b/>
         <w:sz w:val="20"/>
         <w:szCs w:val="20"/>
@@ -3303,6 +3587,7 @@
     <w:proofErr w:type="spellStart"/>
     <w:r>
       <w:rPr>
+        <w:rFonts w:ascii="Times New Roman" w:hAnsi="Times New Roman" w:cs="Times New Roman"/>
         <w:b/>
         <w:sz w:val="20"/>
         <w:szCs w:val="20"/>
@@ -3312,20 +3597,21 @@
     <w:proofErr w:type="spellEnd"/>
     <w:r>
       <w:rPr>
+        <w:rFonts w:ascii="Times New Roman" w:hAnsi="Times New Roman" w:cs="Times New Roman"/>
         <w:b/>
         <w:sz w:val="20"/>
         <w:szCs w:val="20"/>
       </w:rPr>
-      <w:t xml:space="preserve"> </w:t>
+      <w:t xml:space="preserve"> Tool</w:t>
     </w:r>
     <w:r>
       <w:rPr>
-        <w:rFonts w:hint="eastAsia"/>
+        <w:rFonts w:ascii="Times New Roman" w:hAnsi="Times New Roman" w:cs="Times New Roman"/>
         <w:b/>
         <w:sz w:val="20"/>
         <w:szCs w:val="20"/>
       </w:rPr>
-      <w:t>Too</w:t>
+      <w:t xml:space="preserve"> User Manua</w:t>
     </w:r>
     <w:r>
       <w:rPr>
@@ -3335,37 +3621,12 @@
       </w:rPr>
       <w:t>l</w:t>
     </w:r>
-    <w:r>
-      <w:rPr>
-        <w:b/>
-        <w:sz w:val="20"/>
-        <w:szCs w:val="20"/>
-      </w:rPr>
-      <w:t xml:space="preserve"> </w:t>
-    </w:r>
-    <w:r>
-      <w:rPr>
-        <w:rFonts w:hint="eastAsia"/>
-        <w:b/>
-        <w:sz w:val="20"/>
-        <w:szCs w:val="20"/>
-      </w:rPr>
-      <w:t>User</w:t>
-    </w:r>
-    <w:r>
-      <w:rPr>
-        <w:b/>
-        <w:sz w:val="20"/>
-        <w:szCs w:val="20"/>
-      </w:rPr>
-      <w:t xml:space="preserve"> Manual</w:t>
-    </w:r>
   </w:p>
 </w:hdr>
 </file>
 
 <file path=word/numbering.xml><?xml version="1.0" encoding="utf-8"?>
-<w:numbering xmlns:wpc="http://schemas.microsoft.com/office/word/2010/wordprocessingCanvas" xmlns:cx="http://schemas.microsoft.com/office/drawing/2014/chartex" xmlns:cx1="http://schemas.microsoft.com/office/drawing/2015/9/8/chartex" xmlns:cx2="http://schemas.microsoft.com/office/drawing/2015/10/21/chartex" xmlns:cx3="http://schemas.microsoft.com/office/drawing/2016/5/9/chartex" xmlns:cx4="http://schemas.microsoft.com/office/drawing/2016/5/10/chartex" xmlns:cx5="http://schemas.microsoft.com/office/drawing/2016/5/11/chartex" xmlns:cx6="http://schemas.microsoft.com/office/drawing/2016/5/12/chartex" xmlns:cx7="http://schemas.microsoft.com/office/drawing/2016/5/13/chartex" xmlns:cx8="http://schemas.microsoft.com/office/drawing/2016/5/14/chartex" xmlns:mc="http://schemas.openxmlformats.org/markup-compatibility/2006" xmlns:aink="http://schemas.microsoft.com/office/drawing/2016/ink" xmlns:am3d="http://schemas.microsoft.com/office/drawing/2017/model3d" xmlns:o="urn:schemas-microsoft-com:office:office" xmlns:r="http://schemas.openxmlformats.org/officeDocument/2006/relationships" xmlns:m="http://schemas.openxmlformats.org/officeDocument/2006/math" xmlns:v="urn:schemas-microsoft-com:vml" xmlns:wp14="http://schemas.microsoft.com/office/word/2010/wordprocessingDrawing" xmlns:wp="http://schemas.openxmlformats.org/drawingml/2006/wordprocessingDrawing" xmlns:w10="urn:schemas-microsoft-com:office:word" xmlns:w="http://schemas.openxmlformats.org/wordprocessingml/2006/main" xmlns:w14="http://schemas.microsoft.com/office/word/2010/wordml" xmlns:w15="http://schemas.microsoft.com/office/word/2012/wordml" xmlns:w16cex="http://schemas.microsoft.com/office/word/2018/wordml/cex" xmlns:w16cid="http://schemas.microsoft.com/office/word/2016/wordml/cid" xmlns:w16="http://schemas.microsoft.com/office/word/2018/wordml" xmlns:w16se="http://schemas.microsoft.com/office/word/2015/wordml/symex" xmlns:wpg="http://schemas.microsoft.com/office/word/2010/wordprocessingGroup" xmlns:wpi="http://schemas.microsoft.com/office/word/2010/wordprocessingInk" xmlns:wne="http://schemas.microsoft.com/office/word/2006/wordml" xmlns:wps="http://schemas.microsoft.com/office/word/2010/wordprocessingShape" mc:Ignorable="w14 w15 w16se w16cid w16 w16cex wp14">
+<w:numbering xmlns:wpc="http://schemas.microsoft.com/office/word/2010/wordprocessingCanvas" xmlns:cx="http://schemas.microsoft.com/office/drawing/2014/chartex" xmlns:cx1="http://schemas.microsoft.com/office/drawing/2015/9/8/chartex" xmlns:cx2="http://schemas.microsoft.com/office/drawing/2015/10/21/chartex" xmlns:cx3="http://schemas.microsoft.com/office/drawing/2016/5/9/chartex" xmlns:cx4="http://schemas.microsoft.com/office/drawing/2016/5/10/chartex" xmlns:cx5="http://schemas.microsoft.com/office/drawing/2016/5/11/chartex" xmlns:cx6="http://schemas.microsoft.com/office/drawing/2016/5/12/chartex" xmlns:cx7="http://schemas.microsoft.com/office/drawing/2016/5/13/chartex" xmlns:cx8="http://schemas.microsoft.com/office/drawing/2016/5/14/chartex" xmlns:mc="http://schemas.openxmlformats.org/markup-compatibility/2006" xmlns:aink="http://schemas.microsoft.com/office/drawing/2016/ink" xmlns:am3d="http://schemas.microsoft.com/office/drawing/2017/model3d" xmlns:o="urn:schemas-microsoft-com:office:office" xmlns:r="http://schemas.openxmlformats.org/officeDocument/2006/relationships" xmlns:m="http://schemas.openxmlformats.org/officeDocument/2006/math" xmlns:v="urn:schemas-microsoft-com:vml" xmlns:wp14="http://schemas.microsoft.com/office/word/2010/wordprocessingDrawing" xmlns:wp="http://schemas.openxmlformats.org/drawingml/2006/wordprocessingDrawing" xmlns:w10="urn:schemas-microsoft-com:office:word" xmlns:w="http://schemas.openxmlformats.org/wordprocessingml/2006/main" xmlns:w14="http://schemas.microsoft.com/office/word/2010/wordml" xmlns:w15="http://schemas.microsoft.com/office/word/2012/wordml" xmlns:w16cex="http://schemas.microsoft.com/office/word/2018/wordml/cex" xmlns:w16cid="http://schemas.microsoft.com/office/word/2016/wordml/cid" xmlns:w16="http://schemas.microsoft.com/office/word/2018/wordml" xmlns:w16sdtdh="http://schemas.microsoft.com/office/word/2020/wordml/sdtdatahash" xmlns:w16se="http://schemas.microsoft.com/office/word/2015/wordml/symex" xmlns:wpg="http://schemas.microsoft.com/office/word/2010/wordprocessingGroup" xmlns:wpi="http://schemas.microsoft.com/office/word/2010/wordprocessingInk" xmlns:wne="http://schemas.microsoft.com/office/word/2006/wordml" xmlns:wps="http://schemas.microsoft.com/office/word/2010/wordprocessingShape" mc:Ignorable="w14 w15 w16se w16cid w16 w16cex w16sdtdh wp14">
   <w:abstractNum w:abstractNumId="0" w15:restartNumberingAfterBreak="0">
     <w:nsid w:val="01CB6B4C"/>
     <w:multiLevelType w:val="hybridMultilevel"/>
@@ -4248,23 +4509,11 @@
   <w:num w:numId="9">
     <w:abstractNumId w:val="0"/>
   </w:num>
-  <w:num w:numId="10">
-    <w:abstractNumId w:val="8"/>
-    <w:lvlOverride w:ilvl="0"/>
-    <w:lvlOverride w:ilvl="1"/>
-    <w:lvlOverride w:ilvl="2"/>
-    <w:lvlOverride w:ilvl="3"/>
-    <w:lvlOverride w:ilvl="4"/>
-    <w:lvlOverride w:ilvl="5"/>
-    <w:lvlOverride w:ilvl="6"/>
-    <w:lvlOverride w:ilvl="7"/>
-    <w:lvlOverride w:ilvl="8"/>
-  </w:num>
 </w:numbering>
 </file>
 
 <file path=word/styles.xml><?xml version="1.0" encoding="utf-8"?>
-<w:styles xmlns:mc="http://schemas.openxmlformats.org/markup-compatibility/2006" xmlns:r="http://schemas.openxmlformats.org/officeDocument/2006/relationships" xmlns:w="http://schemas.openxmlformats.org/wordprocessingml/2006/main" xmlns:w14="http://schemas.microsoft.com/office/word/2010/wordml" xmlns:w15="http://schemas.microsoft.com/office/word/2012/wordml" xmlns:w16cex="http://schemas.microsoft.com/office/word/2018/wordml/cex" xmlns:w16cid="http://schemas.microsoft.com/office/word/2016/wordml/cid" xmlns:w16="http://schemas.microsoft.com/office/word/2018/wordml" xmlns:w16se="http://schemas.microsoft.com/office/word/2015/wordml/symex" mc:Ignorable="w14 w15 w16se w16cid w16 w16cex">
+<w:styles xmlns:mc="http://schemas.openxmlformats.org/markup-compatibility/2006" xmlns:r="http://schemas.openxmlformats.org/officeDocument/2006/relationships" xmlns:w="http://schemas.openxmlformats.org/wordprocessingml/2006/main" xmlns:w14="http://schemas.microsoft.com/office/word/2010/wordml" xmlns:w15="http://schemas.microsoft.com/office/word/2012/wordml" xmlns:w16cex="http://schemas.microsoft.com/office/word/2018/wordml/cex" xmlns:w16cid="http://schemas.microsoft.com/office/word/2016/wordml/cid" xmlns:w16="http://schemas.microsoft.com/office/word/2018/wordml" xmlns:w16sdtdh="http://schemas.microsoft.com/office/word/2020/wordml/sdtdatahash" xmlns:w16se="http://schemas.microsoft.com/office/word/2015/wordml/symex" mc:Ignorable="w14 w15 w16se w16cid w16 w16cex w16sdtdh">
   <w:docDefaults>
     <w:rPrDefault>
       <w:rPr>
@@ -4663,7 +4912,7 @@
       <w:spacing w:after="80" w:line="240" w:lineRule="auto"/>
     </w:pPr>
     <w:rPr>
-      <w:rFonts w:ascii="Arial" w:eastAsia="微软雅黑" w:hAnsi="Arial"/>
+      <w:rFonts w:ascii="Arial" w:eastAsia="Microsoft YaHei" w:hAnsi="Arial"/>
       <w:sz w:val="24"/>
     </w:rPr>
   </w:style>
@@ -4684,7 +4933,7 @@
       <w:outlineLvl w:val="0"/>
     </w:pPr>
     <w:rPr>
-      <w:rFonts w:ascii="Arial" w:eastAsia="微软雅黑" w:hAnsi="Arial" w:cstheme="majorBidi"/>
+      <w:rFonts w:ascii="Arial" w:eastAsia="Microsoft YaHei" w:hAnsi="Arial" w:cstheme="majorBidi"/>
       <w:sz w:val="40"/>
       <w:szCs w:val="32"/>
     </w:rPr>
@@ -4805,7 +5054,7 @@
       <w:outlineLvl w:val="5"/>
     </w:pPr>
     <w:rPr>
-      <w:rFonts w:eastAsia="黑体" w:cs="Times New Roman"/>
+      <w:rFonts w:eastAsia="SimHei" w:cs="Times New Roman"/>
       <w:sz w:val="21"/>
       <w:szCs w:val="21"/>
     </w:rPr>
@@ -4829,7 +5078,7 @@
       <w:outlineLvl w:val="6"/>
     </w:pPr>
     <w:rPr>
-      <w:rFonts w:eastAsia="黑体" w:cs="Times New Roman"/>
+      <w:rFonts w:eastAsia="SimHei" w:cs="Times New Roman"/>
       <w:sz w:val="21"/>
       <w:szCs w:val="21"/>
     </w:rPr>
@@ -4856,7 +5105,7 @@
       <w:outlineLvl w:val="7"/>
     </w:pPr>
     <w:rPr>
-      <w:rFonts w:eastAsia="黑体" w:cs="Times New Roman"/>
+      <w:rFonts w:eastAsia="SimHei" w:cs="Times New Roman"/>
       <w:szCs w:val="20"/>
     </w:rPr>
   </w:style>
@@ -4882,7 +5131,7 @@
       <w:outlineLvl w:val="8"/>
     </w:pPr>
     <w:rPr>
-      <w:rFonts w:eastAsia="黑体" w:cs="Times New Roman"/>
+      <w:rFonts w:eastAsia="SimHei" w:cs="Times New Roman"/>
       <w:sz w:val="21"/>
       <w:szCs w:val="20"/>
     </w:rPr>
@@ -4922,7 +5171,7 @@
     <w:qFormat/>
     <w:rsid w:val="00315238"/>
     <w:rPr>
-      <w:rFonts w:ascii="Arial" w:eastAsia="微软雅黑" w:hAnsi="Arial" w:cstheme="majorBidi"/>
+      <w:rFonts w:ascii="Arial" w:eastAsia="Microsoft YaHei" w:hAnsi="Arial" w:cstheme="majorBidi"/>
       <w:sz w:val="40"/>
       <w:szCs w:val="32"/>
     </w:rPr>
@@ -4935,7 +5184,7 @@
     <w:qFormat/>
     <w:rsid w:val="00315238"/>
     <w:rPr>
-      <w:rFonts w:ascii="Arial" w:eastAsia="微软雅黑" w:hAnsi="Arial" w:cstheme="majorBidi"/>
+      <w:rFonts w:ascii="Arial" w:eastAsia="Microsoft YaHei" w:hAnsi="Arial" w:cstheme="majorBidi"/>
       <w:sz w:val="36"/>
       <w:szCs w:val="26"/>
     </w:rPr>
@@ -4947,7 +5196,7 @@
     <w:uiPriority w:val="9"/>
     <w:rsid w:val="00315238"/>
     <w:rPr>
-      <w:rFonts w:ascii="Arial" w:eastAsia="微软雅黑" w:hAnsi="Arial"/>
+      <w:rFonts w:ascii="Arial" w:eastAsia="Microsoft YaHei" w:hAnsi="Arial"/>
       <w:sz w:val="32"/>
       <w:szCs w:val="24"/>
     </w:rPr>
@@ -4959,7 +5208,7 @@
     <w:uiPriority w:val="9"/>
     <w:rsid w:val="00315238"/>
     <w:rPr>
-      <w:rFonts w:ascii="Arial" w:eastAsia="微软雅黑" w:hAnsi="Arial" w:cstheme="majorBidi"/>
+      <w:rFonts w:ascii="Arial" w:eastAsia="Microsoft YaHei" w:hAnsi="Arial" w:cstheme="majorBidi"/>
       <w:iCs/>
       <w:color w:val="2F5496" w:themeColor="accent1" w:themeShade="BF"/>
       <w:sz w:val="28"/>
@@ -4981,7 +5230,7 @@
     <w:link w:val="6"/>
     <w:rsid w:val="00315238"/>
     <w:rPr>
-      <w:rFonts w:ascii="Arial" w:eastAsia="黑体" w:hAnsi="Arial" w:cs="Times New Roman"/>
+      <w:rFonts w:ascii="Arial" w:eastAsia="SimHei" w:hAnsi="Arial" w:cs="Times New Roman"/>
       <w:sz w:val="21"/>
       <w:szCs w:val="21"/>
     </w:rPr>
@@ -4992,7 +5241,7 @@
     <w:link w:val="7"/>
     <w:rsid w:val="00315238"/>
     <w:rPr>
-      <w:rFonts w:ascii="Arial" w:eastAsia="黑体" w:hAnsi="Arial" w:cs="Times New Roman"/>
+      <w:rFonts w:ascii="Arial" w:eastAsia="SimHei" w:hAnsi="Arial" w:cs="Times New Roman"/>
       <w:sz w:val="21"/>
       <w:szCs w:val="21"/>
     </w:rPr>
@@ -5003,7 +5252,7 @@
     <w:link w:val="8"/>
     <w:rsid w:val="00315238"/>
     <w:rPr>
-      <w:rFonts w:ascii="Arial" w:eastAsia="黑体" w:hAnsi="Arial" w:cs="Times New Roman"/>
+      <w:rFonts w:ascii="Arial" w:eastAsia="SimHei" w:hAnsi="Arial" w:cs="Times New Roman"/>
       <w:sz w:val="24"/>
       <w:szCs w:val="20"/>
     </w:rPr>
@@ -5014,7 +5263,7 @@
     <w:link w:val="9"/>
     <w:rsid w:val="00315238"/>
     <w:rPr>
-      <w:rFonts w:ascii="Arial" w:eastAsia="黑体" w:hAnsi="Arial" w:cs="Times New Roman"/>
+      <w:rFonts w:ascii="Arial" w:eastAsia="SimHei" w:hAnsi="Arial" w:cs="Times New Roman"/>
       <w:sz w:val="21"/>
       <w:szCs w:val="20"/>
     </w:rPr>
@@ -5034,7 +5283,7 @@
       <w:spacing w:after="0"/>
     </w:pPr>
     <w:rPr>
-      <w:rFonts w:asciiTheme="majorHAnsi" w:eastAsia="黑体" w:hAnsiTheme="majorHAnsi" w:cstheme="majorBidi"/>
+      <w:rFonts w:asciiTheme="majorHAnsi" w:eastAsia="SimHei" w:hAnsiTheme="majorHAnsi" w:cstheme="majorBidi"/>
       <w:sz w:val="20"/>
       <w:szCs w:val="20"/>
     </w:rPr>
@@ -5061,7 +5310,7 @@
     <w:uiPriority w:val="99"/>
     <w:rsid w:val="00315238"/>
     <w:rPr>
-      <w:rFonts w:ascii="Arial" w:eastAsia="微软雅黑" w:hAnsi="Arial"/>
+      <w:rFonts w:ascii="Arial" w:eastAsia="Microsoft YaHei" w:hAnsi="Arial"/>
       <w:sz w:val="24"/>
     </w:rPr>
   </w:style>
@@ -5113,7 +5362,7 @@
       <w:spacing w:after="0" w:line="360" w:lineRule="auto"/>
     </w:pPr>
     <w:rPr>
-      <w:rFonts w:ascii="Times New Roman" w:eastAsia="宋体" w:hAnsi="Times New Roman" w:cs="Times New Roman"/>
+      <w:rFonts w:ascii="Times New Roman" w:eastAsia="SimSun" w:hAnsi="Times New Roman" w:cs="Times New Roman"/>
       <w:sz w:val="20"/>
       <w:szCs w:val="20"/>
     </w:rPr>
@@ -5150,7 +5399,7 @@
       <w:spacing w:after="0" w:line="240" w:lineRule="auto"/>
     </w:pPr>
     <w:rPr>
-      <w:rFonts w:ascii="Arial" w:eastAsia="微软雅黑" w:hAnsi="Arial"/>
+      <w:rFonts w:ascii="Arial" w:eastAsia="Microsoft YaHei" w:hAnsi="Arial"/>
     </w:rPr>
   </w:style>
   <w:style w:type="character" w:customStyle="1" w:styleId="a9">
@@ -5161,7 +5410,7 @@
     <w:qFormat/>
     <w:rsid w:val="00315238"/>
     <w:rPr>
-      <w:rFonts w:ascii="Arial" w:eastAsia="微软雅黑" w:hAnsi="Arial"/>
+      <w:rFonts w:ascii="Arial" w:eastAsia="Microsoft YaHei" w:hAnsi="Arial"/>
     </w:rPr>
   </w:style>
   <w:style w:type="paragraph" w:customStyle="1" w:styleId="aa">
@@ -5173,7 +5422,7 @@
       <w:jc w:val="center"/>
     </w:pPr>
     <w:rPr>
-      <w:rFonts w:ascii="Arial" w:eastAsia="微软雅黑" w:hAnsi="Arial" w:cs="Arial"/>
+      <w:rFonts w:ascii="Arial" w:eastAsia="Microsoft YaHei" w:hAnsi="Arial" w:cs="Arial"/>
       <w:color w:val="002060"/>
       <w:sz w:val="80"/>
       <w:szCs w:val="80"/>
@@ -5185,7 +5434,7 @@
     <w:link w:val="aa"/>
     <w:rsid w:val="00315238"/>
     <w:rPr>
-      <w:rFonts w:ascii="Arial" w:eastAsia="微软雅黑" w:hAnsi="Arial" w:cs="Arial"/>
+      <w:rFonts w:ascii="Arial" w:eastAsia="Microsoft YaHei" w:hAnsi="Arial" w:cs="Arial"/>
       <w:color w:val="002060"/>
       <w:sz w:val="80"/>
       <w:szCs w:val="80"/>
@@ -5204,7 +5453,7 @@
       <w:jc w:val="center"/>
     </w:pPr>
     <w:rPr>
-      <w:rFonts w:eastAsia="黑体" w:cs="Times New Roman"/>
+      <w:rFonts w:eastAsia="SimHei" w:cs="Times New Roman"/>
       <w:bCs/>
       <w:sz w:val="44"/>
       <w:szCs w:val="44"/>
@@ -5225,7 +5474,7 @@
       <w:jc w:val="center"/>
     </w:pPr>
     <w:rPr>
-      <w:rFonts w:eastAsia="黑体" w:cs="Times New Roman"/>
+      <w:rFonts w:eastAsia="SimHei" w:cs="Times New Roman"/>
       <w:sz w:val="32"/>
       <w:szCs w:val="32"/>
     </w:rPr>
@@ -5354,7 +5603,7 @@
     <w:uiPriority w:val="99"/>
     <w:rsid w:val="004D2DCF"/>
     <w:rPr>
-      <w:rFonts w:ascii="Arial" w:eastAsia="微软雅黑" w:hAnsi="Arial"/>
+      <w:rFonts w:ascii="Arial" w:eastAsia="Microsoft YaHei" w:hAnsi="Arial"/>
       <w:sz w:val="18"/>
       <w:szCs w:val="18"/>
     </w:rPr>
@@ -5383,7 +5632,7 @@
     <w:semiHidden/>
     <w:rsid w:val="004D2DCF"/>
     <w:rPr>
-      <w:rFonts w:ascii="Arial" w:eastAsia="微软雅黑" w:hAnsi="Arial"/>
+      <w:rFonts w:ascii="Arial" w:eastAsia="Microsoft YaHei" w:hAnsi="Arial"/>
       <w:sz w:val="18"/>
       <w:szCs w:val="18"/>
     </w:rPr>
